--- a/מכשולים ופתרונות לאורך הדרך.docx
+++ b/מכשולים ופתרונות לאורך הדרך.docx
@@ -606,13 +606,153 @@
           <w:rFonts w:hint="cs"/>
           <w:rtl/>
         </w:rPr>
-        <w:t xml:space="preserve"> ייתכן שיעזור אך חשבנו שנוכל להגדיל את הקצב לימוד ל=ולחסוך זמן ריצה.</w:t>
+        <w:t xml:space="preserve"> ייתכן שיעזור אך חשבנו שנוכל להגדיל את הקצב לימוד ולחסוך זמן ריצה.</w:t>
       </w:r>
     </w:p>
     <w:p>
       <w:pPr>
         <w:pStyle w:val="a3"/>
-      </w:pPr>
+        <w:rPr>
+          <w:rtl/>
+        </w:rPr>
+      </w:pPr>
+    </w:p>
+    <w:p>
+      <w:pPr>
+        <w:pStyle w:val="a3"/>
+        <w:numPr>
+          <w:ilvl w:val="0"/>
+          <w:numId w:val="2"/>
+        </w:numPr>
+      </w:pPr>
+      <w:r>
+        <w:rPr>
+          <w:rFonts w:hint="cs"/>
+          <w:rtl/>
+        </w:rPr>
+        <w:t xml:space="preserve">התחלנו להסתכל על ביצועי הרשת. ניתן לראות למשל שעבור 50 </w:t>
+      </w:r>
+      <w:proofErr w:type="spellStart"/>
+      <w:r>
+        <w:rPr>
+          <w:rFonts w:hint="cs"/>
+          <w:rtl/>
+        </w:rPr>
+        <w:t>חמחוקים</w:t>
+      </w:r>
+      <w:proofErr w:type="spellEnd"/>
+      <w:r>
+        <w:rPr>
+          <w:rFonts w:hint="cs"/>
+          <w:rtl/>
+        </w:rPr>
+        <w:t xml:space="preserve"> (טסט </w:t>
+      </w:r>
+      <w:proofErr w:type="spellStart"/>
+      <w:r>
+        <w:rPr>
+          <w:rFonts w:hint="cs"/>
+          <w:rtl/>
+        </w:rPr>
+        <w:t>דאטא</w:t>
+      </w:r>
+      <w:proofErr w:type="spellEnd"/>
+      <w:r>
+        <w:rPr>
+          <w:rFonts w:hint="cs"/>
+          <w:rtl/>
+        </w:rPr>
+        <w:t xml:space="preserve">) רשת  </w:t>
+      </w:r>
+      <w:r>
+        <w:rPr>
+          <w:rFonts w:hint="cs"/>
+        </w:rPr>
+        <w:t>FC</w:t>
+      </w:r>
+      <w:r>
+        <w:rPr>
+          <w:rFonts w:hint="cs"/>
+          <w:rtl/>
+        </w:rPr>
+        <w:t xml:space="preserve"> שלנו הייתה עם 95% דיוק והניבה את האיור הבא:</w:t>
+      </w:r>
+      <w:r>
+        <w:rPr>
+          <w:rtl/>
+        </w:rPr>
+        <w:br/>
+      </w:r>
+      <w:r>
+        <w:rPr>
+          <w:noProof/>
+        </w:rPr>
+        <w:drawing>
+          <wp:inline distT="0" distB="0" distL="0" distR="0" wp14:anchorId="69082227" wp14:editId="1F9BCF0D">
+            <wp:extent cx="5274310" cy="5265420"/>
+            <wp:effectExtent l="0" t="0" r="2540" b="0"/>
+            <wp:docPr id="2" name="תמונה 2"/>
+            <wp:cNvGraphicFramePr>
+              <a:graphicFrameLocks xmlns:a="http://schemas.openxmlformats.org/drawingml/2006/main" noChangeAspect="1"/>
+            </wp:cNvGraphicFramePr>
+            <a:graphic xmlns:a="http://schemas.openxmlformats.org/drawingml/2006/main">
+              <a:graphicData uri="http://schemas.openxmlformats.org/drawingml/2006/picture">
+                <pic:pic xmlns:pic="http://schemas.openxmlformats.org/drawingml/2006/picture">
+                  <pic:nvPicPr>
+                    <pic:cNvPr id="1" name=""/>
+                    <pic:cNvPicPr/>
+                  </pic:nvPicPr>
+                  <pic:blipFill>
+                    <a:blip r:embed="rId6"/>
+                    <a:stretch>
+                      <a:fillRect/>
+                    </a:stretch>
+                  </pic:blipFill>
+                  <pic:spPr>
+                    <a:xfrm>
+                      <a:off x="0" y="0"/>
+                      <a:ext cx="5274310" cy="5265420"/>
+                    </a:xfrm>
+                    <a:prstGeom prst="rect">
+                      <a:avLst/>
+                    </a:prstGeom>
+                  </pic:spPr>
+                </pic:pic>
+              </a:graphicData>
+            </a:graphic>
+          </wp:inline>
+        </w:drawing>
+      </w:r>
+      <w:r>
+        <w:rPr>
+          <w:rFonts w:hint="cs"/>
+          <w:rtl/>
+        </w:rPr>
+        <w:t xml:space="preserve">שמראה שהפילוג יחסית אחיד </w:t>
+      </w:r>
+      <w:r>
+        <w:rPr>
+          <w:rtl/>
+        </w:rPr>
+        <w:t>–</w:t>
+      </w:r>
+      <w:r>
+        <w:rPr>
+          <w:rFonts w:hint="cs"/>
+          <w:rtl/>
+        </w:rPr>
+        <w:t xml:space="preserve"> כפי שציפינו. הרי אין הבדל משמעותי בין ספרה אחת לאחרת ולמעשה יש סימטריה. לכן גם ה </w:t>
+      </w:r>
+      <w:r>
+        <w:t xml:space="preserve">confusion matrix </w:t>
+      </w:r>
+      <w:r>
+        <w:rPr>
+          <w:rFonts w:hint="cs"/>
+          <w:rtl/>
+        </w:rPr>
+        <w:t xml:space="preserve"> יצאה סימטרית יחסית.</w:t>
+      </w:r>
     </w:p>
     <w:sectPr>
       <w:pgSz w:w="11906" w:h="16838"/>

--- a/מכשולים ופתרונות לאורך הדרך.docx
+++ b/מכשולים ופתרונות לאורך הדרך.docx
@@ -630,7 +630,7 @@
           <w:rFonts w:hint="cs"/>
           <w:rtl/>
         </w:rPr>
-        <w:t xml:space="preserve">התחלנו להסתכל על ביצועי הרשת. ניתן לראות למשל שעבור 50 </w:t>
+        <w:t xml:space="preserve">התחלנו להסתכל על ביצועי הרשת. ניתן לראות למשל שעבור 50 מחוקים (טסט </w:t>
       </w:r>
       <w:proofErr w:type="spellStart"/>
       <w:r>
@@ -638,7 +638,7 @@
           <w:rFonts w:hint="cs"/>
           <w:rtl/>
         </w:rPr>
-        <w:t>חמחוקים</w:t>
+        <w:t>דאטא</w:t>
       </w:r>
       <w:proofErr w:type="spellEnd"/>
       <w:r>
@@ -646,22 +646,6 @@
           <w:rFonts w:hint="cs"/>
           <w:rtl/>
         </w:rPr>
-        <w:t xml:space="preserve"> (טסט </w:t>
-      </w:r>
-      <w:proofErr w:type="spellStart"/>
-      <w:r>
-        <w:rPr>
-          <w:rFonts w:hint="cs"/>
-          <w:rtl/>
-        </w:rPr>
-        <w:t>דאטא</w:t>
-      </w:r>
-      <w:proofErr w:type="spellEnd"/>
-      <w:r>
-        <w:rPr>
-          <w:rFonts w:hint="cs"/>
-          <w:rtl/>
-        </w:rPr>
         <w:t xml:space="preserve">) רשת  </w:t>
       </w:r>
       <w:r>
@@ -675,7 +659,7 @@
           <w:rFonts w:hint="cs"/>
           <w:rtl/>
         </w:rPr>
-        <w:t xml:space="preserve"> שלנו הייתה עם 95% דיוק והניבה את האיור הבא:</w:t>
+        <w:t xml:space="preserve"> שלנו הייתה עם 95% דיוק והניבה:</w:t>
       </w:r>
       <w:r>
         <w:rPr>
@@ -741,7 +725,35 @@
           <w:rFonts w:hint="cs"/>
           <w:rtl/>
         </w:rPr>
-        <w:t xml:space="preserve"> כפי שציפינו. הרי אין הבדל משמעותי בין ספרה אחת לאחרת ולמעשה יש סימטריה. לכן גם ה </w:t>
+        <w:t xml:space="preserve"> כפי שציפינו. הרי אין הבדל משמעותי בין ספרה </w:t>
+      </w:r>
+      <w:r>
+        <w:rPr>
+          <w:rFonts w:hint="cs"/>
+          <w:rtl/>
+        </w:rPr>
+        <w:t>כזו</w:t>
+      </w:r>
+      <w:r>
+        <w:rPr>
+          <w:rFonts w:hint="cs"/>
+          <w:rtl/>
+        </w:rPr>
+        <w:t xml:space="preserve"> </w:t>
+      </w:r>
+      <w:r>
+        <w:rPr>
+          <w:rFonts w:hint="cs"/>
+          <w:rtl/>
+        </w:rPr>
+        <w:t xml:space="preserve">או </w:t>
+      </w:r>
+      <w:r>
+        <w:rPr>
+          <w:rFonts w:hint="cs"/>
+          <w:rtl/>
+        </w:rPr>
+        <w:t xml:space="preserve">אחרת ולמעשה יש סימטריה. לכן גם ה </w:t>
       </w:r>
       <w:r>
         <w:t xml:space="preserve">confusion matrix </w:t>
@@ -753,6 +765,3407 @@
         </w:rPr>
         <w:t xml:space="preserve"> יצאה סימטרית יחסית.</w:t>
       </w:r>
+    </w:p>
+    <w:p>
+      <w:pPr>
+        <w:pStyle w:val="a3"/>
+        <w:numPr>
+          <w:ilvl w:val="0"/>
+          <w:numId w:val="2"/>
+        </w:numPr>
+      </w:pPr>
+      <w:r>
+        <w:rPr>
+          <w:rFonts w:hint="cs"/>
+          <w:rtl/>
+        </w:rPr>
+        <w:lastRenderedPageBreak/>
+        <w:t xml:space="preserve">הסתכלנו על ההטלה למרחב דו מימדי של לוחות חסרים ושל לוחות פתורים מתאימים, על ידי </w:t>
+      </w:r>
+      <w:r>
+        <w:rPr>
+          <w:rFonts w:hint="cs"/>
+        </w:rPr>
+        <w:t xml:space="preserve">TSNE </w:t>
+      </w:r>
+      <w:r>
+        <w:rPr>
+          <w:rFonts w:hint="cs"/>
+          <w:rtl/>
+        </w:rPr>
+        <w:t xml:space="preserve"> וקיבלנו:</w:t>
+      </w:r>
+      <w:r>
+        <w:rPr>
+          <w:rtl/>
+        </w:rPr>
+        <w:br/>
+      </w:r>
+      <w:r>
+        <w:rPr>
+          <w:noProof/>
+        </w:rPr>
+        <w:drawing>
+          <wp:inline distT="0" distB="0" distL="0" distR="0" wp14:anchorId="79020583" wp14:editId="2819D7CF">
+            <wp:extent cx="5274310" cy="4105275"/>
+            <wp:effectExtent l="0" t="0" r="2540" b="9525"/>
+            <wp:docPr id="3" name="תמונה 3"/>
+            <wp:cNvGraphicFramePr>
+              <a:graphicFrameLocks xmlns:a="http://schemas.openxmlformats.org/drawingml/2006/main" noChangeAspect="1"/>
+            </wp:cNvGraphicFramePr>
+            <a:graphic xmlns:a="http://schemas.openxmlformats.org/drawingml/2006/main">
+              <a:graphicData uri="http://schemas.openxmlformats.org/drawingml/2006/picture">
+                <pic:pic xmlns:pic="http://schemas.openxmlformats.org/drawingml/2006/picture">
+                  <pic:nvPicPr>
+                    <pic:cNvPr id="1" name=""/>
+                    <pic:cNvPicPr/>
+                  </pic:nvPicPr>
+                  <pic:blipFill>
+                    <a:blip r:embed="rId7"/>
+                    <a:stretch>
+                      <a:fillRect/>
+                    </a:stretch>
+                  </pic:blipFill>
+                  <pic:spPr>
+                    <a:xfrm>
+                      <a:off x="0" y="0"/>
+                      <a:ext cx="5274310" cy="4105275"/>
+                    </a:xfrm>
+                    <a:prstGeom prst="rect">
+                      <a:avLst/>
+                    </a:prstGeom>
+                  </pic:spPr>
+                </pic:pic>
+              </a:graphicData>
+            </a:graphic>
+          </wp:inline>
+        </w:drawing>
+      </w:r>
+    </w:p>
+    <w:p>
+      <w:pPr>
+        <w:pStyle w:val="a3"/>
+        <w:rPr>
+          <w:rtl/>
+        </w:rPr>
+      </w:pPr>
+      <w:r>
+        <w:rPr>
+          <w:rFonts w:hint="cs"/>
+          <w:rtl/>
+        </w:rPr>
+        <w:t xml:space="preserve">כצפוי, ניתן לראות הבדלה מלאה בין המחלקות השונות. </w:t>
+      </w:r>
+    </w:p>
+    <w:p>
+      <w:pPr>
+        <w:pStyle w:val="a3"/>
+        <w:rPr>
+          <w:rtl/>
+        </w:rPr>
+      </w:pPr>
+      <w:r>
+        <w:rPr>
+          <w:rFonts w:hint="cs"/>
+          <w:rtl/>
+        </w:rPr>
+        <w:t>זאת אבן ראשונה בהסתכלות על הטלת הלוחות. נמשיך וננסה הטלות מתוך מחלקות שונות.</w:t>
+      </w:r>
+      <w:r>
+        <w:rPr>
+          <w:rtl/>
+        </w:rPr>
+        <w:br/>
+      </w:r>
+      <w:r>
+        <w:rPr>
+          <w:rtl/>
+        </w:rPr>
+        <w:br/>
+      </w:r>
+      <w:r>
+        <w:rPr>
+          <w:rFonts w:hint="cs"/>
+          <w:rtl/>
+        </w:rPr>
+        <w:t xml:space="preserve">כעת ניסינו משהו אחר: לקחנו לוחות חסרים, והרצנו אותם ברשת. חלקם נפתרו נכון וחלקם לא. אז אנחנו מטילים את הלוחות החסרים לדו </w:t>
+      </w:r>
+      <w:proofErr w:type="spellStart"/>
+      <w:r>
+        <w:rPr>
+          <w:rFonts w:hint="cs"/>
+          <w:rtl/>
+        </w:rPr>
+        <w:t>מימד</w:t>
+      </w:r>
+      <w:proofErr w:type="spellEnd"/>
+      <w:r>
+        <w:rPr>
+          <w:rFonts w:hint="cs"/>
+          <w:rtl/>
+        </w:rPr>
+        <w:t xml:space="preserve"> בעזרת </w:t>
+      </w:r>
+      <w:r>
+        <w:rPr>
+          <w:rFonts w:hint="cs"/>
+        </w:rPr>
+        <w:t xml:space="preserve">TSNE </w:t>
+      </w:r>
+      <w:r>
+        <w:rPr>
+          <w:rFonts w:hint="cs"/>
+          <w:rtl/>
+        </w:rPr>
+        <w:t>ומנסים לראות האם יש מאפיינים שדרכם ניתן לראות הבחנה בין הלוחות שהצלחנו לפתור לבין אלו שלא. התוצאות שקיבלנו לא מראות לנו הבדלים לצערנו:</w:t>
+      </w:r>
+      <w:r>
+        <w:rPr>
+          <w:rtl/>
+        </w:rPr>
+        <w:br/>
+      </w:r>
+      <w:r>
+        <w:rPr>
+          <w:noProof/>
+        </w:rPr>
+        <w:drawing>
+          <wp:inline distT="0" distB="0" distL="0" distR="0" wp14:anchorId="28191FE8" wp14:editId="377F2BD3">
+            <wp:extent cx="5274310" cy="2759075"/>
+            <wp:effectExtent l="0" t="0" r="2540" b="3175"/>
+            <wp:docPr id="4" name="תמונה 4"/>
+            <wp:cNvGraphicFramePr>
+              <a:graphicFrameLocks xmlns:a="http://schemas.openxmlformats.org/drawingml/2006/main" noChangeAspect="1"/>
+            </wp:cNvGraphicFramePr>
+            <a:graphic xmlns:a="http://schemas.openxmlformats.org/drawingml/2006/main">
+              <a:graphicData uri="http://schemas.openxmlformats.org/drawingml/2006/picture">
+                <pic:pic xmlns:pic="http://schemas.openxmlformats.org/drawingml/2006/picture">
+                  <pic:nvPicPr>
+                    <pic:cNvPr id="1" name=""/>
+                    <pic:cNvPicPr/>
+                  </pic:nvPicPr>
+                  <pic:blipFill>
+                    <a:blip r:embed="rId8"/>
+                    <a:stretch>
+                      <a:fillRect/>
+                    </a:stretch>
+                  </pic:blipFill>
+                  <pic:spPr>
+                    <a:xfrm>
+                      <a:off x="0" y="0"/>
+                      <a:ext cx="5274310" cy="2759075"/>
+                    </a:xfrm>
+                    <a:prstGeom prst="rect">
+                      <a:avLst/>
+                    </a:prstGeom>
+                  </pic:spPr>
+                </pic:pic>
+              </a:graphicData>
+            </a:graphic>
+          </wp:inline>
+        </w:drawing>
+      </w:r>
+    </w:p>
+    <w:p>
+      <w:pPr>
+        <w:pStyle w:val="a3"/>
+        <w:rPr>
+          <w:rtl/>
+        </w:rPr>
+      </w:pPr>
+    </w:p>
+    <w:p>
+      <w:pPr>
+        <w:pStyle w:val="a3"/>
+        <w:rPr>
+          <w:rtl/>
+        </w:rPr>
+      </w:pPr>
+      <w:r>
+        <w:rPr>
+          <w:rFonts w:hint="cs"/>
+          <w:rtl/>
+        </w:rPr>
+        <w:t>דבר נוסף שנוכל לבדוק הוא האם רשתות שונות שיצרנו טועות באותם לוחות.</w:t>
+      </w:r>
+    </w:p>
+    <w:p>
+      <w:pPr>
+        <w:pStyle w:val="a3"/>
+        <w:numPr>
+          <w:ilvl w:val="0"/>
+          <w:numId w:val="2"/>
+        </w:numPr>
+        <w:rPr>
+          <w:rtl/>
+        </w:rPr>
+      </w:pPr>
+      <w:r>
+        <w:rPr>
+          <w:rFonts w:hint="cs"/>
+          <w:rtl/>
+        </w:rPr>
+        <w:lastRenderedPageBreak/>
+        <w:t xml:space="preserve"> מסתבר שאנחנו מוחקים איברים, אז למשל כשמוחקים 60 איברים זה למעשה מוחק פחות כי זה מוחק את אותו איבר כמה פעמים.. אז לנסות לתקן את זה.. יוצא שאנחנו לא מוחקים 60 איברים אלא 38 בסוף</w:t>
+      </w:r>
+      <w:r>
+        <w:rPr>
+          <w:rFonts w:hint="cs"/>
+          <w:rtl/>
+        </w:rPr>
+        <w:t>.</w:t>
+      </w:r>
+      <w:r>
+        <w:rPr>
+          <w:rtl/>
+        </w:rPr>
+        <w:br/>
+      </w:r>
+      <w:r>
+        <w:rPr>
+          <w:rFonts w:hint="cs"/>
+          <w:rtl/>
+        </w:rPr>
+        <w:t xml:space="preserve">לאחר שתיקנו את זה ופשוט מוחקים את אותם מקומות בכל הלוחות באותו </w:t>
+      </w:r>
+      <w:proofErr w:type="spellStart"/>
+      <w:r>
+        <w:rPr>
+          <w:rFonts w:hint="cs"/>
+          <w:rtl/>
+        </w:rPr>
+        <w:t>הבאטץ</w:t>
+      </w:r>
+      <w:proofErr w:type="spellEnd"/>
+      <w:r>
+        <w:rPr>
+          <w:rFonts w:hint="cs"/>
+          <w:rtl/>
+        </w:rPr>
+        <w:t>' (תוצא לוואי בינתיים שאפשר לתקן), התוצאות נראות הרבה פחות טוב. למשל עבור רשת הקונבולוציה:</w:t>
+      </w:r>
+    </w:p>
+    <w:p>
+      <w:pPr>
+        <w:pStyle w:val="a3"/>
+        <w:rPr>
+          <w:rtl/>
+        </w:rPr>
+      </w:pPr>
+      <w:r>
+        <w:rPr>
+          <w:noProof/>
+        </w:rPr>
+        <w:drawing>
+          <wp:inline distT="0" distB="0" distL="0" distR="0" wp14:anchorId="4C042E65" wp14:editId="78A5D234">
+            <wp:extent cx="5858510" cy="3047046"/>
+            <wp:effectExtent l="0" t="0" r="8890" b="1270"/>
+            <wp:docPr id="5" name="תמונה 5"/>
+            <wp:cNvGraphicFramePr>
+              <a:graphicFrameLocks xmlns:a="http://schemas.openxmlformats.org/drawingml/2006/main" noChangeAspect="1"/>
+            </wp:cNvGraphicFramePr>
+            <a:graphic xmlns:a="http://schemas.openxmlformats.org/drawingml/2006/main">
+              <a:graphicData uri="http://schemas.openxmlformats.org/drawingml/2006/picture">
+                <pic:pic xmlns:pic="http://schemas.openxmlformats.org/drawingml/2006/picture">
+                  <pic:nvPicPr>
+                    <pic:cNvPr id="1" name=""/>
+                    <pic:cNvPicPr/>
+                  </pic:nvPicPr>
+                  <pic:blipFill>
+                    <a:blip r:embed="rId9"/>
+                    <a:stretch>
+                      <a:fillRect/>
+                    </a:stretch>
+                  </pic:blipFill>
+                  <pic:spPr>
+                    <a:xfrm>
+                      <a:off x="0" y="0"/>
+                      <a:ext cx="5865182" cy="3050516"/>
+                    </a:xfrm>
+                    <a:prstGeom prst="rect">
+                      <a:avLst/>
+                    </a:prstGeom>
+                  </pic:spPr>
+                </pic:pic>
+              </a:graphicData>
+            </a:graphic>
+          </wp:inline>
+        </w:drawing>
+      </w:r>
+    </w:p>
+    <w:p>
+      <w:pPr>
+        <w:pStyle w:val="a3"/>
+        <w:rPr>
+          <w:i/>
+          <w:rtl/>
+        </w:rPr>
+      </w:pPr>
+    </w:p>
+    <w:p>
+      <w:pPr>
+        <w:pStyle w:val="a3"/>
+        <w:rPr>
+          <w:rtl/>
+        </w:rPr>
+      </w:pPr>
+    </w:p>
+    <w:p>
+      <w:pPr>
+        <w:rPr>
+          <w:rtl/>
+        </w:rPr>
+      </w:pPr>
+      <w:r>
+        <w:rPr>
+          <w:rFonts w:hint="cs"/>
+          <w:rtl/>
+        </w:rPr>
+        <w:t xml:space="preserve">ננסה לעבור עם </w:t>
+      </w:r>
+      <w:r>
+        <w:rPr>
+          <w:rFonts w:hint="cs"/>
+        </w:rPr>
+        <w:t>FC</w:t>
+      </w:r>
+      <w:r>
+        <w:rPr>
+          <w:rFonts w:hint="cs"/>
+          <w:rtl/>
+        </w:rPr>
+        <w:t xml:space="preserve"> כי המידע אינו בהכרח לוקלי ואין לנו בעיה יותר מדי ממספר הפרמטרים של הרשת (האינפוט מאד קטן יחסית)</w:t>
+      </w:r>
+      <w:r>
+        <w:rPr>
+          <w:rFonts w:hint="cs"/>
+          <w:rtl/>
+        </w:rPr>
+        <w:t>.</w:t>
+      </w:r>
+    </w:p>
+    <w:p>
+      <w:pPr>
+        <w:rPr>
+          <w:rtl/>
+        </w:rPr>
+      </w:pPr>
+      <w:r>
+        <w:rPr>
+          <w:rFonts w:hint="cs"/>
+          <w:rtl/>
+        </w:rPr>
+        <w:t xml:space="preserve">מה שמעניין הוא שרשת ה </w:t>
+      </w:r>
+      <w:r>
+        <w:rPr>
+          <w:rFonts w:hint="cs"/>
+        </w:rPr>
+        <w:t>FC</w:t>
+      </w:r>
+      <w:r>
+        <w:rPr>
+          <w:rFonts w:hint="cs"/>
+          <w:rtl/>
+        </w:rPr>
+        <w:t xml:space="preserve"> הביאה עדיין תוצאות טובות! כשאנחנו בודקים על טסט </w:t>
+      </w:r>
+      <w:proofErr w:type="spellStart"/>
+      <w:r>
+        <w:rPr>
+          <w:rFonts w:hint="cs"/>
+          <w:rtl/>
+        </w:rPr>
+        <w:t>הדאטא</w:t>
+      </w:r>
+      <w:proofErr w:type="spellEnd"/>
+      <w:r>
+        <w:rPr>
+          <w:rFonts w:hint="cs"/>
+          <w:rtl/>
+        </w:rPr>
+        <w:t xml:space="preserve"> כמו שהוא (ללא מחיקה מהפתרונות) אנחנו מקבלים דיוק </w:t>
+      </w:r>
+      <w:r>
+        <w:rPr>
+          <w:rFonts w:hint="cs"/>
+          <w:b/>
+          <w:bCs/>
+          <w:rtl/>
+        </w:rPr>
+        <w:t>של 99.9% פר איבר ודיוק של 99.2% פר</w:t>
+      </w:r>
+      <w:r>
+        <w:rPr>
+          <w:rFonts w:hint="cs"/>
+          <w:rtl/>
+        </w:rPr>
+        <w:t xml:space="preserve"> </w:t>
+      </w:r>
+      <w:r>
+        <w:rPr>
+          <w:rFonts w:hint="cs"/>
+          <w:b/>
+          <w:bCs/>
+          <w:rtl/>
+        </w:rPr>
+        <w:t>לוח</w:t>
+      </w:r>
+      <w:r>
+        <w:rPr>
+          <w:rFonts w:hint="cs"/>
+          <w:rtl/>
+        </w:rPr>
+        <w:t xml:space="preserve">. </w:t>
+      </w:r>
+    </w:p>
+    <w:p>
+      <w:pPr>
+        <w:pStyle w:val="a3"/>
+        <w:numPr>
+          <w:ilvl w:val="0"/>
+          <w:numId w:val="2"/>
+        </w:numPr>
+      </w:pPr>
+      <w:r>
+        <w:rPr>
+          <w:rFonts w:hint="cs"/>
+          <w:rtl/>
+        </w:rPr>
+        <w:t>כשאנחנו מוחקים איברים, אנחנו למעשה עלולים ליצור לוחות שאינם לוחות סודוקו. מה שעלול להטעות את הרשת שלנו שלא לצורך (המטרה היא פתירת סודוקו). לכן, מה שננסה לעשות זה מתוך הלוחות המלאים, נמחק את האיברים שהיו מחוקים בלוחות החלקיים אחד אחרי השני. כלומר נניח שיש לנו לוח מלא ולוח חלקי. אז נמחק איבר אחד מהלוח המלא בהתחלה על ידי בחירת מיקום שבוא יש 0 בלוח החלקי (כלומר איבר מחוק) ואת המקום המתאים נמחק בלוח המלא. בשיטה זו בוודאות נשאר עם לוח שמתאים למשחק הסודוקו.</w:t>
+      </w:r>
+    </w:p>
+    <w:p>
+      <w:pPr>
+        <w:pStyle w:val="a3"/>
+        <w:numPr>
+          <w:ilvl w:val="0"/>
+          <w:numId w:val="2"/>
+        </w:numPr>
+      </w:pPr>
+      <w:r>
+        <w:rPr>
+          <w:rFonts w:hint="cs"/>
+          <w:rtl/>
+        </w:rPr>
+        <w:t xml:space="preserve">במצב הנוכחי, הרשת לומדת למלא את כל הלוח בבת אחת. בזמן מבחן אנחנו ממלאים את האיבר עם ההסברות הגבוהה ביותר. אולי נוכל לשנות את למידת הרשת כך שהיא תלמד למלא איבר אחד בלבד. אולי על ידי </w:t>
+      </w:r>
+      <w:proofErr w:type="spellStart"/>
+      <w:r>
+        <w:t>softmax</w:t>
+      </w:r>
+      <w:proofErr w:type="spellEnd"/>
+      <w:r>
+        <w:rPr>
+          <w:rFonts w:hint="cs"/>
+          <w:rtl/>
+        </w:rPr>
+        <w:t xml:space="preserve"> על פני כל האיברים.</w:t>
+      </w:r>
+    </w:p>
+    <w:p>
+      <w:pPr>
+        <w:pStyle w:val="a3"/>
+        <w:numPr>
+          <w:ilvl w:val="0"/>
+          <w:numId w:val="2"/>
+        </w:numPr>
+      </w:pPr>
+      <w:r>
+        <w:rPr>
+          <w:rFonts w:hint="cs"/>
+          <w:rtl/>
+        </w:rPr>
+        <w:t xml:space="preserve">מה לגבי </w:t>
+      </w:r>
+      <w:proofErr w:type="spellStart"/>
+      <w:r>
+        <w:rPr>
+          <w:rFonts w:hint="cs"/>
+          <w:rtl/>
+        </w:rPr>
+        <w:t>אוגמנטציות</w:t>
+      </w:r>
+      <w:proofErr w:type="spellEnd"/>
+      <w:r>
+        <w:rPr>
+          <w:rFonts w:hint="cs"/>
+          <w:rtl/>
+        </w:rPr>
+        <w:t xml:space="preserve">? אפשר לנסות למשל להחליף את כל המקומות בהם רשום 1 לספרה אחרת </w:t>
+      </w:r>
+      <w:r>
+        <w:rPr>
+          <w:rFonts w:hint="cs"/>
+          <w:rtl/>
+        </w:rPr>
+        <w:t>ולהפך. כך חוקיות המשחק נשמרת.</w:t>
+      </w:r>
+      <w:r>
+        <w:rPr>
+          <w:rFonts w:hint="cs"/>
+          <w:rtl/>
+        </w:rPr>
+        <w:t xml:space="preserve"> או לסובב את הלוח סביב העמודה/השורה/האיבר האמצעי.</w:t>
+      </w:r>
+    </w:p>
+    <w:p>
+      <w:pPr>
+        <w:pStyle w:val="a3"/>
+        <w:numPr>
+          <w:ilvl w:val="0"/>
+          <w:numId w:val="2"/>
+        </w:numPr>
+      </w:pPr>
+      <w:r>
+        <w:rPr>
+          <w:rFonts w:hint="cs"/>
+          <w:rtl/>
+        </w:rPr>
+        <w:t xml:space="preserve"> עבור רשת שטוחה יחסית (רק שתי שכבות </w:t>
+      </w:r>
+      <w:r>
+        <w:rPr>
+          <w:rFonts w:hint="cs"/>
+        </w:rPr>
+        <w:t xml:space="preserve">FC </w:t>
+      </w:r>
+      <w:r>
+        <w:rPr>
+          <w:rFonts w:hint="cs"/>
+          <w:rtl/>
+        </w:rPr>
+        <w:t xml:space="preserve"> יחד עם </w:t>
+      </w:r>
+      <w:r>
+        <w:rPr>
+          <w:rFonts w:hint="cs"/>
+        </w:rPr>
+        <w:t>DROPOUT</w:t>
+      </w:r>
+      <w:r>
+        <w:rPr>
+          <w:rFonts w:hint="cs"/>
+          <w:rtl/>
+        </w:rPr>
+        <w:t xml:space="preserve"> )</w:t>
+      </w:r>
+      <w:r>
+        <w:rPr>
+          <w:rFonts w:hint="cs"/>
+        </w:rPr>
+        <w:t xml:space="preserve"> </w:t>
+      </w:r>
+      <w:r>
+        <w:rPr>
+          <w:rFonts w:hint="cs"/>
+          <w:rtl/>
+        </w:rPr>
+        <w:t xml:space="preserve"> ועבור אימון בו בסט האימון אנחנו מוחקים באופן הולם </w:t>
+      </w:r>
+      <w:proofErr w:type="spellStart"/>
+      <w:r>
+        <w:rPr>
+          <w:rFonts w:hint="cs"/>
+          <w:rtl/>
+        </w:rPr>
+        <w:t>ובולידציה</w:t>
+      </w:r>
+      <w:proofErr w:type="spellEnd"/>
+      <w:r>
+        <w:rPr>
+          <w:rFonts w:hint="cs"/>
+          <w:rtl/>
+        </w:rPr>
+        <w:t xml:space="preserve"> לא, קיבלנו את התוצאות הבאות:</w:t>
+      </w:r>
+    </w:p>
+    <w:p>
+      <w:pPr>
+        <w:pStyle w:val="a3"/>
+        <w:rPr>
+          <w:rtl/>
+        </w:rPr>
+      </w:pPr>
+      <w:r>
+        <w:rPr>
+          <w:noProof/>
+        </w:rPr>
+        <w:lastRenderedPageBreak/>
+        <w:drawing>
+          <wp:inline distT="0" distB="0" distL="0" distR="0" wp14:anchorId="4C603F92" wp14:editId="49D094F5">
+            <wp:extent cx="5274310" cy="2723515"/>
+            <wp:effectExtent l="0" t="0" r="2540" b="635"/>
+            <wp:docPr id="6" name="תמונה 6"/>
+            <wp:cNvGraphicFramePr>
+              <a:graphicFrameLocks xmlns:a="http://schemas.openxmlformats.org/drawingml/2006/main" noChangeAspect="1"/>
+            </wp:cNvGraphicFramePr>
+            <a:graphic xmlns:a="http://schemas.openxmlformats.org/drawingml/2006/main">
+              <a:graphicData uri="http://schemas.openxmlformats.org/drawingml/2006/picture">
+                <pic:pic xmlns:pic="http://schemas.openxmlformats.org/drawingml/2006/picture">
+                  <pic:nvPicPr>
+                    <pic:cNvPr id="1" name=""/>
+                    <pic:cNvPicPr/>
+                  </pic:nvPicPr>
+                  <pic:blipFill>
+                    <a:blip r:embed="rId10"/>
+                    <a:stretch>
+                      <a:fillRect/>
+                    </a:stretch>
+                  </pic:blipFill>
+                  <pic:spPr>
+                    <a:xfrm>
+                      <a:off x="0" y="0"/>
+                      <a:ext cx="5274310" cy="2723515"/>
+                    </a:xfrm>
+                    <a:prstGeom prst="rect">
+                      <a:avLst/>
+                    </a:prstGeom>
+                  </pic:spPr>
+                </pic:pic>
+              </a:graphicData>
+            </a:graphic>
+          </wp:inline>
+        </w:drawing>
+      </w:r>
+      <w:r>
+        <w:rPr>
+          <w:noProof/>
+        </w:rPr>
+        <w:drawing>
+          <wp:inline distT="0" distB="0" distL="0" distR="0" wp14:anchorId="4FC1F128" wp14:editId="67FA79D8">
+            <wp:extent cx="5274310" cy="4542790"/>
+            <wp:effectExtent l="0" t="0" r="2540" b="0"/>
+            <wp:docPr id="7" name="תמונה 7"/>
+            <wp:cNvGraphicFramePr>
+              <a:graphicFrameLocks xmlns:a="http://schemas.openxmlformats.org/drawingml/2006/main" noChangeAspect="1"/>
+            </wp:cNvGraphicFramePr>
+            <a:graphic xmlns:a="http://schemas.openxmlformats.org/drawingml/2006/main">
+              <a:graphicData uri="http://schemas.openxmlformats.org/drawingml/2006/picture">
+                <pic:pic xmlns:pic="http://schemas.openxmlformats.org/drawingml/2006/picture">
+                  <pic:nvPicPr>
+                    <pic:cNvPr id="1" name=""/>
+                    <pic:cNvPicPr/>
+                  </pic:nvPicPr>
+                  <pic:blipFill>
+                    <a:blip r:embed="rId11"/>
+                    <a:stretch>
+                      <a:fillRect/>
+                    </a:stretch>
+                  </pic:blipFill>
+                  <pic:spPr>
+                    <a:xfrm>
+                      <a:off x="0" y="0"/>
+                      <a:ext cx="5274310" cy="4542790"/>
+                    </a:xfrm>
+                    <a:prstGeom prst="rect">
+                      <a:avLst/>
+                    </a:prstGeom>
+                  </pic:spPr>
+                </pic:pic>
+              </a:graphicData>
+            </a:graphic>
+          </wp:inline>
+        </w:drawing>
+      </w:r>
+      <w:r>
+        <w:rPr>
+          <w:noProof/>
+        </w:rPr>
+        <w:drawing>
+          <wp:inline distT="0" distB="0" distL="0" distR="0" wp14:anchorId="294F84D0" wp14:editId="69F624B8">
+            <wp:extent cx="5905500" cy="150020"/>
+            <wp:effectExtent l="0" t="0" r="0" b="2540"/>
+            <wp:docPr id="8" name="תמונה 8"/>
+            <wp:cNvGraphicFramePr>
+              <a:graphicFrameLocks xmlns:a="http://schemas.openxmlformats.org/drawingml/2006/main" noChangeAspect="1"/>
+            </wp:cNvGraphicFramePr>
+            <a:graphic xmlns:a="http://schemas.openxmlformats.org/drawingml/2006/main">
+              <a:graphicData uri="http://schemas.openxmlformats.org/drawingml/2006/picture">
+                <pic:pic xmlns:pic="http://schemas.openxmlformats.org/drawingml/2006/picture">
+                  <pic:nvPicPr>
+                    <pic:cNvPr id="1" name=""/>
+                    <pic:cNvPicPr/>
+                  </pic:nvPicPr>
+                  <pic:blipFill>
+                    <a:blip r:embed="rId12"/>
+                    <a:stretch>
+                      <a:fillRect/>
+                    </a:stretch>
+                  </pic:blipFill>
+                  <pic:spPr>
+                    <a:xfrm>
+                      <a:off x="0" y="0"/>
+                      <a:ext cx="6137961" cy="155925"/>
+                    </a:xfrm>
+                    <a:prstGeom prst="rect">
+                      <a:avLst/>
+                    </a:prstGeom>
+                  </pic:spPr>
+                </pic:pic>
+              </a:graphicData>
+            </a:graphic>
+          </wp:inline>
+        </w:drawing>
+      </w:r>
+      <w:r>
+        <w:rPr>
+          <w:rFonts w:hint="cs"/>
+          <w:rtl/>
+        </w:rPr>
+        <w:t xml:space="preserve">ניתן לראות שהמחיקה הלא הולמת משפיעה מאד על </w:t>
+      </w:r>
+      <w:proofErr w:type="spellStart"/>
+      <w:r>
+        <w:rPr>
+          <w:rFonts w:hint="cs"/>
+          <w:rtl/>
+        </w:rPr>
+        <w:t>הולידציה</w:t>
+      </w:r>
+      <w:proofErr w:type="spellEnd"/>
+      <w:r>
+        <w:rPr>
+          <w:rFonts w:hint="cs"/>
+          <w:rtl/>
+        </w:rPr>
+        <w:t>. אנחנו נשווה את התוצאה הזאת מול מחיקה הולמת לבחינת כמות ההשפעה של אופן המחיקה על למידת הרשת.</w:t>
+      </w:r>
+    </w:p>
+    <w:p>
+      <w:pPr>
+        <w:pStyle w:val="a3"/>
+        <w:rPr>
+          <w:rtl/>
+        </w:rPr>
+      </w:pPr>
+    </w:p>
+    <w:p>
+      <w:pPr>
+        <w:pStyle w:val="a3"/>
+        <w:numPr>
+          <w:ilvl w:val="0"/>
+          <w:numId w:val="2"/>
+        </w:numPr>
+        <w:rPr>
+          <w:rtl/>
+        </w:rPr>
+      </w:pPr>
+      <w:r>
+        <w:rPr>
+          <w:rFonts w:hint="cs"/>
+          <w:rtl/>
+        </w:rPr>
+        <w:t xml:space="preserve">בבואנו לשחזר את הרשת שעשינו בהתחלה ונתנה את התוצאות הטובות עד כה, רשת </w:t>
+      </w:r>
+      <w:r>
+        <w:rPr>
+          <w:rFonts w:hint="cs"/>
+        </w:rPr>
+        <w:t>F</w:t>
+      </w:r>
+      <w:r>
+        <w:t>C_1</w:t>
+      </w:r>
+      <w:r>
+        <w:rPr>
+          <w:rFonts w:hint="cs"/>
+          <w:rtl/>
+        </w:rPr>
+        <w:t xml:space="preserve"> , עם אימון המכיל מחיקה לא לגיטימית עם חזרות, הפעם עשינו עד מחיקה של 55 איברים (ולא 62 כמו שהיה בפעם הקודמת). התוצאות שקיבלנו על הטסט המקורי החלקי, הוא </w:t>
+      </w:r>
+      <w:r>
+        <w:rPr>
+          <w:rFonts w:hint="cs"/>
+          <w:b/>
+          <w:bCs/>
+          <w:rtl/>
+        </w:rPr>
+        <w:t xml:space="preserve">99.5% פר לוח ו 99.9% פר תא. </w:t>
+      </w:r>
+      <w:r>
+        <w:rPr>
+          <w:rFonts w:hint="cs"/>
+          <w:rtl/>
+        </w:rPr>
+        <w:t xml:space="preserve">אלו התוצאות הטובות ביותר שקיבלנו עד כה. מה </w:t>
+      </w:r>
+      <w:r>
+        <w:rPr>
+          <w:rFonts w:hint="cs"/>
+          <w:rtl/>
+        </w:rPr>
+        <w:lastRenderedPageBreak/>
+        <w:t>שמעניין הוא שהתוצאות אף השתפרו מפעם קודמת. האם ייתכן שהמחיקה של 55 רק ולא 62 זה מה שתרם לתוצאות? כלומר האם זה שאנחנו מקשים את הבעיה החל מסף מסוים פוגע בביצועי הרשת? יהיה מעניין לבדוק עם מחיקה מקסימאלית של 47 למשל ולבחון את התוצאות על הטסט. בנוסף, בדקנו את התוצאות על הטסט באופנים שונים: עבור מחיקה לגיטימית התוצאות היו טובות כמו הטסט המקורי. עבור מחיקה לא לגיטימית ללא חזרת התוצאות היו הרבה פחות טובות. עבור המחיקה לא לגיטימית עם חזרות, התוצאות היו גם פחות טובות</w:t>
+      </w:r>
+      <w:r>
+        <w:rPr>
+          <w:rFonts w:hint="cs"/>
+          <w:rtl/>
+        </w:rPr>
+        <w:t xml:space="preserve"> מאשר מחיקה לגיטימית</w:t>
+      </w:r>
+      <w:r>
+        <w:rPr>
+          <w:rFonts w:hint="cs"/>
+          <w:rtl/>
+        </w:rPr>
+        <w:t>. כלומר אנחנו מבינים מכאן שהרשת למדה חלק ממאפייני לוחות הסודוקו ומחיקה לא לגיטימית יכול ל</w:t>
+      </w:r>
+      <w:r>
+        <w:rPr>
+          <w:rFonts w:hint="cs"/>
+          <w:rtl/>
+        </w:rPr>
+        <w:t>פ</w:t>
+      </w:r>
+      <w:r>
+        <w:rPr>
+          <w:rFonts w:hint="cs"/>
+          <w:rtl/>
+        </w:rPr>
+        <w:t>גוע בחוקיות לוח בסודוקו.</w:t>
+      </w:r>
+    </w:p>
+    <w:p>
+      <w:pPr>
+        <w:pStyle w:val="a3"/>
+        <w:rPr>
+          <w:rtl/>
+        </w:rPr>
+      </w:pPr>
+    </w:p>
+    <w:p>
+      <w:pPr>
+        <w:pStyle w:val="a3"/>
+        <w:rPr>
+          <w:rtl/>
+        </w:rPr>
+      </w:pPr>
+    </w:p>
+    <w:p>
+      <w:pPr>
+        <w:pStyle w:val="a3"/>
+        <w:rPr>
+          <w:b/>
+          <w:bCs/>
+          <w:u w:val="single"/>
+          <w:rtl/>
+        </w:rPr>
+      </w:pPr>
+      <w:r>
+        <w:rPr>
+          <w:rFonts w:hint="cs"/>
+          <w:b/>
+          <w:bCs/>
+          <w:u w:val="single"/>
+          <w:rtl/>
+        </w:rPr>
+        <w:t>הערות להמשך:</w:t>
+      </w:r>
+    </w:p>
+    <w:p>
+      <w:pPr>
+        <w:pStyle w:val="a3"/>
+        <w:rPr>
+          <w:rtl/>
+        </w:rPr>
+      </w:pPr>
+      <w:r>
+        <w:rPr>
+          <w:rFonts w:cs="Arial" w:hint="cs"/>
+          <w:rtl/>
+        </w:rPr>
+        <w:t>לבדוק</w:t>
+      </w:r>
+      <w:r>
+        <w:rPr>
+          <w:rFonts w:cs="Arial"/>
+          <w:rtl/>
+        </w:rPr>
+        <w:t xml:space="preserve"> </w:t>
+      </w:r>
+      <w:r>
+        <w:rPr>
+          <w:rFonts w:cs="Arial" w:hint="cs"/>
+          <w:rtl/>
+        </w:rPr>
+        <w:t>את</w:t>
+      </w:r>
+      <w:r>
+        <w:rPr>
+          <w:rFonts w:cs="Arial"/>
+          <w:rtl/>
+        </w:rPr>
+        <w:t xml:space="preserve"> </w:t>
+      </w:r>
+      <w:r>
+        <w:rPr>
+          <w:rFonts w:cs="Arial" w:hint="cs"/>
+          <w:rtl/>
+        </w:rPr>
+        <w:t>התוצאות</w:t>
+      </w:r>
+      <w:r>
+        <w:rPr>
+          <w:rFonts w:cs="Arial"/>
+          <w:rtl/>
+        </w:rPr>
+        <w:t xml:space="preserve"> </w:t>
+      </w:r>
+      <w:r>
+        <w:rPr>
+          <w:rFonts w:cs="Arial" w:hint="cs"/>
+          <w:rtl/>
+        </w:rPr>
+        <w:t>כאשר</w:t>
+      </w:r>
+      <w:r>
+        <w:rPr>
+          <w:rFonts w:cs="Arial"/>
+          <w:rtl/>
+        </w:rPr>
+        <w:t xml:space="preserve"> </w:t>
+      </w:r>
+      <w:r>
+        <w:rPr>
+          <w:rFonts w:cs="Arial" w:hint="cs"/>
+          <w:rtl/>
+        </w:rPr>
+        <w:t>מוחקים</w:t>
+      </w:r>
+      <w:r>
+        <w:rPr>
+          <w:rFonts w:cs="Arial"/>
+          <w:rtl/>
+        </w:rPr>
+        <w:t xml:space="preserve"> </w:t>
+      </w:r>
+      <w:r>
+        <w:rPr>
+          <w:rFonts w:cs="Arial" w:hint="cs"/>
+          <w:rtl/>
+        </w:rPr>
+        <w:t>בצורה</w:t>
+      </w:r>
+      <w:r>
+        <w:rPr>
+          <w:rFonts w:cs="Arial"/>
+          <w:rtl/>
+        </w:rPr>
+        <w:t xml:space="preserve"> </w:t>
+      </w:r>
+      <w:r>
+        <w:rPr>
+          <w:rFonts w:cs="Arial" w:hint="cs"/>
+          <w:rtl/>
+        </w:rPr>
+        <w:t>לא</w:t>
+      </w:r>
+      <w:r>
+        <w:rPr>
+          <w:rFonts w:cs="Arial"/>
+          <w:rtl/>
+        </w:rPr>
+        <w:t xml:space="preserve"> </w:t>
+      </w:r>
+      <w:proofErr w:type="spellStart"/>
+      <w:r>
+        <w:rPr>
+          <w:rFonts w:cs="Arial" w:hint="cs"/>
+          <w:rtl/>
+        </w:rPr>
+        <w:t>לגיטימימת</w:t>
+      </w:r>
+      <w:proofErr w:type="spellEnd"/>
+      <w:r>
+        <w:rPr>
+          <w:rFonts w:cs="Arial"/>
+          <w:rtl/>
+        </w:rPr>
+        <w:t xml:space="preserve"> </w:t>
+      </w:r>
+      <w:r>
+        <w:rPr>
+          <w:rFonts w:cs="Arial" w:hint="cs"/>
+          <w:rtl/>
+        </w:rPr>
+        <w:t>ב</w:t>
+      </w:r>
+      <w:r>
+        <w:t>test</w:t>
+      </w:r>
+      <w:r>
+        <w:rPr>
+          <w:rFonts w:cs="Arial"/>
+          <w:rtl/>
+        </w:rPr>
+        <w:t xml:space="preserve"> </w:t>
+      </w:r>
+      <w:r>
+        <w:rPr>
+          <w:rFonts w:cs="Arial" w:hint="cs"/>
+          <w:rtl/>
+        </w:rPr>
+        <w:t>כאשר</w:t>
+      </w:r>
+      <w:r>
+        <w:rPr>
+          <w:rFonts w:cs="Arial"/>
+          <w:rtl/>
+        </w:rPr>
+        <w:t xml:space="preserve"> </w:t>
+      </w:r>
+      <w:r>
+        <w:rPr>
+          <w:rFonts w:cs="Arial" w:hint="cs"/>
+          <w:rtl/>
+        </w:rPr>
+        <w:t>מאמנים</w:t>
+      </w:r>
+      <w:r>
+        <w:rPr>
+          <w:rFonts w:cs="Arial"/>
+          <w:rtl/>
+        </w:rPr>
+        <w:t xml:space="preserve"> </w:t>
+      </w:r>
+      <w:r>
+        <w:rPr>
+          <w:rFonts w:cs="Arial" w:hint="cs"/>
+          <w:rtl/>
+        </w:rPr>
+        <w:t>בצורה</w:t>
+      </w:r>
+      <w:r>
+        <w:rPr>
+          <w:rFonts w:cs="Arial"/>
+          <w:rtl/>
+        </w:rPr>
+        <w:t xml:space="preserve"> </w:t>
+      </w:r>
+      <w:r>
+        <w:rPr>
+          <w:rFonts w:cs="Arial" w:hint="cs"/>
+          <w:rtl/>
+        </w:rPr>
+        <w:t>לגיטימית</w:t>
+      </w:r>
+      <w:r>
+        <w:rPr>
+          <w:rFonts w:cs="Arial"/>
+          <w:rtl/>
+        </w:rPr>
+        <w:t>.</w:t>
+      </w:r>
+    </w:p>
+    <w:p>
+      <w:pPr>
+        <w:pStyle w:val="a3"/>
+        <w:rPr>
+          <w:rtl/>
+        </w:rPr>
+      </w:pPr>
+      <w:r>
+        <w:rPr>
+          <w:rFonts w:cs="Arial" w:hint="cs"/>
+          <w:rtl/>
+        </w:rPr>
+        <w:t>לעשות</w:t>
+      </w:r>
+      <w:r>
+        <w:rPr>
+          <w:rFonts w:cs="Arial"/>
+          <w:rtl/>
+        </w:rPr>
+        <w:t xml:space="preserve"> </w:t>
+      </w:r>
+      <w:r>
+        <w:rPr>
+          <w:rFonts w:cs="Arial" w:hint="cs"/>
+          <w:rtl/>
+        </w:rPr>
+        <w:t>השוואה</w:t>
+      </w:r>
+      <w:r>
+        <w:rPr>
+          <w:rFonts w:cs="Arial"/>
+          <w:rtl/>
+        </w:rPr>
+        <w:t xml:space="preserve"> </w:t>
+      </w:r>
+      <w:r>
+        <w:rPr>
+          <w:rFonts w:cs="Arial" w:hint="cs"/>
+          <w:rtl/>
+        </w:rPr>
+        <w:t>לעומת</w:t>
+      </w:r>
+      <w:r>
+        <w:rPr>
+          <w:rFonts w:cs="Arial"/>
+          <w:rtl/>
+        </w:rPr>
+        <w:t xml:space="preserve"> </w:t>
+      </w:r>
+      <w:r>
+        <w:rPr>
+          <w:rFonts w:cs="Arial" w:hint="cs"/>
+          <w:rtl/>
+        </w:rPr>
+        <w:t>התוצאות</w:t>
+      </w:r>
+      <w:r>
+        <w:rPr>
+          <w:rFonts w:cs="Arial"/>
+          <w:rtl/>
+        </w:rPr>
+        <w:t xml:space="preserve"> </w:t>
+      </w:r>
+      <w:r>
+        <w:rPr>
+          <w:rFonts w:cs="Arial" w:hint="cs"/>
+          <w:rtl/>
+        </w:rPr>
+        <w:t>ב</w:t>
+      </w:r>
+      <w:r>
+        <w:t>test</w:t>
+      </w:r>
+      <w:r>
+        <w:rPr>
+          <w:rFonts w:cs="Arial"/>
+          <w:rtl/>
+        </w:rPr>
+        <w:t xml:space="preserve"> </w:t>
+      </w:r>
+      <w:r>
+        <w:rPr>
+          <w:rFonts w:cs="Arial" w:hint="cs"/>
+          <w:rtl/>
+        </w:rPr>
+        <w:t>בצורה</w:t>
+      </w:r>
+      <w:r>
+        <w:rPr>
+          <w:rFonts w:cs="Arial"/>
+          <w:rtl/>
+        </w:rPr>
+        <w:t xml:space="preserve"> </w:t>
+      </w:r>
+      <w:r>
+        <w:rPr>
+          <w:rFonts w:cs="Arial" w:hint="cs"/>
+          <w:rtl/>
+        </w:rPr>
+        <w:t>לגיטימית</w:t>
+      </w:r>
+      <w:r>
+        <w:rPr>
+          <w:rFonts w:cs="Arial"/>
+          <w:rtl/>
+        </w:rPr>
+        <w:t>.</w:t>
+      </w:r>
+    </w:p>
+    <w:p>
+      <w:pPr>
+        <w:pStyle w:val="a3"/>
+        <w:rPr>
+          <w:rtl/>
+        </w:rPr>
+      </w:pPr>
+    </w:p>
+    <w:p>
+      <w:pPr>
+        <w:pStyle w:val="a3"/>
+        <w:rPr>
+          <w:rtl/>
+        </w:rPr>
+      </w:pPr>
+      <w:r>
+        <w:rPr>
+          <w:rFonts w:cs="Arial" w:hint="cs"/>
+          <w:rtl/>
+        </w:rPr>
+        <w:t>להתמקד</w:t>
+      </w:r>
+      <w:r>
+        <w:rPr>
+          <w:rFonts w:cs="Arial"/>
+          <w:rtl/>
+        </w:rPr>
+        <w:t xml:space="preserve"> </w:t>
+      </w:r>
+      <w:r>
+        <w:rPr>
+          <w:rFonts w:cs="Arial" w:hint="cs"/>
+          <w:rtl/>
+        </w:rPr>
+        <w:t>בתוצאות</w:t>
+      </w:r>
+      <w:r>
+        <w:rPr>
+          <w:rFonts w:cs="Arial"/>
+          <w:rtl/>
+        </w:rPr>
+        <w:t xml:space="preserve"> </w:t>
+      </w:r>
+      <w:r>
+        <w:rPr>
+          <w:rFonts w:cs="Arial" w:hint="cs"/>
+          <w:rtl/>
+        </w:rPr>
+        <w:t>עם</w:t>
+      </w:r>
+      <w:r>
+        <w:rPr>
+          <w:rFonts w:cs="Arial"/>
+          <w:rtl/>
+        </w:rPr>
+        <w:t xml:space="preserve"> </w:t>
+      </w:r>
+      <w:r>
+        <w:rPr>
+          <w:rFonts w:cs="Arial" w:hint="cs"/>
+          <w:rtl/>
+        </w:rPr>
+        <w:t>לוחות</w:t>
+      </w:r>
+      <w:r>
+        <w:rPr>
+          <w:rFonts w:cs="Arial"/>
+          <w:rtl/>
+        </w:rPr>
+        <w:t xml:space="preserve"> </w:t>
+      </w:r>
+      <w:r>
+        <w:rPr>
+          <w:rFonts w:cs="Arial" w:hint="cs"/>
+          <w:rtl/>
+        </w:rPr>
+        <w:t>לגיטימיים</w:t>
+      </w:r>
+      <w:r>
+        <w:rPr>
+          <w:rFonts w:cs="Arial"/>
+          <w:rtl/>
+        </w:rPr>
+        <w:t xml:space="preserve">, </w:t>
+      </w:r>
+      <w:r>
+        <w:rPr>
+          <w:rFonts w:cs="Arial" w:hint="cs"/>
+          <w:rtl/>
+        </w:rPr>
+        <w:t>ולעשות</w:t>
+      </w:r>
+      <w:r>
+        <w:rPr>
+          <w:rFonts w:cs="Arial"/>
+          <w:rtl/>
+        </w:rPr>
+        <w:t xml:space="preserve"> </w:t>
+      </w:r>
+      <w:r>
+        <w:rPr>
+          <w:rFonts w:cs="Arial" w:hint="cs"/>
+          <w:rtl/>
+        </w:rPr>
+        <w:t>השוואה</w:t>
+      </w:r>
+      <w:r>
+        <w:rPr>
+          <w:rFonts w:cs="Arial"/>
+          <w:rtl/>
+        </w:rPr>
+        <w:t>.</w:t>
+      </w:r>
+    </w:p>
+    <w:p>
+      <w:pPr>
+        <w:pStyle w:val="a3"/>
+        <w:rPr>
+          <w:rtl/>
+        </w:rPr>
+      </w:pPr>
+    </w:p>
+    <w:p>
+      <w:pPr>
+        <w:pStyle w:val="a3"/>
+        <w:rPr>
+          <w:rtl/>
+        </w:rPr>
+      </w:pPr>
+      <w:r>
+        <w:rPr>
+          <w:rFonts w:cs="Arial" w:hint="cs"/>
+          <w:rtl/>
+        </w:rPr>
+        <w:t>הגיוני</w:t>
+      </w:r>
+      <w:r>
+        <w:rPr>
+          <w:rFonts w:cs="Arial"/>
+          <w:rtl/>
+        </w:rPr>
+        <w:t xml:space="preserve"> </w:t>
+      </w:r>
+      <w:r>
+        <w:rPr>
+          <w:rFonts w:cs="Arial" w:hint="cs"/>
+          <w:rtl/>
+        </w:rPr>
+        <w:t>להשאיר</w:t>
+      </w:r>
+      <w:r>
+        <w:rPr>
+          <w:rFonts w:cs="Arial"/>
+          <w:rtl/>
+        </w:rPr>
+        <w:t xml:space="preserve"> </w:t>
+      </w:r>
+      <w:r>
+        <w:rPr>
+          <w:rFonts w:cs="Arial" w:hint="cs"/>
+          <w:rtl/>
+        </w:rPr>
+        <w:t>לוחות</w:t>
+      </w:r>
+      <w:r>
+        <w:rPr>
+          <w:rFonts w:cs="Arial"/>
+          <w:rtl/>
+        </w:rPr>
+        <w:t xml:space="preserve"> </w:t>
+      </w:r>
+      <w:r>
+        <w:rPr>
+          <w:rFonts w:cs="Arial" w:hint="cs"/>
+          <w:rtl/>
+        </w:rPr>
+        <w:t>מחוקים</w:t>
+      </w:r>
+      <w:r>
+        <w:rPr>
+          <w:rFonts w:cs="Arial"/>
+          <w:rtl/>
+        </w:rPr>
+        <w:t xml:space="preserve"> </w:t>
+      </w:r>
+      <w:r>
+        <w:rPr>
+          <w:rFonts w:cs="Arial" w:hint="cs"/>
+          <w:rtl/>
+        </w:rPr>
+        <w:t>ברמות</w:t>
+      </w:r>
+      <w:r>
+        <w:rPr>
+          <w:rFonts w:cs="Arial"/>
+          <w:rtl/>
+        </w:rPr>
+        <w:t xml:space="preserve"> </w:t>
+      </w:r>
+      <w:r>
+        <w:rPr>
+          <w:rFonts w:cs="Arial" w:hint="cs"/>
+          <w:rtl/>
+        </w:rPr>
+        <w:t>שונות</w:t>
+      </w:r>
+      <w:r>
+        <w:rPr>
+          <w:rFonts w:cs="Arial"/>
+          <w:rtl/>
+        </w:rPr>
+        <w:t xml:space="preserve">. </w:t>
+      </w:r>
+      <w:r>
+        <w:rPr>
+          <w:rFonts w:cs="Arial" w:hint="cs"/>
+          <w:rtl/>
+        </w:rPr>
+        <w:t>לעשות</w:t>
+      </w:r>
+      <w:r>
+        <w:rPr>
+          <w:rFonts w:cs="Arial"/>
+          <w:rtl/>
+        </w:rPr>
+        <w:t xml:space="preserve"> </w:t>
+      </w:r>
+      <w:r>
+        <w:rPr>
+          <w:rFonts w:cs="Arial" w:hint="cs"/>
+          <w:rtl/>
+        </w:rPr>
+        <w:t>את</w:t>
+      </w:r>
+      <w:r>
+        <w:rPr>
+          <w:rFonts w:cs="Arial"/>
+          <w:rtl/>
+        </w:rPr>
+        <w:t xml:space="preserve"> </w:t>
+      </w:r>
+      <w:r>
+        <w:rPr>
+          <w:rFonts w:cs="Arial" w:hint="cs"/>
+          <w:rtl/>
+        </w:rPr>
+        <w:t>זה</w:t>
+      </w:r>
+      <w:r>
+        <w:rPr>
+          <w:rFonts w:cs="Arial"/>
+          <w:rtl/>
+        </w:rPr>
+        <w:t>.</w:t>
+      </w:r>
+    </w:p>
+    <w:p>
+      <w:pPr>
+        <w:pStyle w:val="a3"/>
+        <w:rPr>
+          <w:rtl/>
+        </w:rPr>
+      </w:pPr>
+    </w:p>
+    <w:p>
+      <w:pPr>
+        <w:pStyle w:val="a3"/>
+        <w:rPr>
+          <w:rtl/>
+        </w:rPr>
+      </w:pPr>
+      <w:r>
+        <w:rPr>
+          <w:rFonts w:cs="Arial" w:hint="cs"/>
+          <w:rtl/>
+        </w:rPr>
+        <w:t>להסתכל</w:t>
+      </w:r>
+      <w:r>
+        <w:rPr>
+          <w:rFonts w:cs="Arial"/>
+          <w:rtl/>
+        </w:rPr>
+        <w:t xml:space="preserve"> </w:t>
+      </w:r>
+      <w:r>
+        <w:rPr>
+          <w:rFonts w:cs="Arial" w:hint="cs"/>
+          <w:rtl/>
+        </w:rPr>
+        <w:t>על</w:t>
+      </w:r>
+      <w:r>
+        <w:rPr>
+          <w:rFonts w:cs="Arial"/>
+          <w:rtl/>
+        </w:rPr>
+        <w:t xml:space="preserve"> </w:t>
+      </w:r>
+      <w:r>
+        <w:rPr>
+          <w:rFonts w:cs="Arial" w:hint="cs"/>
+          <w:rtl/>
+        </w:rPr>
+        <w:t>ההסתברות</w:t>
+      </w:r>
+      <w:r>
+        <w:rPr>
+          <w:rFonts w:cs="Arial"/>
+          <w:rtl/>
+        </w:rPr>
+        <w:t xml:space="preserve"> </w:t>
+      </w:r>
+      <w:r>
+        <w:rPr>
+          <w:rFonts w:cs="Arial" w:hint="cs"/>
+          <w:rtl/>
+        </w:rPr>
+        <w:t>של</w:t>
+      </w:r>
+      <w:r>
+        <w:rPr>
+          <w:rFonts w:cs="Arial"/>
+          <w:rtl/>
+        </w:rPr>
+        <w:t xml:space="preserve"> </w:t>
+      </w:r>
+      <w:r>
+        <w:rPr>
+          <w:rFonts w:cs="Arial" w:hint="cs"/>
+          <w:rtl/>
+        </w:rPr>
+        <w:t>המספרים</w:t>
+      </w:r>
+      <w:r>
+        <w:rPr>
+          <w:rFonts w:cs="Arial"/>
+          <w:rtl/>
+        </w:rPr>
+        <w:t xml:space="preserve"> </w:t>
+      </w:r>
+      <w:r>
+        <w:rPr>
+          <w:rFonts w:cs="Arial" w:hint="cs"/>
+          <w:rtl/>
+        </w:rPr>
+        <w:t>שאנחנו</w:t>
+      </w:r>
+      <w:r>
+        <w:rPr>
+          <w:rFonts w:cs="Arial"/>
+          <w:rtl/>
+        </w:rPr>
+        <w:t xml:space="preserve"> </w:t>
+      </w:r>
+      <w:r>
+        <w:rPr>
+          <w:rFonts w:cs="Arial" w:hint="cs"/>
+          <w:rtl/>
+        </w:rPr>
+        <w:t>לא</w:t>
+      </w:r>
+      <w:r>
+        <w:rPr>
+          <w:rFonts w:cs="Arial"/>
+          <w:rtl/>
+        </w:rPr>
+        <w:t xml:space="preserve"> </w:t>
+      </w:r>
+      <w:r>
+        <w:rPr>
+          <w:rFonts w:cs="Arial" w:hint="cs"/>
+          <w:rtl/>
+        </w:rPr>
+        <w:t>משלימים</w:t>
+      </w:r>
+      <w:r>
+        <w:rPr>
+          <w:rFonts w:cs="Arial"/>
+          <w:rtl/>
+        </w:rPr>
+        <w:t xml:space="preserve">. </w:t>
+      </w:r>
+      <w:r>
+        <w:rPr>
+          <w:rFonts w:cs="Arial" w:hint="cs"/>
+          <w:rtl/>
+        </w:rPr>
+        <w:t>להסתכל</w:t>
+      </w:r>
+      <w:r>
+        <w:rPr>
+          <w:rFonts w:cs="Arial"/>
+          <w:rtl/>
+        </w:rPr>
+        <w:t xml:space="preserve"> </w:t>
+      </w:r>
+      <w:r>
+        <w:rPr>
+          <w:rFonts w:cs="Arial" w:hint="cs"/>
+          <w:rtl/>
+        </w:rPr>
+        <w:t>מה</w:t>
+      </w:r>
+      <w:r>
+        <w:rPr>
+          <w:rFonts w:cs="Arial"/>
+          <w:rtl/>
+        </w:rPr>
+        <w:t xml:space="preserve"> </w:t>
+      </w:r>
+      <w:r>
+        <w:rPr>
+          <w:rFonts w:cs="Arial" w:hint="cs"/>
+          <w:rtl/>
+        </w:rPr>
+        <w:t>קורה</w:t>
+      </w:r>
+      <w:r>
+        <w:rPr>
+          <w:rFonts w:cs="Arial"/>
+          <w:rtl/>
+        </w:rPr>
+        <w:t xml:space="preserve"> </w:t>
+      </w:r>
+      <w:r>
+        <w:rPr>
+          <w:rFonts w:cs="Arial" w:hint="cs"/>
+          <w:rtl/>
+        </w:rPr>
+        <w:t>להסתברויות</w:t>
+      </w:r>
+      <w:r>
+        <w:rPr>
+          <w:rFonts w:cs="Arial"/>
+          <w:rtl/>
+        </w:rPr>
+        <w:t xml:space="preserve"> </w:t>
+      </w:r>
+      <w:r>
+        <w:rPr>
+          <w:rFonts w:cs="Arial" w:hint="cs"/>
+          <w:rtl/>
+        </w:rPr>
+        <w:t>לאורך</w:t>
+      </w:r>
+      <w:r>
+        <w:rPr>
+          <w:rFonts w:cs="Arial"/>
+          <w:rtl/>
+        </w:rPr>
+        <w:t xml:space="preserve"> </w:t>
+      </w:r>
+      <w:r>
+        <w:rPr>
+          <w:rFonts w:cs="Arial" w:hint="cs"/>
+          <w:rtl/>
+        </w:rPr>
+        <w:t>ההשלמה</w:t>
+      </w:r>
+      <w:r>
+        <w:rPr>
+          <w:rFonts w:cs="Arial"/>
+          <w:rtl/>
+        </w:rPr>
+        <w:t xml:space="preserve"> </w:t>
+      </w:r>
+      <w:r>
+        <w:rPr>
+          <w:rFonts w:cs="Arial" w:hint="cs"/>
+          <w:rtl/>
+        </w:rPr>
+        <w:t>של</w:t>
+      </w:r>
+      <w:r>
+        <w:rPr>
+          <w:rFonts w:cs="Arial"/>
+          <w:rtl/>
+        </w:rPr>
+        <w:t xml:space="preserve"> </w:t>
+      </w:r>
+      <w:r>
+        <w:rPr>
+          <w:rFonts w:cs="Arial" w:hint="cs"/>
+          <w:rtl/>
+        </w:rPr>
+        <w:t>הלוחות</w:t>
+      </w:r>
+      <w:r>
+        <w:rPr>
+          <w:rFonts w:cs="Arial"/>
+          <w:rtl/>
+        </w:rPr>
+        <w:t>.</w:t>
+      </w:r>
+    </w:p>
+    <w:p>
+      <w:pPr>
+        <w:pStyle w:val="a3"/>
+        <w:rPr>
+          <w:rtl/>
+        </w:rPr>
+      </w:pPr>
+      <w:r>
+        <w:rPr>
+          <w:rFonts w:cs="Arial" w:hint="cs"/>
+          <w:rtl/>
+        </w:rPr>
+        <w:t>להסתכל</w:t>
+      </w:r>
+      <w:r>
+        <w:rPr>
+          <w:rFonts w:cs="Arial"/>
+          <w:rtl/>
+        </w:rPr>
+        <w:t xml:space="preserve"> </w:t>
+      </w:r>
+      <w:r>
+        <w:rPr>
+          <w:rFonts w:cs="Arial" w:hint="cs"/>
+          <w:rtl/>
+        </w:rPr>
+        <w:t>האם</w:t>
+      </w:r>
+      <w:r>
+        <w:rPr>
+          <w:rFonts w:cs="Arial"/>
+          <w:rtl/>
+        </w:rPr>
+        <w:t xml:space="preserve"> </w:t>
+      </w:r>
+      <w:r>
+        <w:rPr>
+          <w:rFonts w:cs="Arial" w:hint="cs"/>
+          <w:rtl/>
+        </w:rPr>
+        <w:t>ברגע</w:t>
+      </w:r>
+      <w:r>
+        <w:rPr>
+          <w:rFonts w:cs="Arial"/>
+          <w:rtl/>
+        </w:rPr>
+        <w:t xml:space="preserve"> </w:t>
+      </w:r>
+      <w:r>
+        <w:rPr>
+          <w:rFonts w:cs="Arial" w:hint="cs"/>
+          <w:rtl/>
+        </w:rPr>
+        <w:t>שאני</w:t>
+      </w:r>
+      <w:r>
+        <w:rPr>
+          <w:rFonts w:cs="Arial"/>
+          <w:rtl/>
+        </w:rPr>
+        <w:t xml:space="preserve"> </w:t>
+      </w:r>
+      <w:r>
+        <w:rPr>
+          <w:rFonts w:cs="Arial" w:hint="cs"/>
+          <w:rtl/>
+        </w:rPr>
+        <w:t>משלים</w:t>
+      </w:r>
+      <w:r>
+        <w:rPr>
+          <w:rFonts w:cs="Arial"/>
+          <w:rtl/>
+        </w:rPr>
+        <w:t xml:space="preserve"> </w:t>
+      </w:r>
+      <w:r>
+        <w:rPr>
+          <w:rFonts w:cs="Arial" w:hint="cs"/>
+          <w:rtl/>
+        </w:rPr>
+        <w:t>אחד</w:t>
+      </w:r>
+      <w:r>
+        <w:rPr>
+          <w:rFonts w:cs="Arial"/>
+          <w:rtl/>
+        </w:rPr>
+        <w:t xml:space="preserve"> </w:t>
+      </w:r>
+      <w:r>
+        <w:rPr>
+          <w:rFonts w:cs="Arial" w:hint="cs"/>
+          <w:rtl/>
+        </w:rPr>
+        <w:t>מהמספרים</w:t>
+      </w:r>
+      <w:r>
+        <w:rPr>
+          <w:rFonts w:cs="Arial"/>
+          <w:rtl/>
+        </w:rPr>
+        <w:t xml:space="preserve">, </w:t>
+      </w:r>
+      <w:r>
+        <w:rPr>
+          <w:rFonts w:cs="Arial" w:hint="cs"/>
+          <w:rtl/>
+        </w:rPr>
+        <w:t>אז</w:t>
+      </w:r>
+      <w:r>
+        <w:rPr>
+          <w:rFonts w:cs="Arial"/>
+          <w:rtl/>
+        </w:rPr>
+        <w:t xml:space="preserve"> </w:t>
+      </w:r>
+      <w:r>
+        <w:rPr>
+          <w:rFonts w:cs="Arial" w:hint="cs"/>
+          <w:rtl/>
+        </w:rPr>
+        <w:t>במקום</w:t>
+      </w:r>
+      <w:r>
+        <w:rPr>
+          <w:rFonts w:cs="Arial"/>
+          <w:rtl/>
+        </w:rPr>
+        <w:t xml:space="preserve"> </w:t>
+      </w:r>
+      <w:r>
+        <w:rPr>
+          <w:rFonts w:cs="Arial" w:hint="cs"/>
+          <w:rtl/>
+        </w:rPr>
+        <w:t>אחר</w:t>
+      </w:r>
+      <w:r>
+        <w:rPr>
+          <w:rFonts w:cs="Arial"/>
+          <w:rtl/>
+        </w:rPr>
+        <w:t xml:space="preserve"> </w:t>
+      </w:r>
+      <w:r>
+        <w:rPr>
+          <w:rFonts w:cs="Arial" w:hint="cs"/>
+          <w:rtl/>
+        </w:rPr>
+        <w:t>באותה</w:t>
+      </w:r>
+      <w:r>
+        <w:rPr>
+          <w:rFonts w:cs="Arial"/>
+          <w:rtl/>
+        </w:rPr>
+        <w:t xml:space="preserve"> </w:t>
+      </w:r>
+      <w:r>
+        <w:rPr>
+          <w:rFonts w:cs="Arial" w:hint="cs"/>
+          <w:rtl/>
+        </w:rPr>
+        <w:t>שורה</w:t>
+      </w:r>
+      <w:r>
+        <w:rPr>
+          <w:rFonts w:cs="Arial"/>
+          <w:rtl/>
+        </w:rPr>
+        <w:t xml:space="preserve"> </w:t>
+      </w:r>
+      <w:r>
+        <w:rPr>
+          <w:rFonts w:cs="Arial" w:hint="cs"/>
+          <w:rtl/>
+        </w:rPr>
+        <w:t>ההסתברות</w:t>
+      </w:r>
+      <w:r>
+        <w:rPr>
+          <w:rFonts w:cs="Arial"/>
+          <w:rtl/>
+        </w:rPr>
+        <w:t xml:space="preserve"> </w:t>
+      </w:r>
+      <w:r>
+        <w:rPr>
+          <w:rFonts w:cs="Arial" w:hint="cs"/>
+          <w:rtl/>
+        </w:rPr>
+        <w:t>של</w:t>
+      </w:r>
+      <w:r>
+        <w:rPr>
+          <w:rFonts w:cs="Arial"/>
+          <w:rtl/>
+        </w:rPr>
+        <w:t xml:space="preserve"> </w:t>
+      </w:r>
+      <w:r>
+        <w:rPr>
+          <w:rFonts w:cs="Arial" w:hint="cs"/>
+          <w:rtl/>
+        </w:rPr>
+        <w:t>אותו</w:t>
+      </w:r>
+      <w:r>
+        <w:rPr>
+          <w:rFonts w:cs="Arial"/>
+          <w:rtl/>
+        </w:rPr>
+        <w:t xml:space="preserve"> </w:t>
+      </w:r>
+      <w:r>
+        <w:rPr>
+          <w:rFonts w:cs="Arial" w:hint="cs"/>
+          <w:rtl/>
+        </w:rPr>
+        <w:t>מספר</w:t>
+      </w:r>
+      <w:r>
+        <w:rPr>
+          <w:rFonts w:cs="Arial"/>
+          <w:rtl/>
+        </w:rPr>
+        <w:t xml:space="preserve"> </w:t>
+      </w:r>
+      <w:r>
+        <w:rPr>
+          <w:rFonts w:cs="Arial" w:hint="cs"/>
+          <w:rtl/>
+        </w:rPr>
+        <w:t>יורדת</w:t>
+      </w:r>
+      <w:r>
+        <w:rPr>
+          <w:rFonts w:cs="Arial"/>
+          <w:rtl/>
+        </w:rPr>
+        <w:t xml:space="preserve">. </w:t>
+      </w:r>
+      <w:r>
+        <w:rPr>
+          <w:rFonts w:cs="Arial" w:hint="cs"/>
+          <w:rtl/>
+        </w:rPr>
+        <w:t>כלומר</w:t>
+      </w:r>
+      <w:r>
+        <w:rPr>
+          <w:rFonts w:cs="Arial"/>
+          <w:rtl/>
+        </w:rPr>
+        <w:t xml:space="preserve"> </w:t>
+      </w:r>
+      <w:r>
+        <w:rPr>
+          <w:rFonts w:cs="Arial" w:hint="cs"/>
+          <w:rtl/>
+        </w:rPr>
+        <w:t>האם</w:t>
+      </w:r>
+      <w:r>
+        <w:rPr>
+          <w:rFonts w:cs="Arial"/>
+          <w:rtl/>
+        </w:rPr>
+        <w:t xml:space="preserve"> </w:t>
+      </w:r>
+      <w:r>
+        <w:rPr>
+          <w:rFonts w:cs="Arial" w:hint="cs"/>
+          <w:rtl/>
+        </w:rPr>
+        <w:t>הרשת</w:t>
+      </w:r>
+      <w:r>
+        <w:rPr>
+          <w:rFonts w:cs="Arial"/>
+          <w:rtl/>
+        </w:rPr>
+        <w:t xml:space="preserve"> </w:t>
+      </w:r>
+      <w:r>
+        <w:rPr>
+          <w:rFonts w:cs="Arial" w:hint="cs"/>
+          <w:rtl/>
+        </w:rPr>
+        <w:t>מסיקה</w:t>
+      </w:r>
+      <w:r>
+        <w:rPr>
+          <w:rFonts w:cs="Arial"/>
+          <w:rtl/>
+        </w:rPr>
+        <w:t xml:space="preserve"> </w:t>
+      </w:r>
+      <w:r>
+        <w:rPr>
+          <w:rFonts w:cs="Arial" w:hint="cs"/>
+          <w:rtl/>
+        </w:rPr>
+        <w:t>מסקנות</w:t>
+      </w:r>
+      <w:r>
+        <w:rPr>
+          <w:rFonts w:cs="Arial"/>
+          <w:rtl/>
+        </w:rPr>
+        <w:t xml:space="preserve"> </w:t>
+      </w:r>
+      <w:r>
+        <w:rPr>
+          <w:rFonts w:cs="Arial" w:hint="cs"/>
+          <w:rtl/>
+        </w:rPr>
+        <w:t>באופן</w:t>
+      </w:r>
+      <w:r>
+        <w:rPr>
+          <w:rFonts w:cs="Arial"/>
+          <w:rtl/>
+        </w:rPr>
+        <w:t xml:space="preserve"> </w:t>
+      </w:r>
+      <w:r>
+        <w:rPr>
+          <w:rFonts w:cs="Arial" w:hint="cs"/>
+          <w:rtl/>
+        </w:rPr>
+        <w:t>דומה</w:t>
+      </w:r>
+      <w:r>
+        <w:rPr>
+          <w:rFonts w:cs="Arial"/>
+          <w:rtl/>
+        </w:rPr>
+        <w:t xml:space="preserve"> </w:t>
+      </w:r>
+      <w:r>
+        <w:rPr>
+          <w:rFonts w:cs="Arial" w:hint="cs"/>
+          <w:rtl/>
+        </w:rPr>
+        <w:t>למה</w:t>
+      </w:r>
+      <w:r>
+        <w:rPr>
+          <w:rFonts w:cs="Arial"/>
+          <w:rtl/>
+        </w:rPr>
+        <w:t xml:space="preserve"> </w:t>
+      </w:r>
+      <w:r>
+        <w:rPr>
+          <w:rFonts w:cs="Arial" w:hint="cs"/>
+          <w:rtl/>
+        </w:rPr>
+        <w:t>שאדם</w:t>
+      </w:r>
+      <w:r>
+        <w:rPr>
+          <w:rFonts w:cs="Arial"/>
+          <w:rtl/>
+        </w:rPr>
+        <w:t xml:space="preserve"> </w:t>
+      </w:r>
+      <w:r>
+        <w:rPr>
+          <w:rFonts w:cs="Arial" w:hint="cs"/>
+          <w:rtl/>
+        </w:rPr>
+        <w:t>עושה</w:t>
+      </w:r>
+      <w:r>
+        <w:rPr>
+          <w:rFonts w:cs="Arial"/>
+          <w:rtl/>
+        </w:rPr>
+        <w:t>.</w:t>
+      </w:r>
+    </w:p>
+    <w:p>
+      <w:pPr>
+        <w:pStyle w:val="a3"/>
+        <w:rPr>
+          <w:rtl/>
+        </w:rPr>
+      </w:pPr>
+    </w:p>
+    <w:p>
+      <w:pPr>
+        <w:pStyle w:val="a3"/>
+        <w:rPr>
+          <w:rtl/>
+        </w:rPr>
+      </w:pPr>
+      <w:r>
+        <w:rPr>
+          <w:rFonts w:cs="Arial" w:hint="cs"/>
+          <w:rtl/>
+        </w:rPr>
+        <w:t>לסיכום</w:t>
+      </w:r>
+      <w:r>
+        <w:rPr>
+          <w:rFonts w:cs="Arial"/>
+          <w:rtl/>
+        </w:rPr>
+        <w:t>:</w:t>
+      </w:r>
+    </w:p>
+    <w:p>
+      <w:pPr>
+        <w:pStyle w:val="a3"/>
+        <w:rPr>
+          <w:rtl/>
+        </w:rPr>
+      </w:pPr>
+      <w:r>
+        <w:rPr>
+          <w:rFonts w:cs="Arial" w:hint="cs"/>
+          <w:rtl/>
+        </w:rPr>
+        <w:t>לעשות</w:t>
+      </w:r>
+      <w:r>
+        <w:rPr>
+          <w:rFonts w:cs="Arial"/>
+          <w:rtl/>
+        </w:rPr>
+        <w:t xml:space="preserve"> </w:t>
+      </w:r>
+      <w:r>
+        <w:rPr>
+          <w:rFonts w:cs="Arial" w:hint="cs"/>
+          <w:rtl/>
+        </w:rPr>
+        <w:t>שזה</w:t>
+      </w:r>
+      <w:r>
+        <w:rPr>
+          <w:rFonts w:cs="Arial"/>
+          <w:rtl/>
+        </w:rPr>
+        <w:t xml:space="preserve"> </w:t>
+      </w:r>
+      <w:r>
+        <w:rPr>
+          <w:rFonts w:cs="Arial" w:hint="cs"/>
+          <w:rtl/>
+        </w:rPr>
+        <w:t>לא</w:t>
+      </w:r>
+      <w:r>
+        <w:rPr>
+          <w:rFonts w:cs="Arial"/>
+          <w:rtl/>
+        </w:rPr>
+        <w:t xml:space="preserve"> </w:t>
+      </w:r>
+      <w:r>
+        <w:rPr>
+          <w:rFonts w:cs="Arial" w:hint="cs"/>
+          <w:rtl/>
+        </w:rPr>
+        <w:t>ירוץ</w:t>
+      </w:r>
+      <w:r>
+        <w:rPr>
+          <w:rFonts w:cs="Arial"/>
+          <w:rtl/>
+        </w:rPr>
+        <w:t xml:space="preserve"> 100 </w:t>
+      </w:r>
+      <w:proofErr w:type="spellStart"/>
+      <w:r>
+        <w:rPr>
+          <w:rFonts w:cs="Arial" w:hint="cs"/>
+          <w:rtl/>
+        </w:rPr>
+        <w:t>איפוקים</w:t>
+      </w:r>
+      <w:proofErr w:type="spellEnd"/>
+      <w:r>
+        <w:rPr>
+          <w:rFonts w:cs="Arial"/>
+          <w:rtl/>
+        </w:rPr>
+        <w:t xml:space="preserve"> </w:t>
+      </w:r>
+      <w:r>
+        <w:rPr>
+          <w:rFonts w:cs="Arial" w:hint="cs"/>
+          <w:rtl/>
+        </w:rPr>
+        <w:t>אלא</w:t>
+      </w:r>
+      <w:r>
+        <w:rPr>
+          <w:rFonts w:cs="Arial"/>
+          <w:rtl/>
+        </w:rPr>
+        <w:t xml:space="preserve"> </w:t>
+      </w:r>
+      <w:r>
+        <w:rPr>
+          <w:rFonts w:cs="Arial" w:hint="cs"/>
+          <w:rtl/>
+        </w:rPr>
+        <w:t>כמה</w:t>
+      </w:r>
+      <w:r>
+        <w:rPr>
+          <w:rFonts w:cs="Arial"/>
+          <w:rtl/>
+        </w:rPr>
+        <w:t xml:space="preserve"> </w:t>
+      </w:r>
+      <w:proofErr w:type="spellStart"/>
+      <w:r>
+        <w:rPr>
+          <w:rFonts w:cs="Arial" w:hint="cs"/>
+          <w:rtl/>
+        </w:rPr>
+        <w:t>איפוקים</w:t>
+      </w:r>
+      <w:proofErr w:type="spellEnd"/>
+      <w:r>
+        <w:rPr>
+          <w:rFonts w:cs="Arial"/>
+          <w:rtl/>
+        </w:rPr>
+        <w:t xml:space="preserve"> </w:t>
+      </w:r>
+      <w:r>
+        <w:rPr>
+          <w:rFonts w:cs="Arial" w:hint="cs"/>
+          <w:rtl/>
+        </w:rPr>
+        <w:t>שצריך</w:t>
+      </w:r>
+      <w:r>
+        <w:rPr>
+          <w:rFonts w:cs="Arial"/>
+          <w:rtl/>
+        </w:rPr>
+        <w:t xml:space="preserve">, </w:t>
+      </w:r>
+      <w:r>
+        <w:rPr>
+          <w:rFonts w:cs="Arial" w:hint="cs"/>
+          <w:rtl/>
+        </w:rPr>
+        <w:t>אפשר</w:t>
+      </w:r>
+      <w:r>
+        <w:rPr>
+          <w:rFonts w:cs="Arial"/>
+          <w:rtl/>
+        </w:rPr>
+        <w:t xml:space="preserve"> </w:t>
+      </w:r>
+      <w:r>
+        <w:rPr>
+          <w:rFonts w:cs="Arial" w:hint="cs"/>
+          <w:rtl/>
+        </w:rPr>
+        <w:t>להגביל</w:t>
+      </w:r>
+      <w:r>
+        <w:rPr>
+          <w:rFonts w:cs="Arial"/>
+          <w:rtl/>
+        </w:rPr>
+        <w:t xml:space="preserve"> </w:t>
+      </w:r>
+      <w:r>
+        <w:rPr>
+          <w:rFonts w:cs="Arial" w:hint="cs"/>
+          <w:rtl/>
+        </w:rPr>
+        <w:t>ל</w:t>
+      </w:r>
+      <w:r>
+        <w:rPr>
+          <w:rFonts w:cs="Arial"/>
+          <w:rtl/>
+        </w:rPr>
+        <w:t xml:space="preserve">-100 </w:t>
+      </w:r>
+      <w:r>
+        <w:rPr>
+          <w:rFonts w:cs="Arial" w:hint="cs"/>
+          <w:rtl/>
+        </w:rPr>
+        <w:t>ולעצור</w:t>
+      </w:r>
+      <w:r>
+        <w:rPr>
+          <w:rFonts w:cs="Arial"/>
+          <w:rtl/>
+        </w:rPr>
+        <w:t xml:space="preserve"> </w:t>
+      </w:r>
+      <w:r>
+        <w:rPr>
+          <w:rFonts w:cs="Arial" w:hint="cs"/>
+          <w:rtl/>
+        </w:rPr>
+        <w:t>לפני</w:t>
+      </w:r>
+      <w:r>
+        <w:rPr>
+          <w:rFonts w:cs="Arial"/>
+          <w:rtl/>
+        </w:rPr>
+        <w:t xml:space="preserve"> </w:t>
+      </w:r>
+      <w:r>
+        <w:rPr>
+          <w:rFonts w:cs="Arial" w:hint="cs"/>
+          <w:rtl/>
+        </w:rPr>
+        <w:t>אם</w:t>
+      </w:r>
+      <w:r>
+        <w:rPr>
+          <w:rFonts w:cs="Arial"/>
+          <w:rtl/>
+        </w:rPr>
+        <w:t xml:space="preserve"> </w:t>
+      </w:r>
+      <w:r>
+        <w:rPr>
+          <w:rFonts w:cs="Arial" w:hint="cs"/>
+          <w:rtl/>
+        </w:rPr>
+        <w:t>צריך</w:t>
+      </w:r>
+      <w:r>
+        <w:rPr>
+          <w:rFonts w:cs="Arial"/>
+          <w:rtl/>
+        </w:rPr>
+        <w:t>.</w:t>
+      </w:r>
+    </w:p>
+    <w:p>
+      <w:pPr>
+        <w:pStyle w:val="a3"/>
+        <w:rPr>
+          <w:rtl/>
+        </w:rPr>
+      </w:pPr>
+      <w:r>
+        <w:rPr>
+          <w:rFonts w:cs="Arial" w:hint="cs"/>
+          <w:rtl/>
+        </w:rPr>
+        <w:t>למחוק</w:t>
+      </w:r>
+      <w:r>
+        <w:rPr>
+          <w:rFonts w:cs="Arial"/>
+          <w:rtl/>
+        </w:rPr>
+        <w:t xml:space="preserve"> </w:t>
+      </w:r>
+      <w:r>
+        <w:rPr>
+          <w:rFonts w:cs="Arial" w:hint="cs"/>
+          <w:rtl/>
+        </w:rPr>
+        <w:t>לוחות</w:t>
+      </w:r>
+      <w:r>
+        <w:rPr>
+          <w:rFonts w:cs="Arial"/>
+          <w:rtl/>
+        </w:rPr>
+        <w:t xml:space="preserve"> </w:t>
+      </w:r>
+      <w:r>
+        <w:rPr>
+          <w:rFonts w:cs="Arial" w:hint="cs"/>
+          <w:rtl/>
+        </w:rPr>
+        <w:t>בצורה</w:t>
+      </w:r>
+      <w:r>
+        <w:rPr>
+          <w:rFonts w:cs="Arial"/>
+          <w:rtl/>
+        </w:rPr>
+        <w:t xml:space="preserve"> </w:t>
+      </w:r>
+      <w:r>
+        <w:rPr>
+          <w:rFonts w:cs="Arial" w:hint="cs"/>
+          <w:rtl/>
+        </w:rPr>
+        <w:t>תקינה</w:t>
+      </w:r>
+      <w:r>
+        <w:rPr>
+          <w:rFonts w:cs="Arial"/>
+          <w:rtl/>
+        </w:rPr>
+        <w:t xml:space="preserve">, </w:t>
+      </w:r>
+      <w:r>
+        <w:rPr>
+          <w:rFonts w:cs="Arial" w:hint="cs"/>
+          <w:rtl/>
+        </w:rPr>
+        <w:t>בלי</w:t>
+      </w:r>
+      <w:r>
+        <w:rPr>
+          <w:rFonts w:cs="Arial"/>
+          <w:rtl/>
+        </w:rPr>
+        <w:t xml:space="preserve"> </w:t>
+      </w:r>
+      <w:r>
+        <w:rPr>
+          <w:rFonts w:cs="Arial" w:hint="cs"/>
+          <w:rtl/>
+        </w:rPr>
+        <w:t>חזרות</w:t>
+      </w:r>
+      <w:r>
+        <w:rPr>
+          <w:rFonts w:cs="Arial"/>
+          <w:rtl/>
+        </w:rPr>
+        <w:t xml:space="preserve"> </w:t>
+      </w:r>
+      <w:r>
+        <w:rPr>
+          <w:rFonts w:cs="Arial" w:hint="cs"/>
+          <w:rtl/>
+        </w:rPr>
+        <w:t>באופן</w:t>
+      </w:r>
+      <w:r>
+        <w:rPr>
+          <w:rFonts w:cs="Arial"/>
+          <w:rtl/>
+        </w:rPr>
+        <w:t xml:space="preserve"> </w:t>
+      </w:r>
+      <w:r>
+        <w:rPr>
+          <w:rFonts w:cs="Arial" w:hint="cs"/>
+          <w:rtl/>
+        </w:rPr>
+        <w:t>הגיוני</w:t>
+      </w:r>
+      <w:r>
+        <w:rPr>
+          <w:rFonts w:cs="Arial"/>
+          <w:rtl/>
+        </w:rPr>
+        <w:t>.</w:t>
+      </w:r>
+    </w:p>
+    <w:p>
+      <w:pPr>
+        <w:pStyle w:val="a3"/>
+        <w:rPr>
+          <w:rtl/>
+        </w:rPr>
+      </w:pPr>
+      <w:r>
+        <w:rPr>
+          <w:rFonts w:cs="Arial" w:hint="cs"/>
+          <w:rtl/>
+        </w:rPr>
+        <w:t>האימון</w:t>
+      </w:r>
+      <w:r>
+        <w:rPr>
+          <w:rFonts w:cs="Arial"/>
+          <w:rtl/>
+        </w:rPr>
+        <w:t xml:space="preserve"> </w:t>
+      </w:r>
+      <w:r>
+        <w:rPr>
+          <w:rFonts w:cs="Arial" w:hint="cs"/>
+          <w:rtl/>
+        </w:rPr>
+        <w:t>צריך</w:t>
+      </w:r>
+      <w:r>
+        <w:rPr>
+          <w:rFonts w:cs="Arial"/>
+          <w:rtl/>
+        </w:rPr>
+        <w:t xml:space="preserve"> </w:t>
+      </w:r>
+      <w:r>
+        <w:rPr>
+          <w:rFonts w:cs="Arial" w:hint="cs"/>
+          <w:rtl/>
+        </w:rPr>
+        <w:t>להיות</w:t>
+      </w:r>
+      <w:r>
+        <w:rPr>
+          <w:rFonts w:cs="Arial"/>
+          <w:rtl/>
+        </w:rPr>
+        <w:t xml:space="preserve"> </w:t>
+      </w:r>
+      <w:r>
+        <w:rPr>
+          <w:rFonts w:cs="Arial" w:hint="cs"/>
+          <w:rtl/>
+        </w:rPr>
+        <w:t>תמיד</w:t>
+      </w:r>
+      <w:r>
+        <w:rPr>
+          <w:rFonts w:cs="Arial"/>
+          <w:rtl/>
+        </w:rPr>
+        <w:t xml:space="preserve"> </w:t>
+      </w:r>
+      <w:r>
+        <w:rPr>
+          <w:rFonts w:cs="Arial" w:hint="cs"/>
+          <w:rtl/>
+        </w:rPr>
+        <w:t>על</w:t>
+      </w:r>
+      <w:r>
+        <w:rPr>
+          <w:rFonts w:cs="Arial"/>
+          <w:rtl/>
+        </w:rPr>
+        <w:t xml:space="preserve"> </w:t>
+      </w:r>
+      <w:r>
+        <w:rPr>
+          <w:rFonts w:cs="Arial" w:hint="cs"/>
+          <w:rtl/>
+        </w:rPr>
+        <w:t>לוחות</w:t>
+      </w:r>
+      <w:r>
+        <w:rPr>
+          <w:rFonts w:cs="Arial"/>
+          <w:rtl/>
+        </w:rPr>
+        <w:t xml:space="preserve"> </w:t>
+      </w:r>
+      <w:r>
+        <w:rPr>
+          <w:rFonts w:cs="Arial" w:hint="cs"/>
+          <w:rtl/>
+        </w:rPr>
+        <w:t>תקינים</w:t>
+      </w:r>
+      <w:r>
+        <w:rPr>
+          <w:rFonts w:cs="Arial"/>
+          <w:rtl/>
+        </w:rPr>
+        <w:t xml:space="preserve">. </w:t>
+      </w:r>
+    </w:p>
+    <w:p>
+      <w:pPr>
+        <w:pStyle w:val="a3"/>
+        <w:rPr>
+          <w:rtl/>
+        </w:rPr>
+      </w:pPr>
+      <w:r>
+        <w:rPr>
+          <w:rFonts w:cs="Arial" w:hint="cs"/>
+          <w:rtl/>
+        </w:rPr>
+        <w:t>להשאיר</w:t>
+      </w:r>
+      <w:r>
+        <w:rPr>
+          <w:rFonts w:cs="Arial"/>
+          <w:rtl/>
+        </w:rPr>
+        <w:t xml:space="preserve"> </w:t>
+      </w:r>
+      <w:r>
+        <w:rPr>
+          <w:rFonts w:cs="Arial" w:hint="cs"/>
+          <w:rtl/>
+        </w:rPr>
+        <w:t>לוחות</w:t>
+      </w:r>
+      <w:r>
+        <w:rPr>
+          <w:rFonts w:cs="Arial"/>
+          <w:rtl/>
+        </w:rPr>
+        <w:t xml:space="preserve"> </w:t>
+      </w:r>
+      <w:r>
+        <w:rPr>
+          <w:rFonts w:cs="Arial" w:hint="cs"/>
+          <w:rtl/>
+        </w:rPr>
+        <w:t>ברמות</w:t>
+      </w:r>
+      <w:r>
+        <w:rPr>
+          <w:rFonts w:cs="Arial"/>
+          <w:rtl/>
+        </w:rPr>
+        <w:t xml:space="preserve"> </w:t>
+      </w:r>
+      <w:r>
+        <w:rPr>
+          <w:rFonts w:cs="Arial" w:hint="cs"/>
+          <w:rtl/>
+        </w:rPr>
+        <w:t>שונות</w:t>
+      </w:r>
+      <w:r>
+        <w:rPr>
+          <w:rFonts w:cs="Arial"/>
+          <w:rtl/>
+        </w:rPr>
+        <w:t xml:space="preserve"> </w:t>
+      </w:r>
+      <w:r>
+        <w:rPr>
+          <w:rFonts w:cs="Arial" w:hint="cs"/>
+          <w:rtl/>
+        </w:rPr>
+        <w:t>של</w:t>
+      </w:r>
+      <w:r>
+        <w:rPr>
+          <w:rFonts w:cs="Arial"/>
+          <w:rtl/>
+        </w:rPr>
+        <w:t xml:space="preserve"> </w:t>
+      </w:r>
+      <w:r>
+        <w:rPr>
+          <w:rFonts w:cs="Arial" w:hint="cs"/>
+          <w:rtl/>
+        </w:rPr>
+        <w:t>מחיקה</w:t>
+      </w:r>
+      <w:r>
+        <w:rPr>
+          <w:rFonts w:cs="Arial"/>
+          <w:rtl/>
+        </w:rPr>
+        <w:t>.</w:t>
+      </w:r>
+    </w:p>
+    <w:p>
+      <w:pPr>
+        <w:pStyle w:val="a3"/>
+        <w:rPr>
+          <w:rtl/>
+        </w:rPr>
+      </w:pPr>
+      <w:r>
+        <w:rPr>
+          <w:rFonts w:cs="Arial" w:hint="cs"/>
+          <w:rtl/>
+        </w:rPr>
+        <w:t>לכתוב</w:t>
+      </w:r>
+      <w:r>
+        <w:rPr>
+          <w:rFonts w:cs="Arial"/>
+          <w:rtl/>
+        </w:rPr>
+        <w:t xml:space="preserve"> </w:t>
+      </w:r>
+      <w:r>
+        <w:rPr>
+          <w:rFonts w:cs="Arial" w:hint="cs"/>
+          <w:rtl/>
+        </w:rPr>
+        <w:t>את</w:t>
+      </w:r>
+      <w:r>
+        <w:rPr>
+          <w:rFonts w:cs="Arial"/>
+          <w:rtl/>
+        </w:rPr>
+        <w:t xml:space="preserve"> </w:t>
+      </w:r>
+      <w:r>
+        <w:rPr>
+          <w:rFonts w:cs="Arial" w:hint="cs"/>
+          <w:rtl/>
+        </w:rPr>
+        <w:t>הדו</w:t>
+      </w:r>
+      <w:r>
+        <w:rPr>
+          <w:rFonts w:cs="Arial"/>
+          <w:rtl/>
+        </w:rPr>
+        <w:t>"</w:t>
+      </w:r>
+      <w:r>
+        <w:rPr>
+          <w:rFonts w:cs="Arial" w:hint="cs"/>
+          <w:rtl/>
+        </w:rPr>
+        <w:t>ח</w:t>
+      </w:r>
+    </w:p>
+    <w:p>
+      <w:pPr>
+        <w:pStyle w:val="a3"/>
+        <w:rPr>
+          <w:rtl/>
+        </w:rPr>
+      </w:pPr>
+      <w:r>
+        <w:rPr>
+          <w:rFonts w:cs="Arial" w:hint="cs"/>
+          <w:rtl/>
+        </w:rPr>
+        <w:t>לראות</w:t>
+      </w:r>
+      <w:r>
+        <w:rPr>
+          <w:rFonts w:cs="Arial"/>
+          <w:rtl/>
+        </w:rPr>
+        <w:t xml:space="preserve"> </w:t>
+      </w:r>
+      <w:r>
+        <w:rPr>
+          <w:rFonts w:cs="Arial" w:hint="cs"/>
+          <w:rtl/>
+        </w:rPr>
+        <w:t>את</w:t>
+      </w:r>
+      <w:r>
+        <w:rPr>
+          <w:rFonts w:cs="Arial"/>
+          <w:rtl/>
+        </w:rPr>
+        <w:t xml:space="preserve"> </w:t>
+      </w:r>
+      <w:r>
+        <w:rPr>
+          <w:rFonts w:cs="Arial" w:hint="cs"/>
+          <w:rtl/>
+        </w:rPr>
+        <w:t>התוצאות</w:t>
+      </w:r>
+      <w:r>
+        <w:rPr>
+          <w:rFonts w:cs="Arial"/>
+          <w:rtl/>
+        </w:rPr>
+        <w:t xml:space="preserve"> </w:t>
+      </w:r>
+      <w:r>
+        <w:rPr>
+          <w:rFonts w:cs="Arial" w:hint="cs"/>
+          <w:rtl/>
+        </w:rPr>
+        <w:t>של</w:t>
+      </w:r>
+      <w:r>
+        <w:rPr>
+          <w:rFonts w:cs="Arial"/>
+          <w:rtl/>
+        </w:rPr>
+        <w:t xml:space="preserve"> </w:t>
+      </w:r>
+      <w:r>
+        <w:rPr>
+          <w:rFonts w:cs="Arial" w:hint="cs"/>
+          <w:rtl/>
+        </w:rPr>
+        <w:t>ה</w:t>
+      </w:r>
+      <w:r>
+        <w:rPr>
+          <w:rFonts w:cs="Arial"/>
+          <w:rtl/>
+        </w:rPr>
+        <w:t>-</w:t>
+      </w:r>
+      <w:r>
+        <w:t>CNN</w:t>
+      </w:r>
+      <w:r>
+        <w:rPr>
+          <w:rFonts w:cs="Arial"/>
+          <w:rtl/>
+        </w:rPr>
+        <w:t xml:space="preserve"> </w:t>
+      </w:r>
+      <w:r>
+        <w:rPr>
+          <w:rFonts w:cs="Arial" w:hint="cs"/>
+          <w:rtl/>
+        </w:rPr>
+        <w:t>ולהשוות</w:t>
+      </w:r>
+      <w:r>
+        <w:rPr>
+          <w:rFonts w:cs="Arial"/>
+          <w:rtl/>
+        </w:rPr>
+        <w:t>.</w:t>
+      </w:r>
+    </w:p>
+    <w:p>
+      <w:pPr>
+        <w:pStyle w:val="a3"/>
+        <w:rPr>
+          <w:rtl/>
+        </w:rPr>
+      </w:pPr>
+      <w:r>
+        <w:rPr>
+          <w:rFonts w:cs="Arial" w:hint="cs"/>
+          <w:rtl/>
+        </w:rPr>
+        <w:t>לנסות</w:t>
+      </w:r>
+      <w:r>
+        <w:rPr>
+          <w:rFonts w:cs="Arial"/>
+          <w:rtl/>
+        </w:rPr>
+        <w:t xml:space="preserve"> </w:t>
+      </w:r>
+      <w:r>
+        <w:rPr>
+          <w:rFonts w:cs="Arial" w:hint="cs"/>
+          <w:rtl/>
+        </w:rPr>
+        <w:t>לראות</w:t>
+      </w:r>
+      <w:r>
+        <w:rPr>
+          <w:rFonts w:cs="Arial"/>
+          <w:rtl/>
+        </w:rPr>
+        <w:t xml:space="preserve"> </w:t>
+      </w:r>
+      <w:r>
+        <w:rPr>
+          <w:rFonts w:cs="Arial" w:hint="cs"/>
+          <w:rtl/>
+        </w:rPr>
+        <w:t>אחרי</w:t>
+      </w:r>
+      <w:r>
+        <w:rPr>
+          <w:rFonts w:cs="Arial"/>
+          <w:rtl/>
+        </w:rPr>
+        <w:t xml:space="preserve"> </w:t>
+      </w:r>
+      <w:r>
+        <w:rPr>
+          <w:rFonts w:cs="Arial" w:hint="cs"/>
+          <w:rtl/>
+        </w:rPr>
+        <w:t>שיש</w:t>
+      </w:r>
+      <w:r>
+        <w:rPr>
+          <w:rFonts w:cs="Arial"/>
+          <w:rtl/>
+        </w:rPr>
+        <w:t xml:space="preserve"> </w:t>
+      </w:r>
+      <w:r>
+        <w:rPr>
+          <w:rFonts w:cs="Arial" w:hint="cs"/>
+          <w:rtl/>
+        </w:rPr>
+        <w:t>מודל</w:t>
+      </w:r>
+      <w:r>
+        <w:rPr>
+          <w:rFonts w:cs="Arial"/>
+          <w:rtl/>
+        </w:rPr>
+        <w:t xml:space="preserve"> </w:t>
+      </w:r>
+      <w:r>
+        <w:rPr>
+          <w:rFonts w:cs="Arial" w:hint="cs"/>
+          <w:rtl/>
+        </w:rPr>
+        <w:t>מאומן</w:t>
+      </w:r>
+      <w:r>
+        <w:rPr>
+          <w:rFonts w:cs="Arial"/>
+          <w:rtl/>
+        </w:rPr>
+        <w:t xml:space="preserve">, </w:t>
+      </w:r>
+      <w:r>
+        <w:rPr>
+          <w:rFonts w:cs="Arial" w:hint="cs"/>
+          <w:rtl/>
+        </w:rPr>
+        <w:t>מה</w:t>
+      </w:r>
+      <w:r>
+        <w:rPr>
+          <w:rFonts w:cs="Arial"/>
+          <w:rtl/>
+        </w:rPr>
+        <w:t xml:space="preserve"> </w:t>
+      </w:r>
+      <w:r>
+        <w:rPr>
+          <w:rFonts w:cs="Arial" w:hint="cs"/>
+          <w:rtl/>
+        </w:rPr>
+        <w:t>קורה</w:t>
+      </w:r>
+      <w:r>
+        <w:rPr>
+          <w:rFonts w:cs="Arial"/>
+          <w:rtl/>
+        </w:rPr>
+        <w:t xml:space="preserve"> </w:t>
+      </w:r>
+      <w:r>
+        <w:rPr>
+          <w:rFonts w:cs="Arial" w:hint="cs"/>
+          <w:rtl/>
+        </w:rPr>
+        <w:t>מבחינת</w:t>
+      </w:r>
+      <w:r>
+        <w:rPr>
+          <w:rFonts w:cs="Arial"/>
+          <w:rtl/>
+        </w:rPr>
+        <w:t xml:space="preserve"> </w:t>
+      </w:r>
+      <w:r>
+        <w:rPr>
+          <w:rFonts w:cs="Arial" w:hint="cs"/>
+          <w:rtl/>
+        </w:rPr>
+        <w:t>ההשלמה</w:t>
+      </w:r>
+      <w:r>
+        <w:rPr>
+          <w:rFonts w:cs="Arial"/>
+          <w:rtl/>
+        </w:rPr>
+        <w:t xml:space="preserve"> </w:t>
+      </w:r>
+      <w:r>
+        <w:rPr>
+          <w:rFonts w:cs="Arial" w:hint="cs"/>
+          <w:rtl/>
+        </w:rPr>
+        <w:t>ב</w:t>
+      </w:r>
+      <w:r>
+        <w:t>test</w:t>
+      </w:r>
+      <w:r>
+        <w:rPr>
+          <w:rFonts w:cs="Arial"/>
+          <w:rtl/>
+        </w:rPr>
+        <w:t xml:space="preserve"> - </w:t>
+      </w:r>
+      <w:r>
+        <w:rPr>
+          <w:rFonts w:cs="Arial" w:hint="cs"/>
+          <w:rtl/>
+        </w:rPr>
+        <w:t>מה</w:t>
+      </w:r>
+      <w:r>
+        <w:rPr>
+          <w:rFonts w:cs="Arial"/>
+          <w:rtl/>
+        </w:rPr>
+        <w:t xml:space="preserve"> </w:t>
+      </w:r>
+      <w:r>
+        <w:rPr>
+          <w:rFonts w:cs="Arial" w:hint="cs"/>
+          <w:rtl/>
+        </w:rPr>
+        <w:t>המספר</w:t>
+      </w:r>
+      <w:r>
+        <w:rPr>
+          <w:rFonts w:cs="Arial"/>
+          <w:rtl/>
+        </w:rPr>
+        <w:t xml:space="preserve"> </w:t>
+      </w:r>
+      <w:r>
+        <w:rPr>
+          <w:rFonts w:cs="Arial" w:hint="cs"/>
+          <w:rtl/>
+        </w:rPr>
+        <w:t>שהיא</w:t>
+      </w:r>
+      <w:r>
+        <w:rPr>
+          <w:rFonts w:cs="Arial"/>
+          <w:rtl/>
+        </w:rPr>
+        <w:t xml:space="preserve"> </w:t>
+      </w:r>
+      <w:r>
+        <w:rPr>
+          <w:rFonts w:cs="Arial" w:hint="cs"/>
+          <w:rtl/>
+        </w:rPr>
+        <w:t>נותנת</w:t>
+      </w:r>
+      <w:r>
+        <w:rPr>
+          <w:rFonts w:cs="Arial"/>
+          <w:rtl/>
+        </w:rPr>
+        <w:t xml:space="preserve"> </w:t>
+      </w:r>
+      <w:r>
+        <w:rPr>
+          <w:rFonts w:cs="Arial" w:hint="cs"/>
+          <w:rtl/>
+        </w:rPr>
+        <w:t>על</w:t>
+      </w:r>
+      <w:r>
+        <w:rPr>
+          <w:rFonts w:cs="Arial"/>
+          <w:rtl/>
+        </w:rPr>
+        <w:t xml:space="preserve"> </w:t>
+      </w:r>
+      <w:r>
+        <w:rPr>
+          <w:rFonts w:cs="Arial" w:hint="cs"/>
+          <w:rtl/>
+        </w:rPr>
+        <w:t>מיקום</w:t>
+      </w:r>
+      <w:r>
+        <w:rPr>
+          <w:rFonts w:cs="Arial"/>
+          <w:rtl/>
+        </w:rPr>
+        <w:t xml:space="preserve"> </w:t>
+      </w:r>
+      <w:r>
+        <w:rPr>
+          <w:rFonts w:cs="Arial" w:hint="cs"/>
+          <w:rtl/>
+        </w:rPr>
+        <w:t>כלשהו</w:t>
+      </w:r>
+      <w:r>
+        <w:rPr>
+          <w:rFonts w:cs="Arial"/>
+          <w:rtl/>
+        </w:rPr>
+        <w:t xml:space="preserve">, </w:t>
+      </w:r>
+      <w:r>
+        <w:rPr>
+          <w:rFonts w:cs="Arial" w:hint="cs"/>
+          <w:rtl/>
+        </w:rPr>
+        <w:t>על</w:t>
+      </w:r>
+      <w:r>
+        <w:rPr>
+          <w:rFonts w:cs="Arial"/>
+          <w:rtl/>
+        </w:rPr>
+        <w:t xml:space="preserve"> </w:t>
+      </w:r>
+      <w:r>
+        <w:rPr>
+          <w:rFonts w:cs="Arial" w:hint="cs"/>
+          <w:rtl/>
+        </w:rPr>
+        <w:t>ההסתברות</w:t>
+      </w:r>
+      <w:r>
+        <w:rPr>
+          <w:rFonts w:cs="Arial"/>
+          <w:rtl/>
+        </w:rPr>
+        <w:t xml:space="preserve">, </w:t>
+      </w:r>
+      <w:r>
+        <w:rPr>
+          <w:rFonts w:cs="Arial" w:hint="cs"/>
+          <w:rtl/>
+        </w:rPr>
+        <w:t>על</w:t>
+      </w:r>
+      <w:r>
+        <w:rPr>
+          <w:rFonts w:cs="Arial"/>
+          <w:rtl/>
+        </w:rPr>
+        <w:t xml:space="preserve"> </w:t>
+      </w:r>
+      <w:r>
+        <w:rPr>
+          <w:rFonts w:cs="Arial" w:hint="cs"/>
+          <w:rtl/>
+        </w:rPr>
+        <w:t>המספרים</w:t>
+      </w:r>
+      <w:r>
+        <w:rPr>
+          <w:rFonts w:cs="Arial"/>
+          <w:rtl/>
+        </w:rPr>
+        <w:t xml:space="preserve"> </w:t>
+      </w:r>
+      <w:r>
+        <w:rPr>
+          <w:rFonts w:cs="Arial" w:hint="cs"/>
+          <w:rtl/>
+        </w:rPr>
+        <w:t>שצריך</w:t>
+      </w:r>
+      <w:r>
+        <w:rPr>
+          <w:rFonts w:cs="Arial"/>
+          <w:rtl/>
+        </w:rPr>
+        <w:t xml:space="preserve"> </w:t>
+      </w:r>
+      <w:r>
+        <w:rPr>
+          <w:rFonts w:cs="Arial" w:hint="cs"/>
+          <w:rtl/>
+        </w:rPr>
+        <w:t>להשלים</w:t>
+      </w:r>
+      <w:r>
+        <w:rPr>
+          <w:rFonts w:cs="Arial"/>
+          <w:rtl/>
+        </w:rPr>
+        <w:t xml:space="preserve">  - </w:t>
+      </w:r>
+      <w:r>
+        <w:rPr>
+          <w:rFonts w:cs="Arial" w:hint="cs"/>
+          <w:rtl/>
+        </w:rPr>
+        <w:t>לאורך</w:t>
+      </w:r>
+      <w:r>
+        <w:rPr>
+          <w:rFonts w:cs="Arial"/>
+          <w:rtl/>
+        </w:rPr>
+        <w:t xml:space="preserve"> </w:t>
+      </w:r>
+      <w:r>
+        <w:rPr>
+          <w:rFonts w:cs="Arial" w:hint="cs"/>
+          <w:rtl/>
+        </w:rPr>
+        <w:t>הריצה</w:t>
+      </w:r>
+      <w:r>
+        <w:rPr>
+          <w:rFonts w:cs="Arial"/>
+          <w:rtl/>
+        </w:rPr>
+        <w:t xml:space="preserve"> </w:t>
+      </w:r>
+      <w:r>
+        <w:rPr>
+          <w:rFonts w:cs="Arial" w:hint="cs"/>
+          <w:rtl/>
+        </w:rPr>
+        <w:t>כולה</w:t>
+      </w:r>
+      <w:r>
+        <w:rPr>
+          <w:rFonts w:cs="Arial"/>
+          <w:rtl/>
+        </w:rPr>
+        <w:t>.</w:t>
+      </w:r>
+    </w:p>
+    <w:p>
+      <w:pPr>
+        <w:pStyle w:val="a3"/>
+        <w:rPr>
+          <w:rtl/>
+        </w:rPr>
+      </w:pPr>
+    </w:p>
+    <w:p>
+      <w:pPr>
+        <w:pStyle w:val="a3"/>
+        <w:rPr>
+          <w:rtl/>
+        </w:rPr>
+      </w:pPr>
+      <w:r>
+        <w:rPr>
+          <w:rFonts w:cs="Arial" w:hint="cs"/>
+          <w:rtl/>
+        </w:rPr>
+        <w:t>אפשר</w:t>
+      </w:r>
+      <w:r>
+        <w:rPr>
+          <w:rFonts w:cs="Arial"/>
+          <w:rtl/>
+        </w:rPr>
+        <w:t xml:space="preserve"> </w:t>
+      </w:r>
+      <w:r>
+        <w:rPr>
+          <w:rFonts w:cs="Arial" w:hint="cs"/>
+          <w:rtl/>
+        </w:rPr>
+        <w:t>אולי</w:t>
+      </w:r>
+      <w:r>
+        <w:rPr>
+          <w:rFonts w:cs="Arial"/>
+          <w:rtl/>
+        </w:rPr>
+        <w:t xml:space="preserve"> </w:t>
+      </w:r>
+      <w:r>
+        <w:rPr>
+          <w:rFonts w:cs="Arial" w:hint="cs"/>
+          <w:rtl/>
+        </w:rPr>
+        <w:t>לחפור</w:t>
+      </w:r>
+      <w:r>
+        <w:rPr>
+          <w:rFonts w:cs="Arial"/>
+          <w:rtl/>
+        </w:rPr>
+        <w:t xml:space="preserve"> </w:t>
+      </w:r>
+      <w:r>
+        <w:rPr>
+          <w:rFonts w:cs="Arial" w:hint="cs"/>
+          <w:rtl/>
+        </w:rPr>
+        <w:t>על</w:t>
+      </w:r>
+      <w:r>
+        <w:rPr>
+          <w:rFonts w:cs="Arial"/>
+          <w:rtl/>
+        </w:rPr>
+        <w:t xml:space="preserve"> </w:t>
+      </w:r>
+      <w:proofErr w:type="spellStart"/>
+      <w:r>
+        <w:t>coriculum</w:t>
+      </w:r>
+      <w:proofErr w:type="spellEnd"/>
+      <w:r>
+        <w:rPr>
+          <w:rFonts w:cs="Arial"/>
+          <w:rtl/>
+        </w:rPr>
+        <w:t xml:space="preserve"> </w:t>
+      </w:r>
+      <w:r>
+        <w:rPr>
+          <w:rFonts w:cs="Arial" w:hint="cs"/>
+          <w:rtl/>
+        </w:rPr>
+        <w:t>בדו</w:t>
+      </w:r>
+      <w:r>
+        <w:rPr>
+          <w:rFonts w:cs="Arial"/>
+          <w:rtl/>
+        </w:rPr>
+        <w:t>"</w:t>
+      </w:r>
+      <w:r>
+        <w:rPr>
+          <w:rFonts w:cs="Arial" w:hint="cs"/>
+          <w:rtl/>
+        </w:rPr>
+        <w:t>ח</w:t>
+      </w:r>
+      <w:r>
+        <w:rPr>
+          <w:rFonts w:cs="Arial"/>
+          <w:rtl/>
+        </w:rPr>
+        <w:t xml:space="preserve"> </w:t>
+      </w:r>
+      <w:r>
+        <w:rPr>
+          <w:rFonts w:cs="Arial" w:hint="cs"/>
+          <w:rtl/>
+        </w:rPr>
+        <w:t>כי</w:t>
+      </w:r>
+      <w:r>
+        <w:rPr>
+          <w:rFonts w:cs="Arial"/>
+          <w:rtl/>
+        </w:rPr>
+        <w:t xml:space="preserve"> </w:t>
+      </w:r>
+      <w:r>
+        <w:rPr>
+          <w:rFonts w:cs="Arial" w:hint="cs"/>
+          <w:rtl/>
+        </w:rPr>
+        <w:t>זה</w:t>
+      </w:r>
+      <w:r>
+        <w:rPr>
+          <w:rFonts w:cs="Arial"/>
+          <w:rtl/>
+        </w:rPr>
+        <w:t xml:space="preserve"> </w:t>
+      </w:r>
+      <w:r>
+        <w:rPr>
+          <w:rFonts w:cs="Arial" w:hint="cs"/>
+          <w:rtl/>
+        </w:rPr>
+        <w:t>נשמע</w:t>
+      </w:r>
+      <w:r>
+        <w:rPr>
+          <w:rFonts w:cs="Arial"/>
+          <w:rtl/>
+        </w:rPr>
+        <w:t xml:space="preserve"> </w:t>
+      </w:r>
+      <w:r>
+        <w:rPr>
+          <w:rFonts w:cs="Arial" w:hint="cs"/>
+          <w:rtl/>
+        </w:rPr>
+        <w:t>מפוצץ</w:t>
+      </w:r>
+      <w:r>
+        <w:rPr>
+          <w:rFonts w:cs="Arial"/>
+          <w:rtl/>
+        </w:rPr>
+        <w:t>.</w:t>
+      </w:r>
+    </w:p>
+    <w:p>
+      <w:pPr>
+        <w:pStyle w:val="a3"/>
+        <w:rPr>
+          <w:rtl/>
+        </w:rPr>
+      </w:pPr>
+    </w:p>
+    <w:p>
+      <w:pPr>
+        <w:pStyle w:val="a3"/>
+        <w:rPr>
+          <w:rFonts w:hint="cs"/>
+          <w:rtl/>
+        </w:rPr>
+      </w:pPr>
     </w:p>
     <w:sectPr>
       <w:pgSz w:w="11906" w:h="16838"/>
@@ -1395,6 +4808,16 @@
       <w:contextualSpacing/>
     </w:pPr>
   </w:style>
+  <w:style w:type="character" w:styleId="a4">
+    <w:name w:val="Placeholder Text"/>
+    <w:basedOn w:val="a0"/>
+    <w:uiPriority w:val="99"/>
+    <w:semiHidden/>
+    <w:rsid w:val="00EB5DEF"/>
+    <w:rPr>
+      <w:color w:val="808080"/>
+    </w:rPr>
+  </w:style>
 </w:styles>
 </file>
 

--- a/מכשולים ופתרונות לאורך הדרך.docx
+++ b/מכשולים ופתרונות לאורך הדרך.docx
@@ -1647,6 +1647,334 @@
       <w:pPr>
         <w:pStyle w:val="a3"/>
         <w:rPr>
+          <w:rtl/>
+        </w:rPr>
+      </w:pPr>
+    </w:p>
+    <w:p>
+      <w:pPr>
+        <w:pStyle w:val="a3"/>
+        <w:rPr>
+          <w:rtl/>
+        </w:rPr>
+      </w:pPr>
+    </w:p>
+    <w:p>
+      <w:pPr>
+        <w:pStyle w:val="a3"/>
+        <w:rPr>
+          <w:rtl/>
+        </w:rPr>
+      </w:pPr>
+    </w:p>
+    <w:p>
+      <w:pPr>
+        <w:pStyle w:val="a3"/>
+        <w:rPr>
+          <w:rtl/>
+        </w:rPr>
+      </w:pPr>
+    </w:p>
+    <w:p>
+      <w:pPr>
+        <w:pStyle w:val="a3"/>
+        <w:rPr>
+          <w:rtl/>
+        </w:rPr>
+      </w:pPr>
+    </w:p>
+    <w:p>
+      <w:pPr>
+        <w:pStyle w:val="a3"/>
+        <w:rPr>
+          <w:rtl/>
+        </w:rPr>
+      </w:pPr>
+    </w:p>
+    <w:p>
+      <w:pPr>
+        <w:pStyle w:val="a3"/>
+        <w:rPr>
+          <w:rtl/>
+        </w:rPr>
+      </w:pPr>
+    </w:p>
+    <w:p>
+      <w:pPr>
+        <w:pStyle w:val="a3"/>
+        <w:rPr>
+          <w:rtl/>
+        </w:rPr>
+      </w:pPr>
+    </w:p>
+    <w:p>
+      <w:pPr>
+        <w:pStyle w:val="a3"/>
+        <w:rPr>
+          <w:rtl/>
+        </w:rPr>
+      </w:pPr>
+    </w:p>
+    <w:p>
+      <w:pPr>
+        <w:pStyle w:val="a3"/>
+        <w:rPr>
+          <w:rtl/>
+        </w:rPr>
+      </w:pPr>
+    </w:p>
+    <w:p>
+      <w:pPr>
+        <w:pStyle w:val="a3"/>
+        <w:rPr>
+          <w:rtl/>
+        </w:rPr>
+      </w:pPr>
+    </w:p>
+    <w:p>
+      <w:pPr>
+        <w:pStyle w:val="a3"/>
+        <w:rPr>
+          <w:rtl/>
+        </w:rPr>
+      </w:pPr>
+    </w:p>
+    <w:p>
+      <w:pPr>
+        <w:pStyle w:val="a3"/>
+        <w:rPr>
+          <w:rtl/>
+        </w:rPr>
+      </w:pPr>
+    </w:p>
+    <w:p>
+      <w:pPr>
+        <w:pStyle w:val="a3"/>
+        <w:rPr>
+          <w:rtl/>
+        </w:rPr>
+      </w:pPr>
+    </w:p>
+    <w:p>
+      <w:pPr>
+        <w:pStyle w:val="a3"/>
+        <w:rPr>
+          <w:rtl/>
+        </w:rPr>
+      </w:pPr>
+    </w:p>
+    <w:p>
+      <w:pPr>
+        <w:pStyle w:val="a3"/>
+        <w:rPr>
+          <w:rtl/>
+        </w:rPr>
+      </w:pPr>
+    </w:p>
+    <w:p>
+      <w:pPr>
+        <w:pStyle w:val="a3"/>
+        <w:rPr>
+          <w:rtl/>
+        </w:rPr>
+      </w:pPr>
+    </w:p>
+    <w:p>
+      <w:pPr>
+        <w:pStyle w:val="a3"/>
+        <w:rPr>
+          <w:rtl/>
+        </w:rPr>
+      </w:pPr>
+    </w:p>
+    <w:p>
+      <w:pPr>
+        <w:pStyle w:val="a3"/>
+        <w:rPr>
+          <w:rtl/>
+        </w:rPr>
+      </w:pPr>
+    </w:p>
+    <w:p>
+      <w:pPr>
+        <w:pStyle w:val="a3"/>
+        <w:rPr>
+          <w:rtl/>
+        </w:rPr>
+      </w:pPr>
+    </w:p>
+    <w:p>
+      <w:pPr>
+        <w:pStyle w:val="a3"/>
+        <w:rPr>
+          <w:rtl/>
+        </w:rPr>
+      </w:pPr>
+    </w:p>
+    <w:p>
+      <w:pPr>
+        <w:pStyle w:val="a3"/>
+        <w:rPr>
+          <w:rtl/>
+        </w:rPr>
+      </w:pPr>
+    </w:p>
+    <w:p>
+      <w:pPr>
+        <w:pStyle w:val="a3"/>
+        <w:rPr>
+          <w:rtl/>
+        </w:rPr>
+      </w:pPr>
+    </w:p>
+    <w:p>
+      <w:pPr>
+        <w:pStyle w:val="a3"/>
+        <w:rPr>
+          <w:rtl/>
+        </w:rPr>
+      </w:pPr>
+    </w:p>
+    <w:p>
+      <w:pPr>
+        <w:pStyle w:val="a3"/>
+        <w:rPr>
+          <w:rtl/>
+        </w:rPr>
+      </w:pPr>
+    </w:p>
+    <w:p>
+      <w:pPr>
+        <w:pStyle w:val="a3"/>
+        <w:rPr>
+          <w:rtl/>
+        </w:rPr>
+      </w:pPr>
+    </w:p>
+    <w:p>
+      <w:pPr>
+        <w:pStyle w:val="a3"/>
+        <w:rPr>
+          <w:rtl/>
+        </w:rPr>
+      </w:pPr>
+    </w:p>
+    <w:p>
+      <w:pPr>
+        <w:pStyle w:val="a3"/>
+        <w:rPr>
+          <w:rtl/>
+        </w:rPr>
+      </w:pPr>
+    </w:p>
+    <w:p>
+      <w:pPr>
+        <w:pStyle w:val="a3"/>
+        <w:rPr>
+          <w:rtl/>
+        </w:rPr>
+      </w:pPr>
+    </w:p>
+    <w:p>
+      <w:pPr>
+        <w:pStyle w:val="a3"/>
+        <w:rPr>
+          <w:rtl/>
+        </w:rPr>
+      </w:pPr>
+    </w:p>
+    <w:p>
+      <w:pPr>
+        <w:pStyle w:val="a3"/>
+        <w:rPr>
+          <w:rtl/>
+        </w:rPr>
+      </w:pPr>
+    </w:p>
+    <w:p>
+      <w:pPr>
+        <w:pStyle w:val="a3"/>
+        <w:rPr>
+          <w:rtl/>
+        </w:rPr>
+      </w:pPr>
+    </w:p>
+    <w:p>
+      <w:pPr>
+        <w:pStyle w:val="a3"/>
+        <w:rPr>
+          <w:rtl/>
+        </w:rPr>
+      </w:pPr>
+    </w:p>
+    <w:p>
+      <w:pPr>
+        <w:pStyle w:val="a3"/>
+        <w:rPr>
+          <w:rtl/>
+        </w:rPr>
+      </w:pPr>
+    </w:p>
+    <w:p>
+      <w:pPr>
+        <w:pStyle w:val="a3"/>
+        <w:rPr>
+          <w:rtl/>
+        </w:rPr>
+      </w:pPr>
+    </w:p>
+    <w:p>
+      <w:pPr>
+        <w:pStyle w:val="a3"/>
+        <w:rPr>
+          <w:rtl/>
+        </w:rPr>
+      </w:pPr>
+    </w:p>
+    <w:p>
+      <w:pPr>
+        <w:pStyle w:val="a3"/>
+        <w:rPr>
+          <w:rtl/>
+        </w:rPr>
+      </w:pPr>
+    </w:p>
+    <w:p>
+      <w:pPr>
+        <w:pStyle w:val="a3"/>
+        <w:rPr>
+          <w:rtl/>
+        </w:rPr>
+      </w:pPr>
+    </w:p>
+    <w:p>
+      <w:pPr>
+        <w:pStyle w:val="a3"/>
+        <w:rPr>
+          <w:rtl/>
+        </w:rPr>
+      </w:pPr>
+    </w:p>
+    <w:p>
+      <w:pPr>
+        <w:pStyle w:val="a3"/>
+        <w:rPr>
+          <w:rtl/>
+        </w:rPr>
+      </w:pPr>
+    </w:p>
+    <w:p>
+      <w:pPr>
+        <w:pStyle w:val="a3"/>
+        <w:rPr>
+          <w:rtl/>
+        </w:rPr>
+      </w:pPr>
+    </w:p>
+    <w:p>
+      <w:pPr>
+        <w:pStyle w:val="a3"/>
+        <w:rPr>
           <w:b/>
           <w:bCs/>
           <w:u w:val="single"/>
@@ -1661,6 +1989,7 @@
           <w:u w:val="single"/>
           <w:rtl/>
         </w:rPr>
+        <w:lastRenderedPageBreak/>
         <w:t>הערות להמשך:</w:t>
       </w:r>
     </w:p>
@@ -1668,12 +1997,272 @@
       <w:pPr>
         <w:pStyle w:val="a3"/>
         <w:rPr>
-          <w:rtl/>
-        </w:rPr>
-      </w:pPr>
-      <w:r>
-        <w:rPr>
-          <w:rFonts w:cs="Arial" w:hint="cs"/>
+          <w:b/>
+          <w:bCs/>
+          <w:u w:val="single"/>
+          <w:rtl/>
+        </w:rPr>
+      </w:pPr>
+    </w:p>
+    <w:p>
+      <w:pPr>
+        <w:pStyle w:val="a3"/>
+        <w:rPr>
+          <w:b/>
+          <w:bCs/>
+          <w:u w:val="single"/>
+          <w:rtl/>
+        </w:rPr>
+      </w:pPr>
+      <w:r>
+        <w:rPr>
+          <w:rFonts w:hint="cs"/>
+          <w:b/>
+          <w:bCs/>
+          <w:u w:val="single"/>
+          <w:rtl/>
+        </w:rPr>
+        <w:t>עשינו:</w:t>
+      </w:r>
+    </w:p>
+    <w:p>
+      <w:pPr>
+        <w:pStyle w:val="a3"/>
+        <w:rPr>
+          <w:color w:val="ED7D31" w:themeColor="accent2"/>
+          <w:rtl/>
+        </w:rPr>
+      </w:pPr>
+      <w:r>
+        <w:rPr>
+          <w:rFonts w:cs="Arial" w:hint="cs"/>
+          <w:color w:val="ED7D31" w:themeColor="accent2"/>
+          <w:rtl/>
+        </w:rPr>
+        <w:t>הגיוני</w:t>
+      </w:r>
+      <w:r>
+        <w:rPr>
+          <w:rFonts w:cs="Arial"/>
+          <w:color w:val="ED7D31" w:themeColor="accent2"/>
+          <w:rtl/>
+        </w:rPr>
+        <w:t xml:space="preserve"> </w:t>
+      </w:r>
+      <w:r>
+        <w:rPr>
+          <w:rFonts w:cs="Arial" w:hint="cs"/>
+          <w:color w:val="ED7D31" w:themeColor="accent2"/>
+          <w:rtl/>
+        </w:rPr>
+        <w:t>להשאיר</w:t>
+      </w:r>
+      <w:r>
+        <w:rPr>
+          <w:rFonts w:cs="Arial"/>
+          <w:color w:val="ED7D31" w:themeColor="accent2"/>
+          <w:rtl/>
+        </w:rPr>
+        <w:t xml:space="preserve"> </w:t>
+      </w:r>
+      <w:r>
+        <w:rPr>
+          <w:rFonts w:cs="Arial" w:hint="cs"/>
+          <w:color w:val="ED7D31" w:themeColor="accent2"/>
+          <w:rtl/>
+        </w:rPr>
+        <w:t>לוחות</w:t>
+      </w:r>
+      <w:r>
+        <w:rPr>
+          <w:rFonts w:cs="Arial"/>
+          <w:color w:val="ED7D31" w:themeColor="accent2"/>
+          <w:rtl/>
+        </w:rPr>
+        <w:t xml:space="preserve"> </w:t>
+      </w:r>
+      <w:r>
+        <w:rPr>
+          <w:rFonts w:cs="Arial" w:hint="cs"/>
+          <w:color w:val="ED7D31" w:themeColor="accent2"/>
+          <w:rtl/>
+        </w:rPr>
+        <w:t>מחוקים</w:t>
+      </w:r>
+      <w:r>
+        <w:rPr>
+          <w:rFonts w:cs="Arial"/>
+          <w:color w:val="ED7D31" w:themeColor="accent2"/>
+          <w:rtl/>
+        </w:rPr>
+        <w:t xml:space="preserve"> </w:t>
+      </w:r>
+      <w:r>
+        <w:rPr>
+          <w:rFonts w:cs="Arial" w:hint="cs"/>
+          <w:color w:val="ED7D31" w:themeColor="accent2"/>
+          <w:rtl/>
+        </w:rPr>
+        <w:t>ברמות</w:t>
+      </w:r>
+      <w:r>
+        <w:rPr>
+          <w:rFonts w:cs="Arial"/>
+          <w:color w:val="ED7D31" w:themeColor="accent2"/>
+          <w:rtl/>
+        </w:rPr>
+        <w:t xml:space="preserve"> </w:t>
+      </w:r>
+      <w:r>
+        <w:rPr>
+          <w:rFonts w:cs="Arial" w:hint="cs"/>
+          <w:color w:val="ED7D31" w:themeColor="accent2"/>
+          <w:rtl/>
+        </w:rPr>
+        <w:t>שונות</w:t>
+      </w:r>
+      <w:r>
+        <w:rPr>
+          <w:rFonts w:cs="Arial"/>
+          <w:color w:val="ED7D31" w:themeColor="accent2"/>
+          <w:rtl/>
+        </w:rPr>
+        <w:t xml:space="preserve">. </w:t>
+      </w:r>
+      <w:r>
+        <w:rPr>
+          <w:rFonts w:cs="Arial" w:hint="cs"/>
+          <w:color w:val="ED7D31" w:themeColor="accent2"/>
+          <w:rtl/>
+        </w:rPr>
+        <w:t>לעשות</w:t>
+      </w:r>
+      <w:r>
+        <w:rPr>
+          <w:rFonts w:cs="Arial"/>
+          <w:color w:val="ED7D31" w:themeColor="accent2"/>
+          <w:rtl/>
+        </w:rPr>
+        <w:t xml:space="preserve"> </w:t>
+      </w:r>
+      <w:r>
+        <w:rPr>
+          <w:rFonts w:cs="Arial" w:hint="cs"/>
+          <w:color w:val="ED7D31" w:themeColor="accent2"/>
+          <w:rtl/>
+        </w:rPr>
+        <w:t>את</w:t>
+      </w:r>
+      <w:r>
+        <w:rPr>
+          <w:rFonts w:cs="Arial"/>
+          <w:color w:val="ED7D31" w:themeColor="accent2"/>
+          <w:rtl/>
+        </w:rPr>
+        <w:t xml:space="preserve"> </w:t>
+      </w:r>
+      <w:r>
+        <w:rPr>
+          <w:rFonts w:cs="Arial" w:hint="cs"/>
+          <w:color w:val="ED7D31" w:themeColor="accent2"/>
+          <w:rtl/>
+        </w:rPr>
+        <w:t>זה</w:t>
+      </w:r>
+      <w:r>
+        <w:rPr>
+          <w:rFonts w:cs="Arial"/>
+          <w:color w:val="ED7D31" w:themeColor="accent2"/>
+          <w:rtl/>
+        </w:rPr>
+        <w:t>.</w:t>
+      </w:r>
+    </w:p>
+    <w:p>
+      <w:pPr>
+        <w:pStyle w:val="a3"/>
+        <w:rPr>
+          <w:rFonts w:cs="Arial"/>
+          <w:highlight w:val="cyan"/>
+          <w:rtl/>
+        </w:rPr>
+      </w:pPr>
+    </w:p>
+    <w:p>
+      <w:pPr>
+        <w:pStyle w:val="a3"/>
+        <w:rPr>
+          <w:b/>
+          <w:bCs/>
+          <w:u w:val="single"/>
+          <w:rtl/>
+        </w:rPr>
+      </w:pPr>
+      <w:r>
+        <w:rPr>
+          <w:rFonts w:hint="cs"/>
+          <w:b/>
+          <w:bCs/>
+          <w:u w:val="single"/>
+          <w:rtl/>
+        </w:rPr>
+        <w:t>יש לעשות:</w:t>
+      </w:r>
+    </w:p>
+    <w:p>
+      <w:pPr>
+        <w:pStyle w:val="a3"/>
+        <w:rPr>
+          <w:b/>
+          <w:bCs/>
+          <w:u w:val="single"/>
+          <w:rtl/>
+        </w:rPr>
+      </w:pPr>
+    </w:p>
+    <w:p>
+      <w:pPr>
+        <w:pStyle w:val="a3"/>
+        <w:rPr>
+          <w:b/>
+          <w:bCs/>
+          <w:u w:val="single"/>
+          <w:rtl/>
+        </w:rPr>
+      </w:pPr>
+    </w:p>
+    <w:p>
+      <w:pPr>
+        <w:pStyle w:val="a3"/>
+        <w:rPr>
+          <w:rFonts w:cs="Arial"/>
+          <w:highlight w:val="cyan"/>
+          <w:rtl/>
+        </w:rPr>
+      </w:pPr>
+      <w:r>
+        <w:rPr>
+          <w:rFonts w:hint="cs"/>
+          <w:b/>
+          <w:bCs/>
+          <w:u w:val="single"/>
+          <w:rtl/>
+        </w:rPr>
+        <w:t>קל לעשות בסוף:</w:t>
+      </w:r>
+    </w:p>
+    <w:p>
+      <w:pPr>
+        <w:pStyle w:val="a3"/>
+        <w:rPr>
+          <w:highlight w:val="cyan"/>
+          <w:rtl/>
+        </w:rPr>
+      </w:pPr>
+      <w:r>
+        <w:rPr>
+          <w:rFonts w:cs="Arial" w:hint="cs"/>
+          <w:highlight w:val="cyan"/>
           <w:rtl/>
         </w:rPr>
         <w:t>לבדוק</w:t>
@@ -1681,13 +2270,15 @@
       <w:r>
         <w:rPr>
           <w:rFonts w:cs="Arial"/>
-          <w:rtl/>
-        </w:rPr>
-        <w:t xml:space="preserve"> </w:t>
-      </w:r>
-      <w:r>
-        <w:rPr>
-          <w:rFonts w:cs="Arial" w:hint="cs"/>
+          <w:highlight w:val="cyan"/>
+          <w:rtl/>
+        </w:rPr>
+        <w:t xml:space="preserve"> </w:t>
+      </w:r>
+      <w:r>
+        <w:rPr>
+          <w:rFonts w:cs="Arial" w:hint="cs"/>
+          <w:highlight w:val="cyan"/>
           <w:rtl/>
         </w:rPr>
         <w:t>את</w:t>
@@ -1695,13 +2286,15 @@
       <w:r>
         <w:rPr>
           <w:rFonts w:cs="Arial"/>
-          <w:rtl/>
-        </w:rPr>
-        <w:t xml:space="preserve"> </w:t>
-      </w:r>
-      <w:r>
-        <w:rPr>
-          <w:rFonts w:cs="Arial" w:hint="cs"/>
+          <w:highlight w:val="cyan"/>
+          <w:rtl/>
+        </w:rPr>
+        <w:t xml:space="preserve"> </w:t>
+      </w:r>
+      <w:r>
+        <w:rPr>
+          <w:rFonts w:cs="Arial" w:hint="cs"/>
+          <w:highlight w:val="cyan"/>
           <w:rtl/>
         </w:rPr>
         <w:t>התוצאות</w:t>
@@ -1709,13 +2302,15 @@
       <w:r>
         <w:rPr>
           <w:rFonts w:cs="Arial"/>
-          <w:rtl/>
-        </w:rPr>
-        <w:t xml:space="preserve"> </w:t>
-      </w:r>
-      <w:r>
-        <w:rPr>
-          <w:rFonts w:cs="Arial" w:hint="cs"/>
+          <w:highlight w:val="cyan"/>
+          <w:rtl/>
+        </w:rPr>
+        <w:t xml:space="preserve"> </w:t>
+      </w:r>
+      <w:r>
+        <w:rPr>
+          <w:rFonts w:cs="Arial" w:hint="cs"/>
+          <w:highlight w:val="cyan"/>
           <w:rtl/>
         </w:rPr>
         <w:t>כאשר</w:t>
@@ -1723,13 +2318,15 @@
       <w:r>
         <w:rPr>
           <w:rFonts w:cs="Arial"/>
-          <w:rtl/>
-        </w:rPr>
-        <w:t xml:space="preserve"> </w:t>
-      </w:r>
-      <w:r>
-        <w:rPr>
-          <w:rFonts w:cs="Arial" w:hint="cs"/>
+          <w:highlight w:val="cyan"/>
+          <w:rtl/>
+        </w:rPr>
+        <w:t xml:space="preserve"> </w:t>
+      </w:r>
+      <w:r>
+        <w:rPr>
+          <w:rFonts w:cs="Arial" w:hint="cs"/>
+          <w:highlight w:val="cyan"/>
           <w:rtl/>
         </w:rPr>
         <w:t>מוחקים</w:t>
@@ -1737,13 +2334,15 @@
       <w:r>
         <w:rPr>
           <w:rFonts w:cs="Arial"/>
-          <w:rtl/>
-        </w:rPr>
-        <w:t xml:space="preserve"> </w:t>
-      </w:r>
-      <w:r>
-        <w:rPr>
-          <w:rFonts w:cs="Arial" w:hint="cs"/>
+          <w:highlight w:val="cyan"/>
+          <w:rtl/>
+        </w:rPr>
+        <w:t xml:space="preserve"> </w:t>
+      </w:r>
+      <w:r>
+        <w:rPr>
+          <w:rFonts w:cs="Arial" w:hint="cs"/>
+          <w:highlight w:val="cyan"/>
           <w:rtl/>
         </w:rPr>
         <w:t>בצורה</w:t>
@@ -1751,13 +2350,15 @@
       <w:r>
         <w:rPr>
           <w:rFonts w:cs="Arial"/>
-          <w:rtl/>
-        </w:rPr>
-        <w:t xml:space="preserve"> </w:t>
-      </w:r>
-      <w:r>
-        <w:rPr>
-          <w:rFonts w:cs="Arial" w:hint="cs"/>
+          <w:highlight w:val="cyan"/>
+          <w:rtl/>
+        </w:rPr>
+        <w:t xml:space="preserve"> </w:t>
+      </w:r>
+      <w:r>
+        <w:rPr>
+          <w:rFonts w:cs="Arial" w:hint="cs"/>
+          <w:highlight w:val="cyan"/>
           <w:rtl/>
         </w:rPr>
         <w:t>לא</w:t>
@@ -1765,6 +2366,7 @@
       <w:r>
         <w:rPr>
           <w:rFonts w:cs="Arial"/>
+          <w:highlight w:val="cyan"/>
           <w:rtl/>
         </w:rPr>
         <w:t xml:space="preserve"> </w:t>
@@ -1773,6 +2375,7 @@
       <w:r>
         <w:rPr>
           <w:rFonts w:cs="Arial" w:hint="cs"/>
+          <w:highlight w:val="cyan"/>
           <w:rtl/>
         </w:rPr>
         <w:t>לגיטימימת</w:t>
@@ -1781,30 +2384,37 @@
       <w:r>
         <w:rPr>
           <w:rFonts w:cs="Arial"/>
-          <w:rtl/>
-        </w:rPr>
-        <w:t xml:space="preserve"> </w:t>
-      </w:r>
-      <w:r>
-        <w:rPr>
-          <w:rFonts w:cs="Arial" w:hint="cs"/>
+          <w:highlight w:val="cyan"/>
+          <w:rtl/>
+        </w:rPr>
+        <w:t xml:space="preserve"> </w:t>
+      </w:r>
+      <w:r>
+        <w:rPr>
+          <w:rFonts w:cs="Arial" w:hint="cs"/>
+          <w:highlight w:val="cyan"/>
           <w:rtl/>
         </w:rPr>
         <w:t>ב</w:t>
       </w:r>
       <w:r>
+        <w:rPr>
+          <w:highlight w:val="cyan"/>
+        </w:rPr>
         <w:t>test</w:t>
       </w:r>
       <w:r>
         <w:rPr>
           <w:rFonts w:cs="Arial"/>
-          <w:rtl/>
-        </w:rPr>
-        <w:t xml:space="preserve"> </w:t>
-      </w:r>
-      <w:r>
-        <w:rPr>
-          <w:rFonts w:cs="Arial" w:hint="cs"/>
+          <w:highlight w:val="cyan"/>
+          <w:rtl/>
+        </w:rPr>
+        <w:t xml:space="preserve"> </w:t>
+      </w:r>
+      <w:r>
+        <w:rPr>
+          <w:rFonts w:cs="Arial" w:hint="cs"/>
+          <w:highlight w:val="cyan"/>
           <w:rtl/>
         </w:rPr>
         <w:t>כאשר</w:t>
@@ -1812,13 +2422,15 @@
       <w:r>
         <w:rPr>
           <w:rFonts w:cs="Arial"/>
-          <w:rtl/>
-        </w:rPr>
-        <w:t xml:space="preserve"> </w:t>
-      </w:r>
-      <w:r>
-        <w:rPr>
-          <w:rFonts w:cs="Arial" w:hint="cs"/>
+          <w:highlight w:val="cyan"/>
+          <w:rtl/>
+        </w:rPr>
+        <w:t xml:space="preserve"> </w:t>
+      </w:r>
+      <w:r>
+        <w:rPr>
+          <w:rFonts w:cs="Arial" w:hint="cs"/>
+          <w:highlight w:val="cyan"/>
           <w:rtl/>
         </w:rPr>
         <w:t>מאמנים</w:t>
@@ -1826,13 +2438,15 @@
       <w:r>
         <w:rPr>
           <w:rFonts w:cs="Arial"/>
-          <w:rtl/>
-        </w:rPr>
-        <w:t xml:space="preserve"> </w:t>
-      </w:r>
-      <w:r>
-        <w:rPr>
-          <w:rFonts w:cs="Arial" w:hint="cs"/>
+          <w:highlight w:val="cyan"/>
+          <w:rtl/>
+        </w:rPr>
+        <w:t xml:space="preserve"> </w:t>
+      </w:r>
+      <w:r>
+        <w:rPr>
+          <w:rFonts w:cs="Arial" w:hint="cs"/>
+          <w:highlight w:val="cyan"/>
           <w:rtl/>
         </w:rPr>
         <w:t>בצורה</w:t>
@@ -1840,13 +2454,15 @@
       <w:r>
         <w:rPr>
           <w:rFonts w:cs="Arial"/>
-          <w:rtl/>
-        </w:rPr>
-        <w:t xml:space="preserve"> </w:t>
-      </w:r>
-      <w:r>
-        <w:rPr>
-          <w:rFonts w:cs="Arial" w:hint="cs"/>
+          <w:highlight w:val="cyan"/>
+          <w:rtl/>
+        </w:rPr>
+        <w:t xml:space="preserve"> </w:t>
+      </w:r>
+      <w:r>
+        <w:rPr>
+          <w:rFonts w:cs="Arial" w:hint="cs"/>
+          <w:highlight w:val="cyan"/>
           <w:rtl/>
         </w:rPr>
         <w:t>לגיטימית</w:t>
@@ -1854,6 +2470,7 @@
       <w:r>
         <w:rPr>
           <w:rFonts w:cs="Arial"/>
+          <w:highlight w:val="cyan"/>
           <w:rtl/>
         </w:rPr>
         <w:t>.</w:t>
@@ -1869,6 +2486,7 @@
       <w:r>
         <w:rPr>
           <w:rFonts w:cs="Arial" w:hint="cs"/>
+          <w:highlight w:val="cyan"/>
           <w:rtl/>
         </w:rPr>
         <w:t>לעשות</w:t>
@@ -1876,13 +2494,15 @@
       <w:r>
         <w:rPr>
           <w:rFonts w:cs="Arial"/>
-          <w:rtl/>
-        </w:rPr>
-        <w:t xml:space="preserve"> </w:t>
-      </w:r>
-      <w:r>
-        <w:rPr>
-          <w:rFonts w:cs="Arial" w:hint="cs"/>
+          <w:highlight w:val="cyan"/>
+          <w:rtl/>
+        </w:rPr>
+        <w:t xml:space="preserve"> </w:t>
+      </w:r>
+      <w:r>
+        <w:rPr>
+          <w:rFonts w:cs="Arial" w:hint="cs"/>
+          <w:highlight w:val="cyan"/>
           <w:rtl/>
         </w:rPr>
         <w:t>השוואה</w:t>
@@ -1890,13 +2510,15 @@
       <w:r>
         <w:rPr>
           <w:rFonts w:cs="Arial"/>
-          <w:rtl/>
-        </w:rPr>
-        <w:t xml:space="preserve"> </w:t>
-      </w:r>
-      <w:r>
-        <w:rPr>
-          <w:rFonts w:cs="Arial" w:hint="cs"/>
+          <w:highlight w:val="cyan"/>
+          <w:rtl/>
+        </w:rPr>
+        <w:t xml:space="preserve"> </w:t>
+      </w:r>
+      <w:r>
+        <w:rPr>
+          <w:rFonts w:cs="Arial" w:hint="cs"/>
+          <w:highlight w:val="cyan"/>
           <w:rtl/>
         </w:rPr>
         <w:t>לעומת</w:t>
@@ -1904,13 +2526,15 @@
       <w:r>
         <w:rPr>
           <w:rFonts w:cs="Arial"/>
-          <w:rtl/>
-        </w:rPr>
-        <w:t xml:space="preserve"> </w:t>
-      </w:r>
-      <w:r>
-        <w:rPr>
-          <w:rFonts w:cs="Arial" w:hint="cs"/>
+          <w:highlight w:val="cyan"/>
+          <w:rtl/>
+        </w:rPr>
+        <w:t xml:space="preserve"> </w:t>
+      </w:r>
+      <w:r>
+        <w:rPr>
+          <w:rFonts w:cs="Arial" w:hint="cs"/>
+          <w:highlight w:val="cyan"/>
           <w:rtl/>
         </w:rPr>
         <w:t>התוצאות</w:t>
@@ -1918,30 +2542,37 @@
       <w:r>
         <w:rPr>
           <w:rFonts w:cs="Arial"/>
-          <w:rtl/>
-        </w:rPr>
-        <w:t xml:space="preserve"> </w:t>
-      </w:r>
-      <w:r>
-        <w:rPr>
-          <w:rFonts w:cs="Arial" w:hint="cs"/>
+          <w:highlight w:val="cyan"/>
+          <w:rtl/>
+        </w:rPr>
+        <w:t xml:space="preserve"> </w:t>
+      </w:r>
+      <w:r>
+        <w:rPr>
+          <w:rFonts w:cs="Arial" w:hint="cs"/>
+          <w:highlight w:val="cyan"/>
           <w:rtl/>
         </w:rPr>
         <w:t>ב</w:t>
       </w:r>
       <w:r>
+        <w:rPr>
+          <w:highlight w:val="cyan"/>
+        </w:rPr>
         <w:t>test</w:t>
       </w:r>
       <w:r>
         <w:rPr>
           <w:rFonts w:cs="Arial"/>
-          <w:rtl/>
-        </w:rPr>
-        <w:t xml:space="preserve"> </w:t>
-      </w:r>
-      <w:r>
-        <w:rPr>
-          <w:rFonts w:cs="Arial" w:hint="cs"/>
+          <w:highlight w:val="cyan"/>
+          <w:rtl/>
+        </w:rPr>
+        <w:t xml:space="preserve"> </w:t>
+      </w:r>
+      <w:r>
+        <w:rPr>
+          <w:rFonts w:cs="Arial" w:hint="cs"/>
+          <w:highlight w:val="cyan"/>
           <w:rtl/>
         </w:rPr>
         <w:t>בצורה</w:t>
@@ -1949,13 +2580,15 @@
       <w:r>
         <w:rPr>
           <w:rFonts w:cs="Arial"/>
-          <w:rtl/>
-        </w:rPr>
-        <w:t xml:space="preserve"> </w:t>
-      </w:r>
-      <w:r>
-        <w:rPr>
-          <w:rFonts w:cs="Arial" w:hint="cs"/>
+          <w:highlight w:val="cyan"/>
+          <w:rtl/>
+        </w:rPr>
+        <w:t xml:space="preserve"> </w:t>
+      </w:r>
+      <w:r>
+        <w:rPr>
+          <w:rFonts w:cs="Arial" w:hint="cs"/>
+          <w:highlight w:val="cyan"/>
           <w:rtl/>
         </w:rPr>
         <w:t>לגיטימית</w:t>
@@ -1963,6 +2596,7 @@
       <w:r>
         <w:rPr>
           <w:rFonts w:cs="Arial"/>
+          <w:highlight w:val="cyan"/>
           <w:rtl/>
         </w:rPr>
         <w:t>.</w:t>
@@ -1975,14 +2609,6 @@
           <w:rtl/>
         </w:rPr>
       </w:pPr>
-    </w:p>
-    <w:p>
-      <w:pPr>
-        <w:pStyle w:val="a3"/>
-        <w:rPr>
-          <w:rtl/>
-        </w:rPr>
-      </w:pPr>
       <w:r>
         <w:rPr>
           <w:rFonts w:cs="Arial" w:hint="cs"/>
@@ -2076,6 +2702,281 @@
       </w:r>
       <w:r>
         <w:rPr>
+          <w:rFonts w:cs="Arial" w:hint="cs"/>
+          <w:rtl/>
+        </w:rPr>
+        <w:t xml:space="preserve"> בין </w:t>
+      </w:r>
+      <w:r>
+        <w:rPr>
+          <w:rFonts w:cs="Arial" w:hint="cs"/>
+        </w:rPr>
+        <w:t>FC</w:t>
+      </w:r>
+      <w:r>
+        <w:rPr>
+          <w:rFonts w:cs="Arial" w:hint="cs"/>
+          <w:rtl/>
+        </w:rPr>
+        <w:t xml:space="preserve"> ל </w:t>
+      </w:r>
+      <w:r>
+        <w:rPr>
+          <w:rFonts w:cs="Arial" w:hint="cs"/>
+        </w:rPr>
+        <w:t>CNN</w:t>
+      </w:r>
+      <w:r>
+        <w:rPr>
+          <w:rFonts w:cs="Arial" w:hint="cs"/>
+          <w:rtl/>
+        </w:rPr>
+        <w:t xml:space="preserve"> .</w:t>
+      </w:r>
+    </w:p>
+    <w:p>
+      <w:pPr>
+        <w:pStyle w:val="a3"/>
+        <w:rPr>
+          <w:rtl/>
+        </w:rPr>
+      </w:pPr>
+    </w:p>
+    <w:p>
+      <w:pPr>
+        <w:pStyle w:val="a3"/>
+        <w:rPr>
+          <w:rFonts w:hint="cs"/>
+          <w:rtl/>
+        </w:rPr>
+      </w:pPr>
+    </w:p>
+    <w:p>
+      <w:pPr>
+        <w:pStyle w:val="a3"/>
+        <w:rPr>
+          <w:rtl/>
+        </w:rPr>
+      </w:pPr>
+      <w:r>
+        <w:rPr>
+          <w:rFonts w:cs="Arial" w:hint="cs"/>
+          <w:rtl/>
+        </w:rPr>
+        <w:t>להסתכל</w:t>
+      </w:r>
+      <w:r>
+        <w:rPr>
+          <w:rFonts w:cs="Arial"/>
+          <w:rtl/>
+        </w:rPr>
+        <w:t xml:space="preserve"> </w:t>
+      </w:r>
+      <w:r>
+        <w:rPr>
+          <w:rFonts w:cs="Arial" w:hint="cs"/>
+          <w:rtl/>
+        </w:rPr>
+        <w:t>על</w:t>
+      </w:r>
+      <w:r>
+        <w:rPr>
+          <w:rFonts w:cs="Arial"/>
+          <w:rtl/>
+        </w:rPr>
+        <w:t xml:space="preserve"> </w:t>
+      </w:r>
+      <w:r>
+        <w:rPr>
+          <w:rFonts w:cs="Arial" w:hint="cs"/>
+          <w:rtl/>
+        </w:rPr>
+        <w:t>ההסתברות</w:t>
+      </w:r>
+      <w:r>
+        <w:rPr>
+          <w:rFonts w:cs="Arial"/>
+          <w:rtl/>
+        </w:rPr>
+        <w:t xml:space="preserve"> </w:t>
+      </w:r>
+      <w:r>
+        <w:rPr>
+          <w:rFonts w:cs="Arial" w:hint="cs"/>
+          <w:rtl/>
+        </w:rPr>
+        <w:t>של</w:t>
+      </w:r>
+      <w:r>
+        <w:rPr>
+          <w:rFonts w:cs="Arial"/>
+          <w:rtl/>
+        </w:rPr>
+        <w:t xml:space="preserve"> </w:t>
+      </w:r>
+      <w:r>
+        <w:rPr>
+          <w:rFonts w:cs="Arial" w:hint="cs"/>
+          <w:rtl/>
+        </w:rPr>
+        <w:t>המספרים</w:t>
+      </w:r>
+      <w:r>
+        <w:rPr>
+          <w:rFonts w:cs="Arial"/>
+          <w:rtl/>
+        </w:rPr>
+        <w:t xml:space="preserve"> </w:t>
+      </w:r>
+      <w:r>
+        <w:rPr>
+          <w:rFonts w:cs="Arial" w:hint="cs"/>
+          <w:rtl/>
+        </w:rPr>
+        <w:t>שאנחנו</w:t>
+      </w:r>
+      <w:r>
+        <w:rPr>
+          <w:rFonts w:cs="Arial"/>
+          <w:rtl/>
+        </w:rPr>
+        <w:t xml:space="preserve"> </w:t>
+      </w:r>
+      <w:r>
+        <w:rPr>
+          <w:rFonts w:cs="Arial" w:hint="cs"/>
+          <w:rtl/>
+        </w:rPr>
+        <w:t>לא</w:t>
+      </w:r>
+      <w:r>
+        <w:rPr>
+          <w:rFonts w:cs="Arial"/>
+          <w:rtl/>
+        </w:rPr>
+        <w:t xml:space="preserve"> </w:t>
+      </w:r>
+      <w:r>
+        <w:rPr>
+          <w:rFonts w:cs="Arial" w:hint="cs"/>
+          <w:rtl/>
+        </w:rPr>
+        <w:t>משלימים</w:t>
+      </w:r>
+      <w:r>
+        <w:rPr>
+          <w:rFonts w:cs="Arial"/>
+          <w:rtl/>
+        </w:rPr>
+        <w:t xml:space="preserve">. </w:t>
+      </w:r>
+      <w:r>
+        <w:rPr>
+          <w:rFonts w:cs="Arial" w:hint="cs"/>
+          <w:rtl/>
+        </w:rPr>
+        <w:t>להסתכל</w:t>
+      </w:r>
+      <w:r>
+        <w:rPr>
+          <w:rFonts w:cs="Arial"/>
+          <w:rtl/>
+        </w:rPr>
+        <w:t xml:space="preserve"> </w:t>
+      </w:r>
+      <w:r>
+        <w:rPr>
+          <w:rFonts w:cs="Arial" w:hint="cs"/>
+          <w:rtl/>
+        </w:rPr>
+        <w:t>מה</w:t>
+      </w:r>
+      <w:r>
+        <w:rPr>
+          <w:rFonts w:cs="Arial"/>
+          <w:rtl/>
+        </w:rPr>
+        <w:t xml:space="preserve"> </w:t>
+      </w:r>
+      <w:r>
+        <w:rPr>
+          <w:rFonts w:cs="Arial" w:hint="cs"/>
+          <w:rtl/>
+        </w:rPr>
+        <w:t>קורה</w:t>
+      </w:r>
+      <w:r>
+        <w:rPr>
+          <w:rFonts w:cs="Arial"/>
+          <w:rtl/>
+        </w:rPr>
+        <w:t xml:space="preserve"> </w:t>
+      </w:r>
+      <w:r>
+        <w:rPr>
+          <w:rFonts w:cs="Arial" w:hint="cs"/>
+          <w:rtl/>
+        </w:rPr>
+        <w:t>להסתברויות</w:t>
+      </w:r>
+      <w:r>
+        <w:rPr>
+          <w:rFonts w:cs="Arial"/>
+          <w:rtl/>
+        </w:rPr>
+        <w:t xml:space="preserve"> </w:t>
+      </w:r>
+      <w:r>
+        <w:rPr>
+          <w:rFonts w:cs="Arial" w:hint="cs"/>
+          <w:rtl/>
+        </w:rPr>
+        <w:t>לאורך</w:t>
+      </w:r>
+      <w:r>
+        <w:rPr>
+          <w:rFonts w:cs="Arial"/>
+          <w:rtl/>
+        </w:rPr>
+        <w:t xml:space="preserve"> </w:t>
+      </w:r>
+      <w:r>
+        <w:rPr>
+          <w:rFonts w:cs="Arial" w:hint="cs"/>
+          <w:rtl/>
+        </w:rPr>
+        <w:t>ההשלמה</w:t>
+      </w:r>
+      <w:r>
+        <w:rPr>
+          <w:rFonts w:cs="Arial"/>
+          <w:rtl/>
+        </w:rPr>
+        <w:t xml:space="preserve"> </w:t>
+      </w:r>
+      <w:r>
+        <w:rPr>
+          <w:rFonts w:cs="Arial" w:hint="cs"/>
+          <w:rtl/>
+        </w:rPr>
+        <w:t>של</w:t>
+      </w:r>
+      <w:r>
+        <w:rPr>
+          <w:rFonts w:cs="Arial"/>
+          <w:rtl/>
+        </w:rPr>
+        <w:t xml:space="preserve"> </w:t>
+      </w:r>
+      <w:r>
+        <w:rPr>
+          <w:rFonts w:cs="Arial" w:hint="cs"/>
+          <w:rtl/>
+        </w:rPr>
+        <w:t>הלוחות</w:t>
+      </w:r>
+      <w:r>
+        <w:rPr>
           <w:rFonts w:cs="Arial"/>
           <w:rtl/>
         </w:rPr>
@@ -2089,14 +2990,756 @@
           <w:rtl/>
         </w:rPr>
       </w:pPr>
-    </w:p>
-    <w:p>
-      <w:pPr>
-        <w:pStyle w:val="a3"/>
-        <w:rPr>
-          <w:rtl/>
-        </w:rPr>
-      </w:pPr>
+      <w:r>
+        <w:rPr>
+          <w:rFonts w:cs="Arial" w:hint="cs"/>
+          <w:rtl/>
+        </w:rPr>
+        <w:t>להסתכל</w:t>
+      </w:r>
+      <w:r>
+        <w:rPr>
+          <w:rFonts w:cs="Arial"/>
+          <w:rtl/>
+        </w:rPr>
+        <w:t xml:space="preserve"> </w:t>
+      </w:r>
+      <w:r>
+        <w:rPr>
+          <w:rFonts w:cs="Arial" w:hint="cs"/>
+          <w:rtl/>
+        </w:rPr>
+        <w:t>האם</w:t>
+      </w:r>
+      <w:r>
+        <w:rPr>
+          <w:rFonts w:cs="Arial"/>
+          <w:rtl/>
+        </w:rPr>
+        <w:t xml:space="preserve"> </w:t>
+      </w:r>
+      <w:r>
+        <w:rPr>
+          <w:rFonts w:cs="Arial" w:hint="cs"/>
+          <w:rtl/>
+        </w:rPr>
+        <w:t>ברגע</w:t>
+      </w:r>
+      <w:r>
+        <w:rPr>
+          <w:rFonts w:cs="Arial"/>
+          <w:rtl/>
+        </w:rPr>
+        <w:t xml:space="preserve"> </w:t>
+      </w:r>
+      <w:r>
+        <w:rPr>
+          <w:rFonts w:cs="Arial" w:hint="cs"/>
+          <w:rtl/>
+        </w:rPr>
+        <w:t>שאני</w:t>
+      </w:r>
+      <w:r>
+        <w:rPr>
+          <w:rFonts w:cs="Arial"/>
+          <w:rtl/>
+        </w:rPr>
+        <w:t xml:space="preserve"> </w:t>
+      </w:r>
+      <w:r>
+        <w:rPr>
+          <w:rFonts w:cs="Arial" w:hint="cs"/>
+          <w:rtl/>
+        </w:rPr>
+        <w:t>משלים</w:t>
+      </w:r>
+      <w:r>
+        <w:rPr>
+          <w:rFonts w:cs="Arial"/>
+          <w:rtl/>
+        </w:rPr>
+        <w:t xml:space="preserve"> </w:t>
+      </w:r>
+      <w:r>
+        <w:rPr>
+          <w:rFonts w:cs="Arial" w:hint="cs"/>
+          <w:rtl/>
+        </w:rPr>
+        <w:t>אחד</w:t>
+      </w:r>
+      <w:r>
+        <w:rPr>
+          <w:rFonts w:cs="Arial"/>
+          <w:rtl/>
+        </w:rPr>
+        <w:t xml:space="preserve"> </w:t>
+      </w:r>
+      <w:r>
+        <w:rPr>
+          <w:rFonts w:cs="Arial" w:hint="cs"/>
+          <w:rtl/>
+        </w:rPr>
+        <w:t>מהמספרים</w:t>
+      </w:r>
+      <w:r>
+        <w:rPr>
+          <w:rFonts w:cs="Arial"/>
+          <w:rtl/>
+        </w:rPr>
+        <w:t xml:space="preserve">, </w:t>
+      </w:r>
+      <w:r>
+        <w:rPr>
+          <w:rFonts w:cs="Arial" w:hint="cs"/>
+          <w:rtl/>
+        </w:rPr>
+        <w:t>אז</w:t>
+      </w:r>
+      <w:r>
+        <w:rPr>
+          <w:rFonts w:cs="Arial"/>
+          <w:rtl/>
+        </w:rPr>
+        <w:t xml:space="preserve"> </w:t>
+      </w:r>
+      <w:r>
+        <w:rPr>
+          <w:rFonts w:cs="Arial" w:hint="cs"/>
+          <w:rtl/>
+        </w:rPr>
+        <w:t>במקום</w:t>
+      </w:r>
+      <w:r>
+        <w:rPr>
+          <w:rFonts w:cs="Arial"/>
+          <w:rtl/>
+        </w:rPr>
+        <w:t xml:space="preserve"> </w:t>
+      </w:r>
+      <w:r>
+        <w:rPr>
+          <w:rFonts w:cs="Arial" w:hint="cs"/>
+          <w:rtl/>
+        </w:rPr>
+        <w:t>אחר</w:t>
+      </w:r>
+      <w:r>
+        <w:rPr>
+          <w:rFonts w:cs="Arial"/>
+          <w:rtl/>
+        </w:rPr>
+        <w:t xml:space="preserve"> </w:t>
+      </w:r>
+      <w:r>
+        <w:rPr>
+          <w:rFonts w:cs="Arial" w:hint="cs"/>
+          <w:rtl/>
+        </w:rPr>
+        <w:t>באותה</w:t>
+      </w:r>
+      <w:r>
+        <w:rPr>
+          <w:rFonts w:cs="Arial"/>
+          <w:rtl/>
+        </w:rPr>
+        <w:t xml:space="preserve"> </w:t>
+      </w:r>
+      <w:r>
+        <w:rPr>
+          <w:rFonts w:cs="Arial" w:hint="cs"/>
+          <w:rtl/>
+        </w:rPr>
+        <w:t>שורה</w:t>
+      </w:r>
+      <w:r>
+        <w:rPr>
+          <w:rFonts w:cs="Arial"/>
+          <w:rtl/>
+        </w:rPr>
+        <w:t xml:space="preserve"> </w:t>
+      </w:r>
+      <w:r>
+        <w:rPr>
+          <w:rFonts w:cs="Arial" w:hint="cs"/>
+          <w:rtl/>
+        </w:rPr>
+        <w:t>ההסתברות</w:t>
+      </w:r>
+      <w:r>
+        <w:rPr>
+          <w:rFonts w:cs="Arial"/>
+          <w:rtl/>
+        </w:rPr>
+        <w:t xml:space="preserve"> </w:t>
+      </w:r>
+      <w:r>
+        <w:rPr>
+          <w:rFonts w:cs="Arial" w:hint="cs"/>
+          <w:rtl/>
+        </w:rPr>
+        <w:t>של</w:t>
+      </w:r>
+      <w:r>
+        <w:rPr>
+          <w:rFonts w:cs="Arial"/>
+          <w:rtl/>
+        </w:rPr>
+        <w:t xml:space="preserve"> </w:t>
+      </w:r>
+      <w:r>
+        <w:rPr>
+          <w:rFonts w:cs="Arial" w:hint="cs"/>
+          <w:rtl/>
+        </w:rPr>
+        <w:t>אותו</w:t>
+      </w:r>
+      <w:r>
+        <w:rPr>
+          <w:rFonts w:cs="Arial"/>
+          <w:rtl/>
+        </w:rPr>
+        <w:t xml:space="preserve"> </w:t>
+      </w:r>
+      <w:r>
+        <w:rPr>
+          <w:rFonts w:cs="Arial" w:hint="cs"/>
+          <w:rtl/>
+        </w:rPr>
+        <w:t>מספר</w:t>
+      </w:r>
+      <w:r>
+        <w:rPr>
+          <w:rFonts w:cs="Arial"/>
+          <w:rtl/>
+        </w:rPr>
+        <w:t xml:space="preserve"> </w:t>
+      </w:r>
+      <w:r>
+        <w:rPr>
+          <w:rFonts w:cs="Arial" w:hint="cs"/>
+          <w:rtl/>
+        </w:rPr>
+        <w:t>יורדת</w:t>
+      </w:r>
+      <w:r>
+        <w:rPr>
+          <w:rFonts w:cs="Arial"/>
+          <w:rtl/>
+        </w:rPr>
+        <w:t xml:space="preserve">. </w:t>
+      </w:r>
+      <w:r>
+        <w:rPr>
+          <w:rFonts w:cs="Arial" w:hint="cs"/>
+          <w:rtl/>
+        </w:rPr>
+        <w:t>כלומר</w:t>
+      </w:r>
+      <w:r>
+        <w:rPr>
+          <w:rFonts w:cs="Arial"/>
+          <w:rtl/>
+        </w:rPr>
+        <w:t xml:space="preserve"> </w:t>
+      </w:r>
+      <w:r>
+        <w:rPr>
+          <w:rFonts w:cs="Arial" w:hint="cs"/>
+          <w:rtl/>
+        </w:rPr>
+        <w:t>האם</w:t>
+      </w:r>
+      <w:r>
+        <w:rPr>
+          <w:rFonts w:cs="Arial"/>
+          <w:rtl/>
+        </w:rPr>
+        <w:t xml:space="preserve"> </w:t>
+      </w:r>
+      <w:r>
+        <w:rPr>
+          <w:rFonts w:cs="Arial" w:hint="cs"/>
+          <w:rtl/>
+        </w:rPr>
+        <w:t>הרשת</w:t>
+      </w:r>
+      <w:r>
+        <w:rPr>
+          <w:rFonts w:cs="Arial"/>
+          <w:rtl/>
+        </w:rPr>
+        <w:t xml:space="preserve"> </w:t>
+      </w:r>
+      <w:r>
+        <w:rPr>
+          <w:rFonts w:cs="Arial" w:hint="cs"/>
+          <w:rtl/>
+        </w:rPr>
+        <w:t>מסיקה</w:t>
+      </w:r>
+      <w:r>
+        <w:rPr>
+          <w:rFonts w:cs="Arial"/>
+          <w:rtl/>
+        </w:rPr>
+        <w:t xml:space="preserve"> </w:t>
+      </w:r>
+      <w:r>
+        <w:rPr>
+          <w:rFonts w:cs="Arial" w:hint="cs"/>
+          <w:rtl/>
+        </w:rPr>
+        <w:t>מסקנות</w:t>
+      </w:r>
+      <w:r>
+        <w:rPr>
+          <w:rFonts w:cs="Arial"/>
+          <w:rtl/>
+        </w:rPr>
+        <w:t xml:space="preserve"> </w:t>
+      </w:r>
+      <w:r>
+        <w:rPr>
+          <w:rFonts w:cs="Arial" w:hint="cs"/>
+          <w:rtl/>
+        </w:rPr>
+        <w:t>באופן</w:t>
+      </w:r>
+      <w:r>
+        <w:rPr>
+          <w:rFonts w:cs="Arial"/>
+          <w:rtl/>
+        </w:rPr>
+        <w:t xml:space="preserve"> </w:t>
+      </w:r>
+      <w:r>
+        <w:rPr>
+          <w:rFonts w:cs="Arial" w:hint="cs"/>
+          <w:rtl/>
+        </w:rPr>
+        <w:t>דומה</w:t>
+      </w:r>
+      <w:r>
+        <w:rPr>
+          <w:rFonts w:cs="Arial"/>
+          <w:rtl/>
+        </w:rPr>
+        <w:t xml:space="preserve"> </w:t>
+      </w:r>
+      <w:r>
+        <w:rPr>
+          <w:rFonts w:cs="Arial" w:hint="cs"/>
+          <w:rtl/>
+        </w:rPr>
+        <w:t>למה</w:t>
+      </w:r>
+      <w:r>
+        <w:rPr>
+          <w:rFonts w:cs="Arial"/>
+          <w:rtl/>
+        </w:rPr>
+        <w:t xml:space="preserve"> </w:t>
+      </w:r>
+      <w:r>
+        <w:rPr>
+          <w:rFonts w:cs="Arial" w:hint="cs"/>
+          <w:rtl/>
+        </w:rPr>
+        <w:t>שאדם</w:t>
+      </w:r>
+      <w:r>
+        <w:rPr>
+          <w:rFonts w:cs="Arial"/>
+          <w:rtl/>
+        </w:rPr>
+        <w:t xml:space="preserve"> </w:t>
+      </w:r>
+      <w:r>
+        <w:rPr>
+          <w:rFonts w:cs="Arial" w:hint="cs"/>
+          <w:rtl/>
+        </w:rPr>
+        <w:t>עושה</w:t>
+      </w:r>
+      <w:r>
+        <w:rPr>
+          <w:rFonts w:cs="Arial"/>
+          <w:rtl/>
+        </w:rPr>
+        <w:t>.</w:t>
+      </w:r>
+    </w:p>
+    <w:p>
+      <w:pPr>
+        <w:pStyle w:val="a3"/>
+        <w:rPr>
+          <w:rtl/>
+        </w:rPr>
+      </w:pPr>
+    </w:p>
+    <w:p>
+      <w:pPr>
+        <w:pStyle w:val="a3"/>
+        <w:rPr>
+          <w:rtl/>
+        </w:rPr>
+      </w:pPr>
+      <w:r>
+        <w:rPr>
+          <w:rFonts w:cs="Arial" w:hint="cs"/>
+          <w:rtl/>
+        </w:rPr>
+        <w:t>לסיכום</w:t>
+      </w:r>
+      <w:r>
+        <w:rPr>
+          <w:rFonts w:cs="Arial"/>
+          <w:rtl/>
+        </w:rPr>
+        <w:t>:</w:t>
+      </w:r>
+    </w:p>
+    <w:p>
+      <w:pPr>
+        <w:pStyle w:val="a3"/>
+        <w:rPr>
+          <w:rtl/>
+        </w:rPr>
+      </w:pPr>
+      <w:r>
+        <w:rPr>
+          <w:rFonts w:cs="Arial" w:hint="cs"/>
+          <w:rtl/>
+        </w:rPr>
+        <w:t>לעשות</w:t>
+      </w:r>
+      <w:r>
+        <w:rPr>
+          <w:rFonts w:cs="Arial"/>
+          <w:rtl/>
+        </w:rPr>
+        <w:t xml:space="preserve"> </w:t>
+      </w:r>
+      <w:r>
+        <w:rPr>
+          <w:rFonts w:cs="Arial" w:hint="cs"/>
+          <w:rtl/>
+        </w:rPr>
+        <w:t>שזה</w:t>
+      </w:r>
+      <w:r>
+        <w:rPr>
+          <w:rFonts w:cs="Arial"/>
+          <w:rtl/>
+        </w:rPr>
+        <w:t xml:space="preserve"> </w:t>
+      </w:r>
+      <w:r>
+        <w:rPr>
+          <w:rFonts w:cs="Arial" w:hint="cs"/>
+          <w:rtl/>
+        </w:rPr>
+        <w:t>לא</w:t>
+      </w:r>
+      <w:r>
+        <w:rPr>
+          <w:rFonts w:cs="Arial"/>
+          <w:rtl/>
+        </w:rPr>
+        <w:t xml:space="preserve"> </w:t>
+      </w:r>
+      <w:r>
+        <w:rPr>
+          <w:rFonts w:cs="Arial" w:hint="cs"/>
+          <w:rtl/>
+        </w:rPr>
+        <w:t>ירוץ</w:t>
+      </w:r>
+      <w:r>
+        <w:rPr>
+          <w:rFonts w:cs="Arial"/>
+          <w:rtl/>
+        </w:rPr>
+        <w:t xml:space="preserve"> 100 </w:t>
+      </w:r>
+      <w:proofErr w:type="spellStart"/>
+      <w:r>
+        <w:rPr>
+          <w:rFonts w:cs="Arial" w:hint="cs"/>
+          <w:rtl/>
+        </w:rPr>
+        <w:t>איפוקים</w:t>
+      </w:r>
+      <w:proofErr w:type="spellEnd"/>
+      <w:r>
+        <w:rPr>
+          <w:rFonts w:cs="Arial"/>
+          <w:rtl/>
+        </w:rPr>
+        <w:t xml:space="preserve"> </w:t>
+      </w:r>
+      <w:r>
+        <w:rPr>
+          <w:rFonts w:cs="Arial" w:hint="cs"/>
+          <w:rtl/>
+        </w:rPr>
+        <w:t>אלא</w:t>
+      </w:r>
+      <w:r>
+        <w:rPr>
+          <w:rFonts w:cs="Arial"/>
+          <w:rtl/>
+        </w:rPr>
+        <w:t xml:space="preserve"> </w:t>
+      </w:r>
+      <w:r>
+        <w:rPr>
+          <w:rFonts w:cs="Arial" w:hint="cs"/>
+          <w:rtl/>
+        </w:rPr>
+        <w:t>כמה</w:t>
+      </w:r>
+      <w:r>
+        <w:rPr>
+          <w:rFonts w:cs="Arial"/>
+          <w:rtl/>
+        </w:rPr>
+        <w:t xml:space="preserve"> </w:t>
+      </w:r>
+      <w:proofErr w:type="spellStart"/>
+      <w:r>
+        <w:rPr>
+          <w:rFonts w:cs="Arial" w:hint="cs"/>
+          <w:rtl/>
+        </w:rPr>
+        <w:t>איפוקים</w:t>
+      </w:r>
+      <w:proofErr w:type="spellEnd"/>
+      <w:r>
+        <w:rPr>
+          <w:rFonts w:cs="Arial"/>
+          <w:rtl/>
+        </w:rPr>
+        <w:t xml:space="preserve"> </w:t>
+      </w:r>
+      <w:r>
+        <w:rPr>
+          <w:rFonts w:cs="Arial" w:hint="cs"/>
+          <w:rtl/>
+        </w:rPr>
+        <w:t>שצריך</w:t>
+      </w:r>
+      <w:r>
+        <w:rPr>
+          <w:rFonts w:cs="Arial"/>
+          <w:rtl/>
+        </w:rPr>
+        <w:t xml:space="preserve">, </w:t>
+      </w:r>
+      <w:r>
+        <w:rPr>
+          <w:rFonts w:cs="Arial" w:hint="cs"/>
+          <w:rtl/>
+        </w:rPr>
+        <w:t>אפשר</w:t>
+      </w:r>
+      <w:r>
+        <w:rPr>
+          <w:rFonts w:cs="Arial"/>
+          <w:rtl/>
+        </w:rPr>
+        <w:t xml:space="preserve"> </w:t>
+      </w:r>
+      <w:r>
+        <w:rPr>
+          <w:rFonts w:cs="Arial" w:hint="cs"/>
+          <w:rtl/>
+        </w:rPr>
+        <w:t>להגביל</w:t>
+      </w:r>
+      <w:r>
+        <w:rPr>
+          <w:rFonts w:cs="Arial"/>
+          <w:rtl/>
+        </w:rPr>
+        <w:t xml:space="preserve"> </w:t>
+      </w:r>
+      <w:r>
+        <w:rPr>
+          <w:rFonts w:cs="Arial" w:hint="cs"/>
+          <w:rtl/>
+        </w:rPr>
+        <w:t>ל</w:t>
+      </w:r>
+      <w:r>
+        <w:rPr>
+          <w:rFonts w:cs="Arial"/>
+          <w:rtl/>
+        </w:rPr>
+        <w:t xml:space="preserve">-100 </w:t>
+      </w:r>
+      <w:r>
+        <w:rPr>
+          <w:rFonts w:cs="Arial" w:hint="cs"/>
+          <w:rtl/>
+        </w:rPr>
+        <w:t>ולעצור</w:t>
+      </w:r>
+      <w:r>
+        <w:rPr>
+          <w:rFonts w:cs="Arial"/>
+          <w:rtl/>
+        </w:rPr>
+        <w:t xml:space="preserve"> </w:t>
+      </w:r>
+      <w:r>
+        <w:rPr>
+          <w:rFonts w:cs="Arial" w:hint="cs"/>
+          <w:rtl/>
+        </w:rPr>
+        <w:t>לפני</w:t>
+      </w:r>
+      <w:r>
+        <w:rPr>
+          <w:rFonts w:cs="Arial"/>
+          <w:rtl/>
+        </w:rPr>
+        <w:t xml:space="preserve"> </w:t>
+      </w:r>
+      <w:r>
+        <w:rPr>
+          <w:rFonts w:cs="Arial" w:hint="cs"/>
+          <w:rtl/>
+        </w:rPr>
+        <w:t>אם</w:t>
+      </w:r>
+      <w:r>
+        <w:rPr>
+          <w:rFonts w:cs="Arial"/>
+          <w:rtl/>
+        </w:rPr>
+        <w:t xml:space="preserve"> </w:t>
+      </w:r>
+      <w:r>
+        <w:rPr>
+          <w:rFonts w:cs="Arial" w:hint="cs"/>
+          <w:rtl/>
+        </w:rPr>
+        <w:t>צריך</w:t>
+      </w:r>
+      <w:r>
+        <w:rPr>
+          <w:rFonts w:cs="Arial"/>
+          <w:rtl/>
+        </w:rPr>
+        <w:t>.</w:t>
+      </w:r>
+    </w:p>
+    <w:p>
+      <w:pPr>
+        <w:pStyle w:val="a3"/>
+        <w:rPr>
+          <w:rtl/>
+        </w:rPr>
+      </w:pPr>
+      <w:r>
+        <w:rPr>
+          <w:rFonts w:cs="Arial" w:hint="cs"/>
+          <w:rtl/>
+        </w:rPr>
+        <w:t>למחוק</w:t>
+      </w:r>
+      <w:r>
+        <w:rPr>
+          <w:rFonts w:cs="Arial"/>
+          <w:rtl/>
+        </w:rPr>
+        <w:t xml:space="preserve"> </w:t>
+      </w:r>
+      <w:r>
+        <w:rPr>
+          <w:rFonts w:cs="Arial" w:hint="cs"/>
+          <w:rtl/>
+        </w:rPr>
+        <w:t>לוחות</w:t>
+      </w:r>
+      <w:r>
+        <w:rPr>
+          <w:rFonts w:cs="Arial"/>
+          <w:rtl/>
+        </w:rPr>
+        <w:t xml:space="preserve"> </w:t>
+      </w:r>
+      <w:r>
+        <w:rPr>
+          <w:rFonts w:cs="Arial" w:hint="cs"/>
+          <w:rtl/>
+        </w:rPr>
+        <w:t>בצורה</w:t>
+      </w:r>
+      <w:r>
+        <w:rPr>
+          <w:rFonts w:cs="Arial"/>
+          <w:rtl/>
+        </w:rPr>
+        <w:t xml:space="preserve"> </w:t>
+      </w:r>
+      <w:r>
+        <w:rPr>
+          <w:rFonts w:cs="Arial" w:hint="cs"/>
+          <w:rtl/>
+        </w:rPr>
+        <w:t>תקינה</w:t>
+      </w:r>
+      <w:r>
+        <w:rPr>
+          <w:rFonts w:cs="Arial"/>
+          <w:rtl/>
+        </w:rPr>
+        <w:t xml:space="preserve">, </w:t>
+      </w:r>
+      <w:r>
+        <w:rPr>
+          <w:rFonts w:cs="Arial" w:hint="cs"/>
+          <w:rtl/>
+        </w:rPr>
+        <w:t>בלי</w:t>
+      </w:r>
+      <w:r>
+        <w:rPr>
+          <w:rFonts w:cs="Arial"/>
+          <w:rtl/>
+        </w:rPr>
+        <w:t xml:space="preserve"> </w:t>
+      </w:r>
+      <w:r>
+        <w:rPr>
+          <w:rFonts w:cs="Arial" w:hint="cs"/>
+          <w:rtl/>
+        </w:rPr>
+        <w:t>חזרות</w:t>
+      </w:r>
+      <w:r>
+        <w:rPr>
+          <w:rFonts w:cs="Arial"/>
+          <w:rtl/>
+        </w:rPr>
+        <w:t xml:space="preserve"> </w:t>
+      </w:r>
+      <w:r>
+        <w:rPr>
+          <w:rFonts w:cs="Arial" w:hint="cs"/>
+          <w:rtl/>
+        </w:rPr>
+        <w:t>באופן</w:t>
+      </w:r>
+      <w:r>
+        <w:rPr>
+          <w:rFonts w:cs="Arial"/>
+          <w:rtl/>
+        </w:rPr>
+        <w:t xml:space="preserve"> </w:t>
+      </w:r>
       <w:r>
         <w:rPr>
           <w:rFonts w:cs="Arial" w:hint="cs"/>
@@ -2109,8 +3752,122 @@
           <w:rFonts w:cs="Arial"/>
           <w:rtl/>
         </w:rPr>
-        <w:t xml:space="preserve"> </w:t>
-      </w:r>
+        <w:t>.</w:t>
+      </w:r>
+    </w:p>
+    <w:p>
+      <w:pPr>
+        <w:pStyle w:val="a3"/>
+        <w:rPr>
+          <w:rtl/>
+        </w:rPr>
+      </w:pPr>
+      <w:r>
+        <w:rPr>
+          <w:rFonts w:cs="Arial" w:hint="cs"/>
+          <w:rtl/>
+        </w:rPr>
+        <w:t>האימון</w:t>
+      </w:r>
+      <w:r>
+        <w:rPr>
+          <w:rFonts w:cs="Arial"/>
+          <w:rtl/>
+        </w:rPr>
+        <w:t xml:space="preserve"> </w:t>
+      </w:r>
+      <w:r>
+        <w:rPr>
+          <w:rFonts w:cs="Arial" w:hint="cs"/>
+          <w:rtl/>
+        </w:rPr>
+        <w:t>צריך</w:t>
+      </w:r>
+      <w:r>
+        <w:rPr>
+          <w:rFonts w:cs="Arial"/>
+          <w:rtl/>
+        </w:rPr>
+        <w:t xml:space="preserve"> </w:t>
+      </w:r>
+      <w:r>
+        <w:rPr>
+          <w:rFonts w:cs="Arial" w:hint="cs"/>
+          <w:rtl/>
+        </w:rPr>
+        <w:t>להיות</w:t>
+      </w:r>
+      <w:r>
+        <w:rPr>
+          <w:rFonts w:cs="Arial"/>
+          <w:rtl/>
+        </w:rPr>
+        <w:t xml:space="preserve"> </w:t>
+      </w:r>
+      <w:r>
+        <w:rPr>
+          <w:rFonts w:cs="Arial" w:hint="cs"/>
+          <w:rtl/>
+        </w:rPr>
+        <w:t>תמיד</w:t>
+      </w:r>
+      <w:r>
+        <w:rPr>
+          <w:rFonts w:cs="Arial"/>
+          <w:rtl/>
+        </w:rPr>
+        <w:t xml:space="preserve"> </w:t>
+      </w:r>
+      <w:r>
+        <w:rPr>
+          <w:rFonts w:cs="Arial" w:hint="cs"/>
+          <w:rtl/>
+        </w:rPr>
+        <w:t>על</w:t>
+      </w:r>
+      <w:r>
+        <w:rPr>
+          <w:rFonts w:cs="Arial"/>
+          <w:rtl/>
+        </w:rPr>
+        <w:t xml:space="preserve"> </w:t>
+      </w:r>
+      <w:r>
+        <w:rPr>
+          <w:rFonts w:cs="Arial" w:hint="cs"/>
+          <w:rtl/>
+        </w:rPr>
+        <w:t>לוחות</w:t>
+      </w:r>
+      <w:r>
+        <w:rPr>
+          <w:rFonts w:cs="Arial"/>
+          <w:rtl/>
+        </w:rPr>
+        <w:t xml:space="preserve"> </w:t>
+      </w:r>
+      <w:r>
+        <w:rPr>
+          <w:rFonts w:cs="Arial" w:hint="cs"/>
+          <w:rtl/>
+        </w:rPr>
+        <w:t>תקינים</w:t>
+      </w:r>
+      <w:r>
+        <w:rPr>
+          <w:rFonts w:cs="Arial"/>
+          <w:rtl/>
+        </w:rPr>
+        <w:t xml:space="preserve">. </w:t>
+      </w:r>
+    </w:p>
+    <w:p>
+      <w:pPr>
+        <w:pStyle w:val="a3"/>
+        <w:rPr>
+          <w:rtl/>
+        </w:rPr>
+      </w:pPr>
       <w:r>
         <w:rPr>
           <w:rFonts w:cs="Arial" w:hint="cs"/>
@@ -2144,6 +3901,2107 @@
           <w:rFonts w:cs="Arial" w:hint="cs"/>
           <w:rtl/>
         </w:rPr>
+        <w:t>ברמות</w:t>
+      </w:r>
+      <w:r>
+        <w:rPr>
+          <w:rFonts w:cs="Arial"/>
+          <w:rtl/>
+        </w:rPr>
+        <w:t xml:space="preserve"> </w:t>
+      </w:r>
+      <w:r>
+        <w:rPr>
+          <w:rFonts w:cs="Arial" w:hint="cs"/>
+          <w:rtl/>
+        </w:rPr>
+        <w:t>שונות</w:t>
+      </w:r>
+      <w:r>
+        <w:rPr>
+          <w:rFonts w:cs="Arial"/>
+          <w:rtl/>
+        </w:rPr>
+        <w:t xml:space="preserve"> </w:t>
+      </w:r>
+      <w:r>
+        <w:rPr>
+          <w:rFonts w:cs="Arial" w:hint="cs"/>
+          <w:rtl/>
+        </w:rPr>
+        <w:t>של</w:t>
+      </w:r>
+      <w:r>
+        <w:rPr>
+          <w:rFonts w:cs="Arial"/>
+          <w:rtl/>
+        </w:rPr>
+        <w:t xml:space="preserve"> </w:t>
+      </w:r>
+      <w:r>
+        <w:rPr>
+          <w:rFonts w:cs="Arial" w:hint="cs"/>
+          <w:rtl/>
+        </w:rPr>
+        <w:t>מחיקה</w:t>
+      </w:r>
+      <w:r>
+        <w:rPr>
+          <w:rFonts w:cs="Arial"/>
+          <w:rtl/>
+        </w:rPr>
+        <w:t>.</w:t>
+      </w:r>
+    </w:p>
+    <w:p>
+      <w:pPr>
+        <w:pStyle w:val="a3"/>
+        <w:rPr>
+          <w:rtl/>
+        </w:rPr>
+      </w:pPr>
+      <w:r>
+        <w:rPr>
+          <w:rFonts w:cs="Arial" w:hint="cs"/>
+          <w:rtl/>
+        </w:rPr>
+        <w:t>לכתוב</w:t>
+      </w:r>
+      <w:r>
+        <w:rPr>
+          <w:rFonts w:cs="Arial"/>
+          <w:rtl/>
+        </w:rPr>
+        <w:t xml:space="preserve"> </w:t>
+      </w:r>
+      <w:r>
+        <w:rPr>
+          <w:rFonts w:cs="Arial" w:hint="cs"/>
+          <w:rtl/>
+        </w:rPr>
+        <w:t>את</w:t>
+      </w:r>
+      <w:r>
+        <w:rPr>
+          <w:rFonts w:cs="Arial"/>
+          <w:rtl/>
+        </w:rPr>
+        <w:t xml:space="preserve"> </w:t>
+      </w:r>
+      <w:r>
+        <w:rPr>
+          <w:rFonts w:cs="Arial" w:hint="cs"/>
+          <w:rtl/>
+        </w:rPr>
+        <w:t>הדו</w:t>
+      </w:r>
+      <w:r>
+        <w:rPr>
+          <w:rFonts w:cs="Arial"/>
+          <w:rtl/>
+        </w:rPr>
+        <w:t>"</w:t>
+      </w:r>
+      <w:r>
+        <w:rPr>
+          <w:rFonts w:cs="Arial" w:hint="cs"/>
+          <w:rtl/>
+        </w:rPr>
+        <w:t>ח</w:t>
+      </w:r>
+    </w:p>
+    <w:p>
+      <w:pPr>
+        <w:pStyle w:val="a3"/>
+        <w:rPr>
+          <w:rFonts w:hint="cs"/>
+          <w:rtl/>
+        </w:rPr>
+      </w:pPr>
+      <w:r>
+        <w:rPr>
+          <w:rFonts w:cs="Arial" w:hint="cs"/>
+          <w:rtl/>
+        </w:rPr>
+        <w:t>לראות</w:t>
+      </w:r>
+      <w:r>
+        <w:rPr>
+          <w:rFonts w:cs="Arial"/>
+          <w:rtl/>
+        </w:rPr>
+        <w:t xml:space="preserve"> </w:t>
+      </w:r>
+      <w:r>
+        <w:rPr>
+          <w:rFonts w:cs="Arial" w:hint="cs"/>
+          <w:rtl/>
+        </w:rPr>
+        <w:t>את</w:t>
+      </w:r>
+      <w:r>
+        <w:rPr>
+          <w:rFonts w:cs="Arial"/>
+          <w:rtl/>
+        </w:rPr>
+        <w:t xml:space="preserve"> </w:t>
+      </w:r>
+      <w:r>
+        <w:rPr>
+          <w:rFonts w:cs="Arial" w:hint="cs"/>
+          <w:rtl/>
+        </w:rPr>
+        <w:t>התוצאות</w:t>
+      </w:r>
+      <w:r>
+        <w:rPr>
+          <w:rFonts w:cs="Arial"/>
+          <w:rtl/>
+        </w:rPr>
+        <w:t xml:space="preserve"> </w:t>
+      </w:r>
+      <w:r>
+        <w:rPr>
+          <w:rFonts w:cs="Arial" w:hint="cs"/>
+          <w:rtl/>
+        </w:rPr>
+        <w:t>של</w:t>
+      </w:r>
+      <w:r>
+        <w:rPr>
+          <w:rFonts w:cs="Arial"/>
+          <w:rtl/>
+        </w:rPr>
+        <w:t xml:space="preserve"> </w:t>
+      </w:r>
+      <w:r>
+        <w:rPr>
+          <w:rFonts w:cs="Arial" w:hint="cs"/>
+          <w:rtl/>
+        </w:rPr>
+        <w:t>ה</w:t>
+      </w:r>
+      <w:r>
+        <w:rPr>
+          <w:rFonts w:cs="Arial"/>
+          <w:rtl/>
+        </w:rPr>
+        <w:t>-</w:t>
+      </w:r>
+      <w:r>
+        <w:t>CNN</w:t>
+      </w:r>
+      <w:r>
+        <w:rPr>
+          <w:rFonts w:cs="Arial"/>
+          <w:rtl/>
+        </w:rPr>
+        <w:t xml:space="preserve"> </w:t>
+      </w:r>
+      <w:r>
+        <w:rPr>
+          <w:rFonts w:cs="Arial" w:hint="cs"/>
+          <w:rtl/>
+        </w:rPr>
+        <w:t>ולהשוות</w:t>
+      </w:r>
+      <w:r>
+        <w:rPr>
+          <w:rFonts w:cs="Arial"/>
+          <w:rtl/>
+        </w:rPr>
+        <w:t>.</w:t>
+      </w:r>
+    </w:p>
+    <w:p>
+      <w:pPr>
+        <w:pStyle w:val="a3"/>
+        <w:rPr>
+          <w:rtl/>
+        </w:rPr>
+      </w:pPr>
+      <w:r>
+        <w:rPr>
+          <w:rFonts w:cs="Arial" w:hint="cs"/>
+          <w:rtl/>
+        </w:rPr>
+        <w:t>לנסות</w:t>
+      </w:r>
+      <w:r>
+        <w:rPr>
+          <w:rFonts w:cs="Arial"/>
+          <w:rtl/>
+        </w:rPr>
+        <w:t xml:space="preserve"> </w:t>
+      </w:r>
+      <w:r>
+        <w:rPr>
+          <w:rFonts w:cs="Arial" w:hint="cs"/>
+          <w:rtl/>
+        </w:rPr>
+        <w:t>לראות</w:t>
+      </w:r>
+      <w:r>
+        <w:rPr>
+          <w:rFonts w:cs="Arial"/>
+          <w:rtl/>
+        </w:rPr>
+        <w:t xml:space="preserve"> </w:t>
+      </w:r>
+      <w:r>
+        <w:rPr>
+          <w:rFonts w:cs="Arial" w:hint="cs"/>
+          <w:rtl/>
+        </w:rPr>
+        <w:t>אחרי</w:t>
+      </w:r>
+      <w:r>
+        <w:rPr>
+          <w:rFonts w:cs="Arial"/>
+          <w:rtl/>
+        </w:rPr>
+        <w:t xml:space="preserve"> </w:t>
+      </w:r>
+      <w:r>
+        <w:rPr>
+          <w:rFonts w:cs="Arial" w:hint="cs"/>
+          <w:rtl/>
+        </w:rPr>
+        <w:t>שיש</w:t>
+      </w:r>
+      <w:r>
+        <w:rPr>
+          <w:rFonts w:cs="Arial"/>
+          <w:rtl/>
+        </w:rPr>
+        <w:t xml:space="preserve"> </w:t>
+      </w:r>
+      <w:r>
+        <w:rPr>
+          <w:rFonts w:cs="Arial" w:hint="cs"/>
+          <w:rtl/>
+        </w:rPr>
+        <w:t>מודל</w:t>
+      </w:r>
+      <w:r>
+        <w:rPr>
+          <w:rFonts w:cs="Arial"/>
+          <w:rtl/>
+        </w:rPr>
+        <w:t xml:space="preserve"> </w:t>
+      </w:r>
+      <w:r>
+        <w:rPr>
+          <w:rFonts w:cs="Arial" w:hint="cs"/>
+          <w:rtl/>
+        </w:rPr>
+        <w:t>מאומן</w:t>
+      </w:r>
+      <w:r>
+        <w:rPr>
+          <w:rFonts w:cs="Arial"/>
+          <w:rtl/>
+        </w:rPr>
+        <w:t xml:space="preserve">, </w:t>
+      </w:r>
+      <w:r>
+        <w:rPr>
+          <w:rFonts w:cs="Arial" w:hint="cs"/>
+          <w:rtl/>
+        </w:rPr>
+        <w:t>מה</w:t>
+      </w:r>
+      <w:r>
+        <w:rPr>
+          <w:rFonts w:cs="Arial"/>
+          <w:rtl/>
+        </w:rPr>
+        <w:t xml:space="preserve"> </w:t>
+      </w:r>
+      <w:r>
+        <w:rPr>
+          <w:rFonts w:cs="Arial" w:hint="cs"/>
+          <w:rtl/>
+        </w:rPr>
+        <w:t>קורה</w:t>
+      </w:r>
+      <w:r>
+        <w:rPr>
+          <w:rFonts w:cs="Arial"/>
+          <w:rtl/>
+        </w:rPr>
+        <w:t xml:space="preserve"> </w:t>
+      </w:r>
+      <w:r>
+        <w:rPr>
+          <w:rFonts w:cs="Arial" w:hint="cs"/>
+          <w:rtl/>
+        </w:rPr>
+        <w:t>מבחינת</w:t>
+      </w:r>
+      <w:r>
+        <w:rPr>
+          <w:rFonts w:cs="Arial"/>
+          <w:rtl/>
+        </w:rPr>
+        <w:t xml:space="preserve"> </w:t>
+      </w:r>
+      <w:r>
+        <w:rPr>
+          <w:rFonts w:cs="Arial" w:hint="cs"/>
+          <w:rtl/>
+        </w:rPr>
+        <w:t>ההשלמה</w:t>
+      </w:r>
+      <w:r>
+        <w:rPr>
+          <w:rFonts w:cs="Arial"/>
+          <w:rtl/>
+        </w:rPr>
+        <w:t xml:space="preserve"> </w:t>
+      </w:r>
+      <w:r>
+        <w:rPr>
+          <w:rFonts w:cs="Arial" w:hint="cs"/>
+          <w:rtl/>
+        </w:rPr>
+        <w:t>ב</w:t>
+      </w:r>
+      <w:r>
+        <w:t>test</w:t>
+      </w:r>
+      <w:r>
+        <w:rPr>
+          <w:rFonts w:cs="Arial"/>
+          <w:rtl/>
+        </w:rPr>
+        <w:t xml:space="preserve"> - </w:t>
+      </w:r>
+      <w:r>
+        <w:rPr>
+          <w:rFonts w:cs="Arial" w:hint="cs"/>
+          <w:rtl/>
+        </w:rPr>
+        <w:t>מה</w:t>
+      </w:r>
+      <w:r>
+        <w:rPr>
+          <w:rFonts w:cs="Arial"/>
+          <w:rtl/>
+        </w:rPr>
+        <w:t xml:space="preserve"> </w:t>
+      </w:r>
+      <w:r>
+        <w:rPr>
+          <w:rFonts w:cs="Arial" w:hint="cs"/>
+          <w:rtl/>
+        </w:rPr>
+        <w:t>המספר</w:t>
+      </w:r>
+      <w:r>
+        <w:rPr>
+          <w:rFonts w:cs="Arial"/>
+          <w:rtl/>
+        </w:rPr>
+        <w:t xml:space="preserve"> </w:t>
+      </w:r>
+      <w:r>
+        <w:rPr>
+          <w:rFonts w:cs="Arial" w:hint="cs"/>
+          <w:rtl/>
+        </w:rPr>
+        <w:t>שהיא</w:t>
+      </w:r>
+      <w:r>
+        <w:rPr>
+          <w:rFonts w:cs="Arial"/>
+          <w:rtl/>
+        </w:rPr>
+        <w:t xml:space="preserve"> </w:t>
+      </w:r>
+      <w:r>
+        <w:rPr>
+          <w:rFonts w:cs="Arial" w:hint="cs"/>
+          <w:rtl/>
+        </w:rPr>
+        <w:t>נותנת</w:t>
+      </w:r>
+      <w:r>
+        <w:rPr>
+          <w:rFonts w:cs="Arial"/>
+          <w:rtl/>
+        </w:rPr>
+        <w:t xml:space="preserve"> </w:t>
+      </w:r>
+      <w:r>
+        <w:rPr>
+          <w:rFonts w:cs="Arial" w:hint="cs"/>
+          <w:rtl/>
+        </w:rPr>
+        <w:t>על</w:t>
+      </w:r>
+      <w:r>
+        <w:rPr>
+          <w:rFonts w:cs="Arial"/>
+          <w:rtl/>
+        </w:rPr>
+        <w:t xml:space="preserve"> </w:t>
+      </w:r>
+      <w:r>
+        <w:rPr>
+          <w:rFonts w:cs="Arial" w:hint="cs"/>
+          <w:rtl/>
+        </w:rPr>
+        <w:t>מיקום</w:t>
+      </w:r>
+      <w:r>
+        <w:rPr>
+          <w:rFonts w:cs="Arial"/>
+          <w:rtl/>
+        </w:rPr>
+        <w:t xml:space="preserve"> </w:t>
+      </w:r>
+      <w:r>
+        <w:rPr>
+          <w:rFonts w:cs="Arial" w:hint="cs"/>
+          <w:rtl/>
+        </w:rPr>
+        <w:t>כלשהו</w:t>
+      </w:r>
+      <w:r>
+        <w:rPr>
+          <w:rFonts w:cs="Arial"/>
+          <w:rtl/>
+        </w:rPr>
+        <w:t xml:space="preserve">, </w:t>
+      </w:r>
+      <w:r>
+        <w:rPr>
+          <w:rFonts w:cs="Arial" w:hint="cs"/>
+          <w:rtl/>
+        </w:rPr>
+        <w:t>על</w:t>
+      </w:r>
+      <w:r>
+        <w:rPr>
+          <w:rFonts w:cs="Arial"/>
+          <w:rtl/>
+        </w:rPr>
+        <w:t xml:space="preserve"> </w:t>
+      </w:r>
+      <w:r>
+        <w:rPr>
+          <w:rFonts w:cs="Arial" w:hint="cs"/>
+          <w:rtl/>
+        </w:rPr>
+        <w:t>ההסתברות</w:t>
+      </w:r>
+      <w:r>
+        <w:rPr>
+          <w:rFonts w:cs="Arial"/>
+          <w:rtl/>
+        </w:rPr>
+        <w:t xml:space="preserve">, </w:t>
+      </w:r>
+      <w:r>
+        <w:rPr>
+          <w:rFonts w:cs="Arial" w:hint="cs"/>
+          <w:rtl/>
+        </w:rPr>
+        <w:t>על</w:t>
+      </w:r>
+      <w:r>
+        <w:rPr>
+          <w:rFonts w:cs="Arial"/>
+          <w:rtl/>
+        </w:rPr>
+        <w:t xml:space="preserve"> </w:t>
+      </w:r>
+      <w:r>
+        <w:rPr>
+          <w:rFonts w:cs="Arial" w:hint="cs"/>
+          <w:rtl/>
+        </w:rPr>
+        <w:t>המספרים</w:t>
+      </w:r>
+      <w:r>
+        <w:rPr>
+          <w:rFonts w:cs="Arial"/>
+          <w:rtl/>
+        </w:rPr>
+        <w:t xml:space="preserve"> </w:t>
+      </w:r>
+      <w:r>
+        <w:rPr>
+          <w:rFonts w:cs="Arial" w:hint="cs"/>
+          <w:rtl/>
+        </w:rPr>
+        <w:t>שצריך</w:t>
+      </w:r>
+      <w:r>
+        <w:rPr>
+          <w:rFonts w:cs="Arial"/>
+          <w:rtl/>
+        </w:rPr>
+        <w:t xml:space="preserve"> </w:t>
+      </w:r>
+      <w:r>
+        <w:rPr>
+          <w:rFonts w:cs="Arial" w:hint="cs"/>
+          <w:rtl/>
+        </w:rPr>
+        <w:t>להשלים</w:t>
+      </w:r>
+      <w:r>
+        <w:rPr>
+          <w:rFonts w:cs="Arial"/>
+          <w:rtl/>
+        </w:rPr>
+        <w:t xml:space="preserve">  - </w:t>
+      </w:r>
+      <w:r>
+        <w:rPr>
+          <w:rFonts w:cs="Arial" w:hint="cs"/>
+          <w:rtl/>
+        </w:rPr>
+        <w:t>לאורך</w:t>
+      </w:r>
+      <w:r>
+        <w:rPr>
+          <w:rFonts w:cs="Arial"/>
+          <w:rtl/>
+        </w:rPr>
+        <w:t xml:space="preserve"> </w:t>
+      </w:r>
+      <w:r>
+        <w:rPr>
+          <w:rFonts w:cs="Arial" w:hint="cs"/>
+          <w:rtl/>
+        </w:rPr>
+        <w:t>הריצה</w:t>
+      </w:r>
+      <w:r>
+        <w:rPr>
+          <w:rFonts w:cs="Arial"/>
+          <w:rtl/>
+        </w:rPr>
+        <w:t xml:space="preserve"> </w:t>
+      </w:r>
+      <w:r>
+        <w:rPr>
+          <w:rFonts w:cs="Arial" w:hint="cs"/>
+          <w:rtl/>
+        </w:rPr>
+        <w:t>כולה</w:t>
+      </w:r>
+      <w:r>
+        <w:rPr>
+          <w:rFonts w:cs="Arial"/>
+          <w:rtl/>
+        </w:rPr>
+        <w:t>.</w:t>
+      </w:r>
+    </w:p>
+    <w:p>
+      <w:pPr>
+        <w:pStyle w:val="a3"/>
+        <w:rPr>
+          <w:rFonts w:hint="cs"/>
+          <w:rtl/>
+        </w:rPr>
+      </w:pPr>
+    </w:p>
+    <w:p>
+      <w:pPr>
+        <w:pStyle w:val="a3"/>
+        <w:rPr>
+          <w:rtl/>
+        </w:rPr>
+      </w:pPr>
+      <w:r>
+        <w:rPr>
+          <w:rFonts w:cs="Arial" w:hint="cs"/>
+          <w:rtl/>
+        </w:rPr>
+        <w:t>אפשר</w:t>
+      </w:r>
+      <w:r>
+        <w:rPr>
+          <w:rFonts w:cs="Arial"/>
+          <w:rtl/>
+        </w:rPr>
+        <w:t xml:space="preserve"> </w:t>
+      </w:r>
+      <w:r>
+        <w:rPr>
+          <w:rFonts w:cs="Arial" w:hint="cs"/>
+          <w:rtl/>
+        </w:rPr>
+        <w:t>אולי</w:t>
+      </w:r>
+      <w:r>
+        <w:rPr>
+          <w:rFonts w:cs="Arial"/>
+          <w:rtl/>
+        </w:rPr>
+        <w:t xml:space="preserve"> </w:t>
+      </w:r>
+      <w:r>
+        <w:rPr>
+          <w:rFonts w:cs="Arial" w:hint="cs"/>
+          <w:rtl/>
+        </w:rPr>
+        <w:t>לחפור</w:t>
+      </w:r>
+      <w:r>
+        <w:rPr>
+          <w:rFonts w:cs="Arial"/>
+          <w:rtl/>
+        </w:rPr>
+        <w:t xml:space="preserve"> </w:t>
+      </w:r>
+      <w:r>
+        <w:rPr>
+          <w:rFonts w:cs="Arial" w:hint="cs"/>
+          <w:rtl/>
+        </w:rPr>
+        <w:t>על</w:t>
+      </w:r>
+      <w:r>
+        <w:rPr>
+          <w:rFonts w:cs="Arial"/>
+          <w:rtl/>
+        </w:rPr>
+        <w:t xml:space="preserve"> </w:t>
+      </w:r>
+      <w:proofErr w:type="spellStart"/>
+      <w:r>
+        <w:t>coriculum</w:t>
+      </w:r>
+      <w:proofErr w:type="spellEnd"/>
+      <w:r>
+        <w:rPr>
+          <w:rFonts w:cs="Arial"/>
+          <w:rtl/>
+        </w:rPr>
+        <w:t xml:space="preserve"> </w:t>
+      </w:r>
+      <w:r>
+        <w:rPr>
+          <w:rFonts w:cs="Arial" w:hint="cs"/>
+          <w:rtl/>
+        </w:rPr>
+        <w:t>בדו</w:t>
+      </w:r>
+      <w:r>
+        <w:rPr>
+          <w:rFonts w:cs="Arial"/>
+          <w:rtl/>
+        </w:rPr>
+        <w:t>"</w:t>
+      </w:r>
+      <w:r>
+        <w:rPr>
+          <w:rFonts w:cs="Arial" w:hint="cs"/>
+          <w:rtl/>
+        </w:rPr>
+        <w:t>ח</w:t>
+      </w:r>
+      <w:r>
+        <w:rPr>
+          <w:rFonts w:cs="Arial"/>
+          <w:rtl/>
+        </w:rPr>
+        <w:t xml:space="preserve"> </w:t>
+      </w:r>
+      <w:r>
+        <w:rPr>
+          <w:rFonts w:cs="Arial" w:hint="cs"/>
+          <w:rtl/>
+        </w:rPr>
+        <w:t>כי</w:t>
+      </w:r>
+      <w:r>
+        <w:rPr>
+          <w:rFonts w:cs="Arial"/>
+          <w:rtl/>
+        </w:rPr>
+        <w:t xml:space="preserve"> </w:t>
+      </w:r>
+      <w:r>
+        <w:rPr>
+          <w:rFonts w:cs="Arial" w:hint="cs"/>
+          <w:rtl/>
+        </w:rPr>
+        <w:t>זה</w:t>
+      </w:r>
+      <w:r>
+        <w:rPr>
+          <w:rFonts w:cs="Arial"/>
+          <w:rtl/>
+        </w:rPr>
+        <w:t xml:space="preserve"> </w:t>
+      </w:r>
+      <w:r>
+        <w:rPr>
+          <w:rFonts w:cs="Arial" w:hint="cs"/>
+          <w:rtl/>
+        </w:rPr>
+        <w:t>נשמע</w:t>
+      </w:r>
+      <w:r>
+        <w:rPr>
+          <w:rFonts w:cs="Arial"/>
+          <w:rtl/>
+        </w:rPr>
+        <w:t xml:space="preserve"> </w:t>
+      </w:r>
+      <w:r>
+        <w:rPr>
+          <w:rFonts w:cs="Arial" w:hint="cs"/>
+          <w:rtl/>
+        </w:rPr>
+        <w:t>מפוצץ</w:t>
+      </w:r>
+      <w:r>
+        <w:rPr>
+          <w:rFonts w:cs="Arial"/>
+          <w:rtl/>
+        </w:rPr>
+        <w:t>.</w:t>
+      </w:r>
+    </w:p>
+    <w:p>
+      <w:pPr>
+        <w:pStyle w:val="a3"/>
+        <w:pBdr>
+          <w:bottom w:val="single" w:sz="6" w:space="1" w:color="auto"/>
+        </w:pBdr>
+        <w:rPr>
+          <w:rtl/>
+        </w:rPr>
+      </w:pPr>
+    </w:p>
+    <w:p>
+      <w:pPr>
+        <w:pStyle w:val="a3"/>
+        <w:rPr>
+          <w:rtl/>
+        </w:rPr>
+      </w:pPr>
+      <w:r>
+        <w:rPr>
+          <w:rFonts w:cs="Arial" w:hint="cs"/>
+          <w:rtl/>
+        </w:rPr>
+        <w:t>דברים</w:t>
+      </w:r>
+      <w:r>
+        <w:rPr>
+          <w:rFonts w:cs="Arial"/>
+          <w:rtl/>
+        </w:rPr>
+        <w:t xml:space="preserve"> </w:t>
+      </w:r>
+      <w:r>
+        <w:rPr>
+          <w:rFonts w:cs="Arial" w:hint="cs"/>
+          <w:rtl/>
+        </w:rPr>
+        <w:t>לעשות</w:t>
+      </w:r>
+    </w:p>
+    <w:p>
+      <w:pPr>
+        <w:pStyle w:val="a3"/>
+        <w:rPr>
+          <w:rtl/>
+        </w:rPr>
+      </w:pPr>
+      <w:r>
+        <w:rPr>
+          <w:rFonts w:cs="Arial"/>
+          <w:rtl/>
+        </w:rPr>
+        <w:t>-</w:t>
+      </w:r>
+      <w:r>
+        <w:rPr>
+          <w:rFonts w:cs="Arial" w:hint="cs"/>
+          <w:rtl/>
+        </w:rPr>
+        <w:t>לעשות</w:t>
+      </w:r>
+      <w:r>
+        <w:rPr>
+          <w:rFonts w:cs="Arial"/>
+          <w:rtl/>
+        </w:rPr>
+        <w:t xml:space="preserve"> 50 </w:t>
+      </w:r>
+      <w:proofErr w:type="spellStart"/>
+      <w:r>
+        <w:rPr>
+          <w:rFonts w:cs="Arial" w:hint="cs"/>
+          <w:rtl/>
+        </w:rPr>
+        <w:t>איפוקים</w:t>
+      </w:r>
+      <w:proofErr w:type="spellEnd"/>
+      <w:r>
+        <w:rPr>
+          <w:rFonts w:cs="Arial"/>
+          <w:rtl/>
+        </w:rPr>
+        <w:t xml:space="preserve"> </w:t>
+      </w:r>
+      <w:r>
+        <w:rPr>
+          <w:rFonts w:cs="Arial" w:hint="cs"/>
+          <w:rtl/>
+        </w:rPr>
+        <w:t>במקסימום</w:t>
+      </w:r>
+      <w:r>
+        <w:rPr>
+          <w:rFonts w:cs="Arial"/>
+          <w:rtl/>
+        </w:rPr>
+        <w:t xml:space="preserve"> </w:t>
+      </w:r>
+      <w:r>
+        <w:rPr>
+          <w:rFonts w:cs="Arial" w:hint="cs"/>
+          <w:rtl/>
+        </w:rPr>
+        <w:t>ולא</w:t>
+      </w:r>
+      <w:r>
+        <w:rPr>
+          <w:rFonts w:cs="Arial"/>
+          <w:rtl/>
+        </w:rPr>
+        <w:t xml:space="preserve"> 5.</w:t>
+      </w:r>
+    </w:p>
+    <w:p>
+      <w:pPr>
+        <w:pStyle w:val="a3"/>
+        <w:rPr>
+          <w:rtl/>
+        </w:rPr>
+      </w:pPr>
+      <w:r>
+        <w:rPr>
+          <w:rFonts w:cs="Arial"/>
+          <w:rtl/>
+        </w:rPr>
+        <w:t>-</w:t>
+      </w:r>
+      <w:r>
+        <w:rPr>
+          <w:rFonts w:cs="Arial" w:hint="cs"/>
+          <w:rtl/>
+        </w:rPr>
+        <w:t>החלטנו</w:t>
+      </w:r>
+      <w:r>
+        <w:rPr>
+          <w:rFonts w:cs="Arial"/>
+          <w:rtl/>
+        </w:rPr>
+        <w:t xml:space="preserve"> </w:t>
+      </w:r>
+      <w:r>
+        <w:rPr>
+          <w:rFonts w:cs="Arial" w:hint="cs"/>
+          <w:rtl/>
+        </w:rPr>
+        <w:t>להשאיר</w:t>
+      </w:r>
+      <w:r>
+        <w:rPr>
+          <w:rFonts w:cs="Arial"/>
+          <w:rtl/>
+        </w:rPr>
+        <w:t xml:space="preserve"> </w:t>
+      </w:r>
+      <w:r>
+        <w:rPr>
+          <w:rFonts w:cs="Arial" w:hint="cs"/>
+          <w:rtl/>
+        </w:rPr>
+        <w:t>את</w:t>
+      </w:r>
+      <w:r>
+        <w:rPr>
+          <w:rFonts w:cs="Arial"/>
+          <w:rtl/>
+        </w:rPr>
+        <w:t xml:space="preserve"> </w:t>
+      </w:r>
+      <w:r>
+        <w:rPr>
+          <w:rFonts w:cs="Arial" w:hint="cs"/>
+          <w:rtl/>
+        </w:rPr>
+        <w:t>המחיקה</w:t>
+      </w:r>
+      <w:r>
+        <w:rPr>
+          <w:rFonts w:cs="Arial"/>
+          <w:rtl/>
+        </w:rPr>
+        <w:t xml:space="preserve"> </w:t>
+      </w:r>
+      <w:r>
+        <w:rPr>
+          <w:rFonts w:cs="Arial" w:hint="cs"/>
+          <w:rtl/>
+        </w:rPr>
+        <w:t>עם</w:t>
+      </w:r>
+      <w:r>
+        <w:rPr>
+          <w:rFonts w:cs="Arial"/>
+          <w:rtl/>
+        </w:rPr>
+        <w:t xml:space="preserve"> </w:t>
+      </w:r>
+      <w:r>
+        <w:rPr>
+          <w:rFonts w:cs="Arial" w:hint="cs"/>
+          <w:rtl/>
+        </w:rPr>
+        <w:t>חזרות</w:t>
+      </w:r>
+      <w:r>
+        <w:rPr>
+          <w:rFonts w:cs="Arial"/>
+          <w:rtl/>
+        </w:rPr>
+        <w:t xml:space="preserve"> </w:t>
+      </w:r>
+      <w:r>
+        <w:rPr>
+          <w:rFonts w:cs="Arial" w:hint="cs"/>
+          <w:rtl/>
+        </w:rPr>
+        <w:t>כדי</w:t>
+      </w:r>
+      <w:r>
+        <w:rPr>
+          <w:rFonts w:cs="Arial"/>
+          <w:rtl/>
+        </w:rPr>
+        <w:t xml:space="preserve"> </w:t>
+      </w:r>
+      <w:r>
+        <w:rPr>
+          <w:rFonts w:cs="Arial" w:hint="cs"/>
+          <w:rtl/>
+        </w:rPr>
+        <w:t>להשתמש</w:t>
+      </w:r>
+      <w:r>
+        <w:rPr>
+          <w:rFonts w:cs="Arial"/>
+          <w:rtl/>
+        </w:rPr>
+        <w:t xml:space="preserve"> </w:t>
+      </w:r>
+      <w:r>
+        <w:rPr>
+          <w:rFonts w:cs="Arial" w:hint="cs"/>
+          <w:rtl/>
+        </w:rPr>
+        <w:t>בזה</w:t>
+      </w:r>
+      <w:r>
+        <w:rPr>
+          <w:rFonts w:cs="Arial"/>
+          <w:rtl/>
+        </w:rPr>
+        <w:t xml:space="preserve"> </w:t>
+      </w:r>
+      <w:r>
+        <w:rPr>
+          <w:rFonts w:cs="Arial" w:hint="cs"/>
+          <w:rtl/>
+        </w:rPr>
+        <w:t>כפיצ</w:t>
+      </w:r>
+      <w:r>
+        <w:rPr>
+          <w:rFonts w:cs="Arial"/>
+          <w:rtl/>
+        </w:rPr>
+        <w:t>'</w:t>
+      </w:r>
+      <w:r>
+        <w:rPr>
+          <w:rFonts w:cs="Arial" w:hint="cs"/>
+          <w:rtl/>
+        </w:rPr>
+        <w:t>ר</w:t>
+      </w:r>
+      <w:r>
+        <w:rPr>
+          <w:rFonts w:cs="Arial"/>
+          <w:rtl/>
+        </w:rPr>
+        <w:t xml:space="preserve"> </w:t>
+      </w:r>
+      <w:r>
+        <w:rPr>
+          <w:rFonts w:cs="Arial" w:hint="cs"/>
+          <w:rtl/>
+        </w:rPr>
+        <w:t>שזוכר</w:t>
+      </w:r>
+      <w:r>
+        <w:rPr>
+          <w:rFonts w:cs="Arial"/>
+          <w:rtl/>
+        </w:rPr>
+        <w:t xml:space="preserve"> </w:t>
+      </w:r>
+      <w:r>
+        <w:rPr>
+          <w:rFonts w:cs="Arial" w:hint="cs"/>
+          <w:rtl/>
+        </w:rPr>
+        <w:t>עם</w:t>
+      </w:r>
+      <w:r>
+        <w:rPr>
+          <w:rFonts w:cs="Arial"/>
+          <w:rtl/>
+        </w:rPr>
+        <w:t xml:space="preserve"> </w:t>
+      </w:r>
+      <w:r>
+        <w:rPr>
+          <w:rFonts w:cs="Arial" w:hint="cs"/>
+          <w:rtl/>
+        </w:rPr>
+        <w:t>מחיקות</w:t>
+      </w:r>
+      <w:r>
+        <w:rPr>
+          <w:rFonts w:cs="Arial"/>
+          <w:rtl/>
+        </w:rPr>
+        <w:t xml:space="preserve"> </w:t>
+      </w:r>
+      <w:r>
+        <w:rPr>
+          <w:rFonts w:cs="Arial" w:hint="cs"/>
+          <w:rtl/>
+        </w:rPr>
+        <w:t>עם</w:t>
+      </w:r>
+      <w:r>
+        <w:rPr>
+          <w:rFonts w:cs="Arial"/>
+          <w:rtl/>
+        </w:rPr>
+        <w:t xml:space="preserve"> </w:t>
+      </w:r>
+      <w:r>
+        <w:rPr>
+          <w:rFonts w:cs="Arial" w:hint="cs"/>
+          <w:rtl/>
+        </w:rPr>
+        <w:t>מעט</w:t>
+      </w:r>
+      <w:r>
+        <w:rPr>
+          <w:rFonts w:cs="Arial"/>
+          <w:rtl/>
+        </w:rPr>
+        <w:t xml:space="preserve"> </w:t>
+      </w:r>
+      <w:r>
+        <w:rPr>
+          <w:rFonts w:cs="Arial" w:hint="cs"/>
+          <w:rtl/>
+        </w:rPr>
+        <w:t>מספרים</w:t>
+      </w:r>
+      <w:r>
+        <w:rPr>
+          <w:rFonts w:cs="Arial"/>
+          <w:rtl/>
+        </w:rPr>
+        <w:t xml:space="preserve">- </w:t>
+      </w:r>
+      <w:r>
+        <w:rPr>
+          <w:rFonts w:cs="Arial" w:hint="cs"/>
+          <w:rtl/>
+        </w:rPr>
+        <w:t>להראות</w:t>
+      </w:r>
+      <w:r>
+        <w:rPr>
+          <w:rFonts w:cs="Arial"/>
+          <w:rtl/>
+        </w:rPr>
+        <w:t xml:space="preserve"> </w:t>
+      </w:r>
+      <w:r>
+        <w:rPr>
+          <w:rFonts w:cs="Arial" w:hint="cs"/>
+          <w:rtl/>
+        </w:rPr>
+        <w:t>פילוג</w:t>
+      </w:r>
+      <w:r>
+        <w:rPr>
+          <w:rFonts w:cs="Arial"/>
+          <w:rtl/>
+        </w:rPr>
+        <w:t xml:space="preserve"> </w:t>
+      </w:r>
+      <w:r>
+        <w:rPr>
+          <w:rFonts w:cs="Arial" w:hint="cs"/>
+          <w:rtl/>
+        </w:rPr>
+        <w:t>של</w:t>
+      </w:r>
+      <w:r>
+        <w:rPr>
+          <w:rFonts w:cs="Arial"/>
+          <w:rtl/>
+        </w:rPr>
+        <w:t xml:space="preserve"> </w:t>
+      </w:r>
+      <w:r>
+        <w:rPr>
+          <w:rFonts w:cs="Arial" w:hint="cs"/>
+          <w:rtl/>
+        </w:rPr>
+        <w:t>כמה</w:t>
+      </w:r>
+      <w:r>
+        <w:rPr>
+          <w:rFonts w:cs="Arial"/>
+          <w:rtl/>
+        </w:rPr>
+        <w:t xml:space="preserve"> </w:t>
+      </w:r>
+      <w:r>
+        <w:rPr>
+          <w:rFonts w:cs="Arial" w:hint="cs"/>
+          <w:rtl/>
+        </w:rPr>
+        <w:t>לוחות</w:t>
+      </w:r>
+      <w:r>
+        <w:rPr>
+          <w:rFonts w:cs="Arial"/>
+          <w:rtl/>
+        </w:rPr>
+        <w:t xml:space="preserve"> </w:t>
+      </w:r>
+      <w:r>
+        <w:rPr>
+          <w:rFonts w:cs="Arial" w:hint="cs"/>
+          <w:rtl/>
+        </w:rPr>
+        <w:t>מכל</w:t>
+      </w:r>
+      <w:r>
+        <w:rPr>
+          <w:rFonts w:cs="Arial"/>
+          <w:rtl/>
+        </w:rPr>
+        <w:t xml:space="preserve"> </w:t>
+      </w:r>
+      <w:r>
+        <w:rPr>
+          <w:rFonts w:cs="Arial" w:hint="cs"/>
+          <w:rtl/>
+        </w:rPr>
+        <w:t>סוג</w:t>
+      </w:r>
+      <w:r>
+        <w:rPr>
+          <w:rFonts w:cs="Arial"/>
+          <w:rtl/>
+        </w:rPr>
+        <w:t xml:space="preserve"> </w:t>
+      </w:r>
+      <w:r>
+        <w:rPr>
+          <w:rFonts w:cs="Arial" w:hint="cs"/>
+          <w:rtl/>
+        </w:rPr>
+        <w:t>יש</w:t>
+      </w:r>
+      <w:r>
+        <w:rPr>
+          <w:rFonts w:cs="Arial"/>
+          <w:rtl/>
+        </w:rPr>
+        <w:t>.</w:t>
+      </w:r>
+    </w:p>
+    <w:p>
+      <w:pPr>
+        <w:pStyle w:val="a3"/>
+        <w:rPr>
+          <w:rtl/>
+        </w:rPr>
+      </w:pPr>
+      <w:r>
+        <w:rPr>
+          <w:rFonts w:cs="Arial"/>
+          <w:rtl/>
+        </w:rPr>
+        <w:tab/>
+        <w:t xml:space="preserve">- </w:t>
+      </w:r>
+      <w:r>
+        <w:rPr>
+          <w:rFonts w:cs="Arial" w:hint="cs"/>
+          <w:rtl/>
+        </w:rPr>
+        <w:t>עשינו</w:t>
+      </w:r>
+      <w:r>
+        <w:rPr>
+          <w:rFonts w:cs="Arial"/>
+          <w:rtl/>
+        </w:rPr>
+        <w:t xml:space="preserve"> </w:t>
+      </w:r>
+      <w:r>
+        <w:t>CNN</w:t>
+      </w:r>
+      <w:r>
+        <w:rPr>
+          <w:rFonts w:cs="Arial"/>
+          <w:rtl/>
+        </w:rPr>
+        <w:t xml:space="preserve"> </w:t>
+      </w:r>
+      <w:r>
+        <w:rPr>
+          <w:rFonts w:cs="Arial" w:hint="cs"/>
+          <w:rtl/>
+        </w:rPr>
+        <w:t>לכתוב</w:t>
+      </w:r>
+      <w:r>
+        <w:rPr>
+          <w:rFonts w:cs="Arial"/>
+          <w:rtl/>
+        </w:rPr>
+        <w:t xml:space="preserve"> </w:t>
+      </w:r>
+      <w:r>
+        <w:rPr>
+          <w:rFonts w:cs="Arial" w:hint="cs"/>
+          <w:rtl/>
+        </w:rPr>
+        <w:t>על</w:t>
+      </w:r>
+      <w:r>
+        <w:rPr>
+          <w:rFonts w:cs="Arial"/>
+          <w:rtl/>
+        </w:rPr>
+        <w:t xml:space="preserve"> </w:t>
+      </w:r>
+      <w:r>
+        <w:rPr>
+          <w:rFonts w:cs="Arial" w:hint="cs"/>
+          <w:rtl/>
+        </w:rPr>
+        <w:t>זה</w:t>
+      </w:r>
+      <w:r>
+        <w:rPr>
+          <w:rFonts w:cs="Arial"/>
+          <w:rtl/>
+        </w:rPr>
+        <w:t xml:space="preserve"> </w:t>
+      </w:r>
+      <w:r>
+        <w:rPr>
+          <w:rFonts w:cs="Arial" w:hint="cs"/>
+          <w:rtl/>
+        </w:rPr>
+        <w:t>בדוח</w:t>
+      </w:r>
+      <w:r>
+        <w:rPr>
+          <w:rFonts w:cs="Arial"/>
+          <w:rtl/>
+        </w:rPr>
+        <w:t xml:space="preserve">. </w:t>
+      </w:r>
+      <w:r>
+        <w:rPr>
+          <w:rFonts w:cs="Arial" w:hint="cs"/>
+          <w:rtl/>
+        </w:rPr>
+        <w:t>יוצא</w:t>
+      </w:r>
+      <w:r>
+        <w:rPr>
+          <w:rFonts w:cs="Arial"/>
+          <w:rtl/>
+        </w:rPr>
+        <w:t xml:space="preserve"> </w:t>
+      </w:r>
+      <w:r>
+        <w:rPr>
+          <w:rFonts w:cs="Arial" w:hint="cs"/>
+          <w:rtl/>
+        </w:rPr>
+        <w:t>דומה</w:t>
+      </w:r>
+      <w:r>
+        <w:rPr>
+          <w:rFonts w:cs="Arial"/>
+          <w:rtl/>
+        </w:rPr>
+        <w:t xml:space="preserve"> </w:t>
+      </w:r>
+      <w:r>
+        <w:rPr>
+          <w:rFonts w:cs="Arial" w:hint="cs"/>
+          <w:rtl/>
+        </w:rPr>
+        <w:t>ל</w:t>
+      </w:r>
+      <w:r>
+        <w:t>FC</w:t>
+      </w:r>
+      <w:r>
+        <w:rPr>
+          <w:rFonts w:cs="Arial"/>
+          <w:rtl/>
+        </w:rPr>
+        <w:t xml:space="preserve">. </w:t>
+      </w:r>
+      <w:r>
+        <w:rPr>
+          <w:rFonts w:cs="Arial" w:hint="cs"/>
+          <w:rtl/>
+        </w:rPr>
+        <w:t>אולי</w:t>
+      </w:r>
+      <w:r>
+        <w:rPr>
+          <w:rFonts w:cs="Arial"/>
+          <w:rtl/>
+        </w:rPr>
+        <w:t xml:space="preserve"> </w:t>
+      </w:r>
+      <w:r>
+        <w:rPr>
+          <w:rFonts w:cs="Arial" w:hint="cs"/>
+          <w:rtl/>
+        </w:rPr>
+        <w:t>להריץ</w:t>
+      </w:r>
+      <w:r>
+        <w:rPr>
+          <w:rFonts w:cs="Arial"/>
+          <w:rtl/>
+        </w:rPr>
+        <w:t xml:space="preserve"> </w:t>
+      </w:r>
+      <w:r>
+        <w:rPr>
+          <w:rFonts w:cs="Arial" w:hint="cs"/>
+          <w:rtl/>
+        </w:rPr>
+        <w:t>הרצה</w:t>
+      </w:r>
+      <w:r>
+        <w:rPr>
+          <w:rFonts w:cs="Arial"/>
+          <w:rtl/>
+        </w:rPr>
+        <w:t xml:space="preserve"> </w:t>
+      </w:r>
+      <w:r>
+        <w:rPr>
+          <w:rFonts w:cs="Arial" w:hint="cs"/>
+          <w:rtl/>
+        </w:rPr>
+        <w:t>נוספת</w:t>
+      </w:r>
+      <w:r>
+        <w:rPr>
+          <w:rFonts w:cs="Arial"/>
+          <w:rtl/>
+        </w:rPr>
+        <w:t xml:space="preserve"> </w:t>
+      </w:r>
+      <w:r>
+        <w:rPr>
+          <w:rFonts w:cs="Arial" w:hint="cs"/>
+          <w:rtl/>
+        </w:rPr>
+        <w:t>עם</w:t>
+      </w:r>
+      <w:r>
+        <w:rPr>
+          <w:rFonts w:cs="Arial"/>
+          <w:rtl/>
+        </w:rPr>
+        <w:t xml:space="preserve"> </w:t>
+      </w:r>
+      <w:r>
+        <w:t>CNN</w:t>
+      </w:r>
+      <w:r>
+        <w:rPr>
+          <w:rFonts w:cs="Arial"/>
+          <w:rtl/>
+        </w:rPr>
+        <w:t xml:space="preserve"> </w:t>
+      </w:r>
+      <w:r>
+        <w:rPr>
+          <w:rFonts w:cs="Arial" w:hint="cs"/>
+          <w:rtl/>
+        </w:rPr>
+        <w:t>אחר</w:t>
+      </w:r>
+      <w:r>
+        <w:rPr>
+          <w:rFonts w:cs="Arial"/>
+          <w:rtl/>
+        </w:rPr>
+        <w:t>.</w:t>
+      </w:r>
+    </w:p>
+    <w:p>
+      <w:pPr>
+        <w:pStyle w:val="a3"/>
+        <w:rPr>
+          <w:rFonts w:cs="Arial"/>
+          <w:rtl/>
+        </w:rPr>
+      </w:pPr>
+      <w:r>
+        <w:rPr>
+          <w:rFonts w:cs="Arial"/>
+          <w:rtl/>
+        </w:rPr>
+        <w:tab/>
+        <w:t xml:space="preserve">- </w:t>
+      </w:r>
+      <w:r>
+        <w:rPr>
+          <w:rFonts w:cs="Arial" w:hint="cs"/>
+          <w:rtl/>
+        </w:rPr>
+        <w:t>מה</w:t>
+      </w:r>
+      <w:r>
+        <w:rPr>
+          <w:rFonts w:cs="Arial"/>
+          <w:rtl/>
+        </w:rPr>
+        <w:t xml:space="preserve"> </w:t>
+      </w:r>
+      <w:r>
+        <w:rPr>
+          <w:rFonts w:cs="Arial" w:hint="cs"/>
+          <w:rtl/>
+        </w:rPr>
+        <w:t>המספר</w:t>
+      </w:r>
+      <w:r>
+        <w:rPr>
+          <w:rFonts w:cs="Arial"/>
+          <w:rtl/>
+        </w:rPr>
+        <w:t xml:space="preserve"> </w:t>
+      </w:r>
+      <w:r>
+        <w:rPr>
+          <w:rFonts w:cs="Arial" w:hint="cs"/>
+          <w:rtl/>
+        </w:rPr>
+        <w:t>שהיא</w:t>
+      </w:r>
+      <w:r>
+        <w:rPr>
+          <w:rFonts w:cs="Arial"/>
+          <w:rtl/>
+        </w:rPr>
+        <w:t xml:space="preserve"> </w:t>
+      </w:r>
+      <w:r>
+        <w:rPr>
+          <w:rFonts w:cs="Arial" w:hint="cs"/>
+          <w:rtl/>
+        </w:rPr>
+        <w:t>נותנת</w:t>
+      </w:r>
+      <w:r>
+        <w:rPr>
+          <w:rFonts w:cs="Arial"/>
+          <w:rtl/>
+        </w:rPr>
+        <w:t xml:space="preserve"> </w:t>
+      </w:r>
+      <w:r>
+        <w:rPr>
+          <w:rFonts w:cs="Arial" w:hint="cs"/>
+          <w:rtl/>
+        </w:rPr>
+        <w:t>על</w:t>
+      </w:r>
+      <w:r>
+        <w:rPr>
+          <w:rFonts w:cs="Arial"/>
+          <w:rtl/>
+        </w:rPr>
+        <w:t xml:space="preserve"> </w:t>
+      </w:r>
+      <w:r>
+        <w:rPr>
+          <w:rFonts w:cs="Arial" w:hint="cs"/>
+          <w:rtl/>
+        </w:rPr>
+        <w:t>מיקום</w:t>
+      </w:r>
+      <w:r>
+        <w:rPr>
+          <w:rFonts w:cs="Arial"/>
+          <w:rtl/>
+        </w:rPr>
+        <w:t xml:space="preserve"> </w:t>
+      </w:r>
+      <w:r>
+        <w:rPr>
+          <w:rFonts w:cs="Arial" w:hint="cs"/>
+          <w:rtl/>
+        </w:rPr>
+        <w:t>כלשהו</w:t>
+      </w:r>
+      <w:r>
+        <w:rPr>
+          <w:rFonts w:cs="Arial"/>
+          <w:rtl/>
+        </w:rPr>
+        <w:t xml:space="preserve">, </w:t>
+      </w:r>
+      <w:proofErr w:type="spellStart"/>
+      <w:r>
+        <w:rPr>
+          <w:rFonts w:cs="Arial" w:hint="cs"/>
+          <w:rtl/>
+        </w:rPr>
+        <w:t>היסטוגרמה</w:t>
+      </w:r>
+      <w:proofErr w:type="spellEnd"/>
+      <w:r>
+        <w:rPr>
+          <w:rFonts w:cs="Arial"/>
+          <w:rtl/>
+        </w:rPr>
+        <w:t xml:space="preserve"> </w:t>
+      </w:r>
+      <w:r>
+        <w:rPr>
+          <w:rFonts w:cs="Arial" w:hint="cs"/>
+          <w:rtl/>
+        </w:rPr>
+        <w:t>של</w:t>
+      </w:r>
+      <w:r>
+        <w:rPr>
+          <w:rFonts w:cs="Arial"/>
+          <w:rtl/>
+        </w:rPr>
+        <w:t xml:space="preserve"> </w:t>
+      </w:r>
+      <w:proofErr w:type="spellStart"/>
+      <w:r>
+        <w:rPr>
+          <w:rFonts w:cs="Arial" w:hint="cs"/>
+          <w:rtl/>
+        </w:rPr>
+        <w:t>התסברויות</w:t>
+      </w:r>
+      <w:proofErr w:type="spellEnd"/>
+      <w:r>
+        <w:rPr>
+          <w:rFonts w:cs="Arial"/>
+          <w:rtl/>
+        </w:rPr>
+        <w:t xml:space="preserve"> </w:t>
+      </w:r>
+      <w:r>
+        <w:rPr>
+          <w:rFonts w:cs="Arial" w:hint="cs"/>
+          <w:rtl/>
+        </w:rPr>
+        <w:t>עבור</w:t>
+      </w:r>
+      <w:r>
+        <w:rPr>
+          <w:rFonts w:cs="Arial"/>
+          <w:rtl/>
+        </w:rPr>
+        <w:t xml:space="preserve"> </w:t>
+      </w:r>
+      <w:r>
+        <w:rPr>
+          <w:rFonts w:cs="Arial" w:hint="cs"/>
+          <w:rtl/>
+        </w:rPr>
+        <w:t>איבר</w:t>
+      </w:r>
+      <w:r>
+        <w:rPr>
+          <w:rFonts w:cs="Arial"/>
+          <w:rtl/>
+        </w:rPr>
+        <w:t>.</w:t>
+      </w:r>
+    </w:p>
+    <w:p>
+      <w:pPr>
+        <w:pStyle w:val="a3"/>
+        <w:pBdr>
+          <w:top w:val="single" w:sz="6" w:space="1" w:color="auto"/>
+          <w:bottom w:val="single" w:sz="6" w:space="1" w:color="auto"/>
+        </w:pBdr>
+        <w:rPr>
+          <w:rFonts w:cs="Arial"/>
+          <w:rtl/>
+        </w:rPr>
+      </w:pPr>
+      <w:r>
+        <w:rPr>
+          <w:rFonts w:cs="Arial" w:hint="cs"/>
+          <w:rtl/>
+        </w:rPr>
+        <w:t>להשוות</w:t>
+      </w:r>
+      <w:r>
+        <w:rPr>
+          <w:rFonts w:cs="Arial"/>
+          <w:rtl/>
+        </w:rPr>
+        <w:t xml:space="preserve"> </w:t>
+      </w:r>
+      <w:r>
+        <w:rPr>
+          <w:rFonts w:cs="Arial" w:hint="cs"/>
+          <w:rtl/>
+        </w:rPr>
+        <w:t>זמני</w:t>
+      </w:r>
+      <w:r>
+        <w:rPr>
+          <w:rFonts w:cs="Arial"/>
+          <w:rtl/>
+        </w:rPr>
+        <w:t xml:space="preserve"> </w:t>
+      </w:r>
+      <w:r>
+        <w:rPr>
+          <w:rFonts w:cs="Arial" w:hint="cs"/>
+          <w:rtl/>
+        </w:rPr>
+        <w:t>ריצה</w:t>
+      </w:r>
+      <w:r>
+        <w:rPr>
+          <w:rFonts w:cs="Arial"/>
+          <w:rtl/>
+        </w:rPr>
+        <w:t xml:space="preserve"> </w:t>
+      </w:r>
+      <w:r>
+        <w:rPr>
+          <w:rFonts w:cs="Arial" w:hint="cs"/>
+          <w:rtl/>
+        </w:rPr>
+        <w:t>של</w:t>
+      </w:r>
+      <w:r>
+        <w:rPr>
+          <w:rFonts w:cs="Arial"/>
+          <w:rtl/>
+        </w:rPr>
+        <w:t xml:space="preserve"> </w:t>
+      </w:r>
+      <w:proofErr w:type="spellStart"/>
+      <w:r>
+        <w:t>backtracing</w:t>
+      </w:r>
+      <w:proofErr w:type="spellEnd"/>
+      <w:r>
+        <w:rPr>
+          <w:rFonts w:cs="Arial"/>
+          <w:rtl/>
+        </w:rPr>
+        <w:t xml:space="preserve"> </w:t>
+      </w:r>
+      <w:r>
+        <w:rPr>
+          <w:rFonts w:cs="Arial" w:hint="cs"/>
+          <w:rtl/>
+        </w:rPr>
+        <w:t>לעומת</w:t>
+      </w:r>
+      <w:r>
+        <w:rPr>
+          <w:rFonts w:cs="Arial"/>
+          <w:rtl/>
+        </w:rPr>
+        <w:t xml:space="preserve"> </w:t>
+      </w:r>
+      <w:r>
+        <w:rPr>
+          <w:rFonts w:cs="Arial" w:hint="cs"/>
+          <w:rtl/>
+        </w:rPr>
+        <w:t>הרשת</w:t>
+      </w:r>
+    </w:p>
+    <w:p>
+      <w:pPr>
+        <w:pStyle w:val="a3"/>
+        <w:rPr>
+          <w:rtl/>
+        </w:rPr>
+      </w:pPr>
+      <w:r>
+        <w:rPr>
+          <w:rFonts w:cs="Arial" w:hint="cs"/>
+          <w:rtl/>
+        </w:rPr>
+        <w:t>להשוות</w:t>
+      </w:r>
+      <w:r>
+        <w:rPr>
+          <w:rFonts w:cs="Arial"/>
+          <w:rtl/>
+        </w:rPr>
+        <w:t xml:space="preserve"> </w:t>
+      </w:r>
+      <w:r>
+        <w:rPr>
+          <w:rFonts w:cs="Arial" w:hint="cs"/>
+          <w:rtl/>
+        </w:rPr>
+        <w:t>זמני</w:t>
+      </w:r>
+      <w:r>
+        <w:rPr>
+          <w:rFonts w:cs="Arial"/>
+          <w:rtl/>
+        </w:rPr>
+        <w:t xml:space="preserve"> </w:t>
+      </w:r>
+      <w:r>
+        <w:rPr>
+          <w:rFonts w:cs="Arial" w:hint="cs"/>
+          <w:rtl/>
+        </w:rPr>
+        <w:t>ריצה</w:t>
+      </w:r>
+      <w:r>
+        <w:rPr>
+          <w:rFonts w:cs="Arial"/>
+          <w:rtl/>
+        </w:rPr>
+        <w:t xml:space="preserve"> </w:t>
+      </w:r>
+      <w:r>
+        <w:rPr>
+          <w:rFonts w:cs="Arial" w:hint="cs"/>
+          <w:rtl/>
+        </w:rPr>
+        <w:t>של</w:t>
+      </w:r>
+      <w:r>
+        <w:rPr>
+          <w:rFonts w:cs="Arial"/>
+          <w:rtl/>
+        </w:rPr>
+        <w:t xml:space="preserve"> </w:t>
+      </w:r>
+      <w:proofErr w:type="spellStart"/>
+      <w:r>
+        <w:t>backtracing</w:t>
+      </w:r>
+      <w:proofErr w:type="spellEnd"/>
+      <w:r>
+        <w:rPr>
+          <w:rFonts w:cs="Arial"/>
+          <w:rtl/>
+        </w:rPr>
+        <w:t xml:space="preserve"> </w:t>
+      </w:r>
+      <w:r>
+        <w:rPr>
+          <w:rFonts w:cs="Arial" w:hint="cs"/>
+          <w:rtl/>
+        </w:rPr>
+        <w:t>לעומת</w:t>
+      </w:r>
+      <w:r>
+        <w:rPr>
+          <w:rFonts w:cs="Arial"/>
+          <w:rtl/>
+        </w:rPr>
+        <w:t xml:space="preserve"> </w:t>
+      </w:r>
+      <w:r>
+        <w:rPr>
+          <w:rFonts w:cs="Arial" w:hint="cs"/>
+          <w:rtl/>
+        </w:rPr>
+        <w:t>הרשת</w:t>
+      </w:r>
+      <w:r>
+        <w:rPr>
+          <w:rFonts w:cs="Arial"/>
+          <w:rtl/>
+        </w:rPr>
+        <w:t xml:space="preserve"> (</w:t>
+      </w:r>
+      <w:r>
+        <w:rPr>
+          <w:rFonts w:cs="Arial" w:hint="cs"/>
+          <w:rtl/>
+        </w:rPr>
+        <w:t>על</w:t>
+      </w:r>
+      <w:r>
+        <w:rPr>
+          <w:rFonts w:cs="Arial"/>
+          <w:rtl/>
+        </w:rPr>
+        <w:t xml:space="preserve"> </w:t>
+      </w:r>
+      <w:r>
+        <w:rPr>
+          <w:rFonts w:cs="Arial" w:hint="cs"/>
+          <w:rtl/>
+        </w:rPr>
+        <w:t>ידי</w:t>
+      </w:r>
+      <w:r>
+        <w:rPr>
+          <w:rFonts w:cs="Arial"/>
+          <w:rtl/>
+        </w:rPr>
+        <w:t xml:space="preserve"> </w:t>
+      </w:r>
+      <w:r>
+        <w:rPr>
+          <w:rFonts w:cs="Arial" w:hint="cs"/>
+          <w:rtl/>
+        </w:rPr>
+        <w:t>גרף</w:t>
+      </w:r>
+      <w:r>
+        <w:rPr>
+          <w:rFonts w:cs="Arial"/>
+          <w:rtl/>
+        </w:rPr>
+        <w:t xml:space="preserve"> </w:t>
+      </w:r>
+      <w:r>
+        <w:t>bar plot</w:t>
+      </w:r>
+      <w:r>
+        <w:rPr>
+          <w:rFonts w:cs="Arial"/>
+          <w:rtl/>
+        </w:rPr>
+        <w:t xml:space="preserve"> </w:t>
+      </w:r>
+      <w:r>
+        <w:rPr>
+          <w:rFonts w:cs="Arial" w:hint="cs"/>
+          <w:rtl/>
+        </w:rPr>
+        <w:t>של</w:t>
+      </w:r>
+      <w:r>
+        <w:rPr>
+          <w:rFonts w:cs="Arial"/>
+          <w:rtl/>
+        </w:rPr>
+        <w:t xml:space="preserve"> </w:t>
+      </w:r>
+      <w:r>
+        <w:rPr>
+          <w:rFonts w:cs="Arial" w:hint="cs"/>
+          <w:rtl/>
+        </w:rPr>
+        <w:t>לוחות</w:t>
+      </w:r>
+      <w:r>
+        <w:rPr>
+          <w:rFonts w:cs="Arial"/>
+          <w:rtl/>
+        </w:rPr>
+        <w:t xml:space="preserve"> </w:t>
+      </w:r>
+      <w:r>
+        <w:rPr>
+          <w:rFonts w:cs="Arial" w:hint="cs"/>
+          <w:rtl/>
+        </w:rPr>
+        <w:t>שבהן</w:t>
+      </w:r>
+      <w:r>
+        <w:rPr>
+          <w:rFonts w:cs="Arial"/>
+          <w:rtl/>
+        </w:rPr>
+        <w:t xml:space="preserve"> </w:t>
+      </w:r>
+      <w:r>
+        <w:rPr>
+          <w:rFonts w:cs="Arial" w:hint="cs"/>
+          <w:rtl/>
+        </w:rPr>
+        <w:t>הרשת</w:t>
+      </w:r>
+      <w:r>
+        <w:rPr>
+          <w:rFonts w:cs="Arial"/>
+          <w:rtl/>
+        </w:rPr>
+        <w:t xml:space="preserve"> </w:t>
+      </w:r>
+      <w:r>
+        <w:rPr>
+          <w:rFonts w:cs="Arial" w:hint="cs"/>
+          <w:rtl/>
+        </w:rPr>
+        <w:t>הצליחה</w:t>
+      </w:r>
+      <w:r>
+        <w:rPr>
+          <w:rFonts w:cs="Arial"/>
+          <w:rtl/>
+        </w:rPr>
+        <w:t>)</w:t>
+      </w:r>
+    </w:p>
+    <w:p>
+      <w:pPr>
+        <w:pStyle w:val="a3"/>
+        <w:rPr>
+          <w:rFonts w:cs="Arial"/>
+          <w:rtl/>
+        </w:rPr>
+      </w:pPr>
+      <w:r>
+        <w:rPr>
+          <w:rFonts w:cs="Arial"/>
+          <w:rtl/>
+        </w:rPr>
+        <w:tab/>
+        <w:t xml:space="preserve">- </w:t>
+      </w:r>
+      <w:r>
+        <w:rPr>
+          <w:rFonts w:cs="Arial" w:hint="cs"/>
+          <w:rtl/>
+        </w:rPr>
+        <w:t>לבדוק</w:t>
+      </w:r>
+      <w:r>
+        <w:rPr>
+          <w:rFonts w:cs="Arial"/>
+          <w:rtl/>
+        </w:rPr>
+        <w:t xml:space="preserve"> </w:t>
+      </w:r>
+      <w:r>
+        <w:rPr>
+          <w:rFonts w:cs="Arial" w:hint="cs"/>
+          <w:rtl/>
+        </w:rPr>
+        <w:t>על</w:t>
+      </w:r>
+      <w:r>
+        <w:rPr>
+          <w:rFonts w:cs="Arial"/>
+          <w:rtl/>
+        </w:rPr>
+        <w:t xml:space="preserve"> </w:t>
+      </w:r>
+      <w:r>
+        <w:t>test</w:t>
+      </w:r>
+      <w:r>
+        <w:rPr>
+          <w:rFonts w:cs="Arial"/>
+          <w:rtl/>
+        </w:rPr>
+        <w:t xml:space="preserve"> </w:t>
+      </w:r>
+      <w:r>
+        <w:rPr>
+          <w:rFonts w:cs="Arial" w:hint="cs"/>
+          <w:rtl/>
+        </w:rPr>
+        <w:t>עם</w:t>
+      </w:r>
+      <w:r>
+        <w:rPr>
+          <w:rFonts w:cs="Arial"/>
+          <w:rtl/>
+        </w:rPr>
+        <w:t xml:space="preserve"> </w:t>
+      </w:r>
+      <w:r>
+        <w:rPr>
+          <w:rFonts w:cs="Arial" w:hint="cs"/>
+          <w:rtl/>
+        </w:rPr>
+        <w:t>יותר</w:t>
+      </w:r>
+      <w:r>
+        <w:rPr>
+          <w:rFonts w:cs="Arial"/>
+          <w:rtl/>
+        </w:rPr>
+        <w:t xml:space="preserve"> </w:t>
+      </w:r>
+      <w:r>
+        <w:rPr>
+          <w:rFonts w:cs="Arial" w:hint="cs"/>
+          <w:rtl/>
+        </w:rPr>
+        <w:t>מספרים</w:t>
+      </w:r>
+      <w:r>
+        <w:rPr>
+          <w:rFonts w:cs="Arial"/>
+          <w:rtl/>
+        </w:rPr>
+        <w:t xml:space="preserve"> </w:t>
+      </w:r>
+      <w:r>
+        <w:rPr>
+          <w:rFonts w:cs="Arial" w:hint="cs"/>
+          <w:rtl/>
+        </w:rPr>
         <w:t>מחוקים</w:t>
       </w:r>
       <w:r>
@@ -2151,76 +6009,6 @@
           <w:rFonts w:cs="Arial"/>
           <w:rtl/>
         </w:rPr>
-        <w:t xml:space="preserve"> </w:t>
-      </w:r>
-      <w:r>
-        <w:rPr>
-          <w:rFonts w:cs="Arial" w:hint="cs"/>
-          <w:rtl/>
-        </w:rPr>
-        <w:t>ברמות</w:t>
-      </w:r>
-      <w:r>
-        <w:rPr>
-          <w:rFonts w:cs="Arial"/>
-          <w:rtl/>
-        </w:rPr>
-        <w:t xml:space="preserve"> </w:t>
-      </w:r>
-      <w:r>
-        <w:rPr>
-          <w:rFonts w:cs="Arial" w:hint="cs"/>
-          <w:rtl/>
-        </w:rPr>
-        <w:t>שונות</w:t>
-      </w:r>
-      <w:r>
-        <w:rPr>
-          <w:rFonts w:cs="Arial"/>
-          <w:rtl/>
-        </w:rPr>
-        <w:t xml:space="preserve">. </w:t>
-      </w:r>
-      <w:r>
-        <w:rPr>
-          <w:rFonts w:cs="Arial" w:hint="cs"/>
-          <w:rtl/>
-        </w:rPr>
-        <w:t>לעשות</w:t>
-      </w:r>
-      <w:r>
-        <w:rPr>
-          <w:rFonts w:cs="Arial"/>
-          <w:rtl/>
-        </w:rPr>
-        <w:t xml:space="preserve"> </w:t>
-      </w:r>
-      <w:r>
-        <w:rPr>
-          <w:rFonts w:cs="Arial" w:hint="cs"/>
-          <w:rtl/>
-        </w:rPr>
-        <w:t>את</w:t>
-      </w:r>
-      <w:r>
-        <w:rPr>
-          <w:rFonts w:cs="Arial"/>
-          <w:rtl/>
-        </w:rPr>
-        <w:t xml:space="preserve"> </w:t>
-      </w:r>
-      <w:r>
-        <w:rPr>
-          <w:rFonts w:cs="Arial" w:hint="cs"/>
-          <w:rtl/>
-        </w:rPr>
-        <w:t>זה</w:t>
-      </w:r>
-      <w:r>
-        <w:rPr>
-          <w:rFonts w:cs="Arial"/>
-          <w:rtl/>
-        </w:rPr>
         <w:t>.</w:t>
       </w:r>
     </w:p>
@@ -2228,1944 +6016,157 @@
       <w:pPr>
         <w:pStyle w:val="a3"/>
         <w:rPr>
-          <w:rtl/>
-        </w:rPr>
-      </w:pPr>
-    </w:p>
-    <w:p>
-      <w:pPr>
-        <w:pStyle w:val="a3"/>
-        <w:rPr>
-          <w:rtl/>
-        </w:rPr>
-      </w:pPr>
-      <w:r>
-        <w:rPr>
-          <w:rFonts w:cs="Arial" w:hint="cs"/>
-          <w:rtl/>
-        </w:rPr>
-        <w:t>להסתכל</w:t>
-      </w:r>
-      <w:r>
-        <w:rPr>
-          <w:rFonts w:cs="Arial"/>
-          <w:rtl/>
-        </w:rPr>
-        <w:t xml:space="preserve"> </w:t>
-      </w:r>
-      <w:r>
-        <w:rPr>
-          <w:rFonts w:cs="Arial" w:hint="cs"/>
-          <w:rtl/>
-        </w:rPr>
-        <w:t>על</w:t>
-      </w:r>
-      <w:r>
-        <w:rPr>
-          <w:rFonts w:cs="Arial"/>
-          <w:rtl/>
-        </w:rPr>
-        <w:t xml:space="preserve"> </w:t>
-      </w:r>
-      <w:r>
-        <w:rPr>
-          <w:rFonts w:cs="Arial" w:hint="cs"/>
-          <w:rtl/>
-        </w:rPr>
-        <w:t>ההסתברות</w:t>
-      </w:r>
-      <w:r>
-        <w:rPr>
-          <w:rFonts w:cs="Arial"/>
-          <w:rtl/>
-        </w:rPr>
-        <w:t xml:space="preserve"> </w:t>
-      </w:r>
-      <w:r>
-        <w:rPr>
-          <w:rFonts w:cs="Arial" w:hint="cs"/>
-          <w:rtl/>
-        </w:rPr>
-        <w:t>של</w:t>
-      </w:r>
-      <w:r>
-        <w:rPr>
-          <w:rFonts w:cs="Arial"/>
-          <w:rtl/>
-        </w:rPr>
-        <w:t xml:space="preserve"> </w:t>
-      </w:r>
-      <w:r>
-        <w:rPr>
-          <w:rFonts w:cs="Arial" w:hint="cs"/>
-          <w:rtl/>
-        </w:rPr>
-        <w:t>המספרים</w:t>
-      </w:r>
-      <w:r>
-        <w:rPr>
-          <w:rFonts w:cs="Arial"/>
-          <w:rtl/>
-        </w:rPr>
-        <w:t xml:space="preserve"> </w:t>
-      </w:r>
-      <w:r>
-        <w:rPr>
-          <w:rFonts w:cs="Arial" w:hint="cs"/>
-          <w:rtl/>
-        </w:rPr>
-        <w:t>שאנחנו</w:t>
-      </w:r>
-      <w:r>
-        <w:rPr>
-          <w:rFonts w:cs="Arial"/>
-          <w:rtl/>
-        </w:rPr>
-        <w:t xml:space="preserve"> </w:t>
-      </w:r>
-      <w:r>
-        <w:rPr>
-          <w:rFonts w:cs="Arial" w:hint="cs"/>
-          <w:rtl/>
-        </w:rPr>
-        <w:t>לא</w:t>
-      </w:r>
-      <w:r>
-        <w:rPr>
-          <w:rFonts w:cs="Arial"/>
-          <w:rtl/>
-        </w:rPr>
-        <w:t xml:space="preserve"> </w:t>
-      </w:r>
-      <w:r>
-        <w:rPr>
-          <w:rFonts w:cs="Arial" w:hint="cs"/>
-          <w:rtl/>
-        </w:rPr>
-        <w:t>משלימים</w:t>
-      </w:r>
-      <w:r>
-        <w:rPr>
-          <w:rFonts w:cs="Arial"/>
-          <w:rtl/>
-        </w:rPr>
-        <w:t xml:space="preserve">. </w:t>
-      </w:r>
-      <w:r>
-        <w:rPr>
-          <w:rFonts w:cs="Arial" w:hint="cs"/>
-          <w:rtl/>
-        </w:rPr>
-        <w:t>להסתכל</w:t>
-      </w:r>
-      <w:r>
-        <w:rPr>
-          <w:rFonts w:cs="Arial"/>
-          <w:rtl/>
-        </w:rPr>
-        <w:t xml:space="preserve"> </w:t>
-      </w:r>
-      <w:r>
-        <w:rPr>
-          <w:rFonts w:cs="Arial" w:hint="cs"/>
-          <w:rtl/>
-        </w:rPr>
-        <w:t>מה</w:t>
-      </w:r>
-      <w:r>
-        <w:rPr>
-          <w:rFonts w:cs="Arial"/>
-          <w:rtl/>
-        </w:rPr>
-        <w:t xml:space="preserve"> </w:t>
-      </w:r>
-      <w:r>
-        <w:rPr>
-          <w:rFonts w:cs="Arial" w:hint="cs"/>
-          <w:rtl/>
-        </w:rPr>
-        <w:t>קורה</w:t>
-      </w:r>
-      <w:r>
-        <w:rPr>
-          <w:rFonts w:cs="Arial"/>
-          <w:rtl/>
-        </w:rPr>
-        <w:t xml:space="preserve"> </w:t>
-      </w:r>
-      <w:r>
-        <w:rPr>
-          <w:rFonts w:cs="Arial" w:hint="cs"/>
-          <w:rtl/>
-        </w:rPr>
-        <w:t>להסתברויות</w:t>
-      </w:r>
-      <w:r>
-        <w:rPr>
-          <w:rFonts w:cs="Arial"/>
-          <w:rtl/>
-        </w:rPr>
-        <w:t xml:space="preserve"> </w:t>
-      </w:r>
-      <w:r>
-        <w:rPr>
-          <w:rFonts w:cs="Arial" w:hint="cs"/>
-          <w:rtl/>
-        </w:rPr>
-        <w:t>לאורך</w:t>
-      </w:r>
-      <w:r>
-        <w:rPr>
-          <w:rFonts w:cs="Arial"/>
-          <w:rtl/>
-        </w:rPr>
-        <w:t xml:space="preserve"> </w:t>
-      </w:r>
-      <w:r>
-        <w:rPr>
-          <w:rFonts w:cs="Arial" w:hint="cs"/>
-          <w:rtl/>
-        </w:rPr>
-        <w:t>ההשלמה</w:t>
-      </w:r>
-      <w:r>
-        <w:rPr>
-          <w:rFonts w:cs="Arial"/>
-          <w:rtl/>
-        </w:rPr>
-        <w:t xml:space="preserve"> </w:t>
-      </w:r>
-      <w:r>
-        <w:rPr>
-          <w:rFonts w:cs="Arial" w:hint="cs"/>
-          <w:rtl/>
-        </w:rPr>
-        <w:t>של</w:t>
-      </w:r>
-      <w:r>
-        <w:rPr>
-          <w:rFonts w:cs="Arial"/>
-          <w:rtl/>
-        </w:rPr>
-        <w:t xml:space="preserve"> </w:t>
-      </w:r>
-      <w:r>
-        <w:rPr>
-          <w:rFonts w:cs="Arial" w:hint="cs"/>
-          <w:rtl/>
-        </w:rPr>
-        <w:t>הלוחות</w:t>
-      </w:r>
-      <w:r>
-        <w:rPr>
-          <w:rFonts w:cs="Arial"/>
-          <w:rtl/>
-        </w:rPr>
-        <w:t>.</w:t>
-      </w:r>
-    </w:p>
-    <w:p>
-      <w:pPr>
-        <w:pStyle w:val="a3"/>
-        <w:rPr>
-          <w:rtl/>
-        </w:rPr>
-      </w:pPr>
-      <w:r>
-        <w:rPr>
-          <w:rFonts w:cs="Arial" w:hint="cs"/>
-          <w:rtl/>
-        </w:rPr>
-        <w:t>להסתכל</w:t>
-      </w:r>
-      <w:r>
-        <w:rPr>
-          <w:rFonts w:cs="Arial"/>
-          <w:rtl/>
-        </w:rPr>
-        <w:t xml:space="preserve"> </w:t>
-      </w:r>
-      <w:r>
-        <w:rPr>
-          <w:rFonts w:cs="Arial" w:hint="cs"/>
-          <w:rtl/>
-        </w:rPr>
-        <w:t>האם</w:t>
-      </w:r>
-      <w:r>
-        <w:rPr>
-          <w:rFonts w:cs="Arial"/>
-          <w:rtl/>
-        </w:rPr>
-        <w:t xml:space="preserve"> </w:t>
-      </w:r>
-      <w:r>
-        <w:rPr>
-          <w:rFonts w:cs="Arial" w:hint="cs"/>
-          <w:rtl/>
-        </w:rPr>
-        <w:t>ברגע</w:t>
-      </w:r>
-      <w:r>
-        <w:rPr>
-          <w:rFonts w:cs="Arial"/>
-          <w:rtl/>
-        </w:rPr>
-        <w:t xml:space="preserve"> </w:t>
-      </w:r>
-      <w:r>
-        <w:rPr>
-          <w:rFonts w:cs="Arial" w:hint="cs"/>
-          <w:rtl/>
-        </w:rPr>
-        <w:t>שאני</w:t>
-      </w:r>
-      <w:r>
-        <w:rPr>
-          <w:rFonts w:cs="Arial"/>
-          <w:rtl/>
-        </w:rPr>
-        <w:t xml:space="preserve"> </w:t>
-      </w:r>
-      <w:r>
-        <w:rPr>
-          <w:rFonts w:cs="Arial" w:hint="cs"/>
-          <w:rtl/>
-        </w:rPr>
-        <w:t>משלים</w:t>
-      </w:r>
-      <w:r>
-        <w:rPr>
-          <w:rFonts w:cs="Arial"/>
-          <w:rtl/>
-        </w:rPr>
-        <w:t xml:space="preserve"> </w:t>
-      </w:r>
-      <w:r>
-        <w:rPr>
-          <w:rFonts w:cs="Arial" w:hint="cs"/>
-          <w:rtl/>
-        </w:rPr>
-        <w:t>אחד</w:t>
-      </w:r>
-      <w:r>
-        <w:rPr>
-          <w:rFonts w:cs="Arial"/>
-          <w:rtl/>
-        </w:rPr>
-        <w:t xml:space="preserve"> </w:t>
-      </w:r>
-      <w:r>
-        <w:rPr>
-          <w:rFonts w:cs="Arial" w:hint="cs"/>
-          <w:rtl/>
-        </w:rPr>
-        <w:t>מהמספרים</w:t>
-      </w:r>
-      <w:r>
-        <w:rPr>
-          <w:rFonts w:cs="Arial"/>
-          <w:rtl/>
-        </w:rPr>
-        <w:t xml:space="preserve">, </w:t>
-      </w:r>
-      <w:r>
-        <w:rPr>
-          <w:rFonts w:cs="Arial" w:hint="cs"/>
-          <w:rtl/>
-        </w:rPr>
-        <w:t>אז</w:t>
-      </w:r>
-      <w:r>
-        <w:rPr>
-          <w:rFonts w:cs="Arial"/>
-          <w:rtl/>
-        </w:rPr>
-        <w:t xml:space="preserve"> </w:t>
-      </w:r>
-      <w:r>
-        <w:rPr>
-          <w:rFonts w:cs="Arial" w:hint="cs"/>
-          <w:rtl/>
-        </w:rPr>
-        <w:t>במקום</w:t>
-      </w:r>
-      <w:r>
-        <w:rPr>
-          <w:rFonts w:cs="Arial"/>
-          <w:rtl/>
-        </w:rPr>
-        <w:t xml:space="preserve"> </w:t>
-      </w:r>
-      <w:r>
-        <w:rPr>
-          <w:rFonts w:cs="Arial" w:hint="cs"/>
-          <w:rtl/>
-        </w:rPr>
-        <w:t>אחר</w:t>
-      </w:r>
-      <w:r>
-        <w:rPr>
-          <w:rFonts w:cs="Arial"/>
-          <w:rtl/>
-        </w:rPr>
-        <w:t xml:space="preserve"> </w:t>
-      </w:r>
-      <w:r>
-        <w:rPr>
-          <w:rFonts w:cs="Arial" w:hint="cs"/>
-          <w:rtl/>
-        </w:rPr>
-        <w:t>באותה</w:t>
-      </w:r>
-      <w:r>
-        <w:rPr>
-          <w:rFonts w:cs="Arial"/>
-          <w:rtl/>
-        </w:rPr>
-        <w:t xml:space="preserve"> </w:t>
-      </w:r>
-      <w:r>
-        <w:rPr>
-          <w:rFonts w:cs="Arial" w:hint="cs"/>
-          <w:rtl/>
-        </w:rPr>
-        <w:t>שורה</w:t>
-      </w:r>
-      <w:r>
-        <w:rPr>
-          <w:rFonts w:cs="Arial"/>
-          <w:rtl/>
-        </w:rPr>
-        <w:t xml:space="preserve"> </w:t>
-      </w:r>
-      <w:r>
-        <w:rPr>
-          <w:rFonts w:cs="Arial" w:hint="cs"/>
-          <w:rtl/>
-        </w:rPr>
-        <w:t>ההסתברות</w:t>
-      </w:r>
-      <w:r>
-        <w:rPr>
-          <w:rFonts w:cs="Arial"/>
-          <w:rtl/>
-        </w:rPr>
-        <w:t xml:space="preserve"> </w:t>
-      </w:r>
-      <w:r>
-        <w:rPr>
-          <w:rFonts w:cs="Arial" w:hint="cs"/>
-          <w:rtl/>
-        </w:rPr>
-        <w:t>של</w:t>
-      </w:r>
-      <w:r>
-        <w:rPr>
-          <w:rFonts w:cs="Arial"/>
-          <w:rtl/>
-        </w:rPr>
-        <w:t xml:space="preserve"> </w:t>
-      </w:r>
-      <w:r>
-        <w:rPr>
-          <w:rFonts w:cs="Arial" w:hint="cs"/>
-          <w:rtl/>
-        </w:rPr>
-        <w:t>אותו</w:t>
-      </w:r>
-      <w:r>
-        <w:rPr>
-          <w:rFonts w:cs="Arial"/>
-          <w:rtl/>
-        </w:rPr>
-        <w:t xml:space="preserve"> </w:t>
-      </w:r>
-      <w:r>
-        <w:rPr>
-          <w:rFonts w:cs="Arial" w:hint="cs"/>
-          <w:rtl/>
-        </w:rPr>
-        <w:t>מספר</w:t>
-      </w:r>
-      <w:r>
-        <w:rPr>
-          <w:rFonts w:cs="Arial"/>
-          <w:rtl/>
-        </w:rPr>
-        <w:t xml:space="preserve"> </w:t>
-      </w:r>
-      <w:r>
-        <w:rPr>
-          <w:rFonts w:cs="Arial" w:hint="cs"/>
-          <w:rtl/>
-        </w:rPr>
-        <w:t>יורדת</w:t>
-      </w:r>
-      <w:r>
-        <w:rPr>
-          <w:rFonts w:cs="Arial"/>
-          <w:rtl/>
-        </w:rPr>
-        <w:t xml:space="preserve">. </w:t>
-      </w:r>
-      <w:r>
-        <w:rPr>
-          <w:rFonts w:cs="Arial" w:hint="cs"/>
-          <w:rtl/>
-        </w:rPr>
-        <w:t>כלומר</w:t>
-      </w:r>
-      <w:r>
-        <w:rPr>
-          <w:rFonts w:cs="Arial"/>
-          <w:rtl/>
-        </w:rPr>
-        <w:t xml:space="preserve"> </w:t>
-      </w:r>
-      <w:r>
-        <w:rPr>
-          <w:rFonts w:cs="Arial" w:hint="cs"/>
-          <w:rtl/>
-        </w:rPr>
-        <w:t>האם</w:t>
-      </w:r>
-      <w:r>
-        <w:rPr>
-          <w:rFonts w:cs="Arial"/>
-          <w:rtl/>
-        </w:rPr>
-        <w:t xml:space="preserve"> </w:t>
-      </w:r>
-      <w:r>
-        <w:rPr>
-          <w:rFonts w:cs="Arial" w:hint="cs"/>
-          <w:rtl/>
-        </w:rPr>
-        <w:t>הרשת</w:t>
-      </w:r>
-      <w:r>
-        <w:rPr>
-          <w:rFonts w:cs="Arial"/>
-          <w:rtl/>
-        </w:rPr>
-        <w:t xml:space="preserve"> </w:t>
-      </w:r>
-      <w:r>
-        <w:rPr>
-          <w:rFonts w:cs="Arial" w:hint="cs"/>
-          <w:rtl/>
-        </w:rPr>
-        <w:t>מסיקה</w:t>
-      </w:r>
-      <w:r>
-        <w:rPr>
-          <w:rFonts w:cs="Arial"/>
-          <w:rtl/>
-        </w:rPr>
-        <w:t xml:space="preserve"> </w:t>
-      </w:r>
-      <w:r>
-        <w:rPr>
-          <w:rFonts w:cs="Arial" w:hint="cs"/>
-          <w:rtl/>
-        </w:rPr>
-        <w:t>מסקנות</w:t>
-      </w:r>
-      <w:r>
-        <w:rPr>
-          <w:rFonts w:cs="Arial"/>
-          <w:rtl/>
-        </w:rPr>
-        <w:t xml:space="preserve"> </w:t>
-      </w:r>
-      <w:r>
-        <w:rPr>
-          <w:rFonts w:cs="Arial" w:hint="cs"/>
-          <w:rtl/>
-        </w:rPr>
-        <w:t>באופן</w:t>
-      </w:r>
-      <w:r>
-        <w:rPr>
-          <w:rFonts w:cs="Arial"/>
-          <w:rtl/>
-        </w:rPr>
-        <w:t xml:space="preserve"> </w:t>
-      </w:r>
-      <w:r>
-        <w:rPr>
-          <w:rFonts w:cs="Arial" w:hint="cs"/>
-          <w:rtl/>
-        </w:rPr>
-        <w:t>דומה</w:t>
-      </w:r>
-      <w:r>
-        <w:rPr>
-          <w:rFonts w:cs="Arial"/>
-          <w:rtl/>
-        </w:rPr>
-        <w:t xml:space="preserve"> </w:t>
-      </w:r>
-      <w:r>
-        <w:rPr>
-          <w:rFonts w:cs="Arial" w:hint="cs"/>
-          <w:rtl/>
-        </w:rPr>
-        <w:t>למה</w:t>
-      </w:r>
-      <w:r>
-        <w:rPr>
-          <w:rFonts w:cs="Arial"/>
-          <w:rtl/>
-        </w:rPr>
-        <w:t xml:space="preserve"> </w:t>
-      </w:r>
-      <w:r>
-        <w:rPr>
-          <w:rFonts w:cs="Arial" w:hint="cs"/>
-          <w:rtl/>
-        </w:rPr>
-        <w:t>שאדם</w:t>
-      </w:r>
-      <w:r>
-        <w:rPr>
-          <w:rFonts w:cs="Arial"/>
-          <w:rtl/>
-        </w:rPr>
-        <w:t xml:space="preserve"> </w:t>
-      </w:r>
-      <w:r>
-        <w:rPr>
-          <w:rFonts w:cs="Arial" w:hint="cs"/>
-          <w:rtl/>
-        </w:rPr>
-        <w:t>עושה</w:t>
-      </w:r>
-      <w:r>
-        <w:rPr>
-          <w:rFonts w:cs="Arial"/>
-          <w:rtl/>
-        </w:rPr>
-        <w:t>.</w:t>
-      </w:r>
-    </w:p>
-    <w:p>
-      <w:pPr>
-        <w:pStyle w:val="a3"/>
-        <w:rPr>
-          <w:rtl/>
-        </w:rPr>
-      </w:pPr>
-    </w:p>
-    <w:p>
-      <w:pPr>
-        <w:pStyle w:val="a3"/>
-        <w:rPr>
-          <w:rtl/>
-        </w:rPr>
-      </w:pPr>
-      <w:r>
-        <w:rPr>
-          <w:rFonts w:cs="Arial" w:hint="cs"/>
-          <w:rtl/>
-        </w:rPr>
-        <w:t>לסיכום</w:t>
-      </w:r>
-      <w:r>
-        <w:rPr>
-          <w:rFonts w:cs="Arial"/>
-          <w:rtl/>
-        </w:rPr>
-        <w:t>:</w:t>
-      </w:r>
-    </w:p>
-    <w:p>
-      <w:pPr>
-        <w:pStyle w:val="a3"/>
-        <w:rPr>
-          <w:rtl/>
-        </w:rPr>
-      </w:pPr>
-      <w:r>
-        <w:rPr>
-          <w:rFonts w:cs="Arial" w:hint="cs"/>
-          <w:rtl/>
-        </w:rPr>
-        <w:t>לעשות</w:t>
-      </w:r>
-      <w:r>
-        <w:rPr>
-          <w:rFonts w:cs="Arial"/>
-          <w:rtl/>
-        </w:rPr>
-        <w:t xml:space="preserve"> </w:t>
-      </w:r>
-      <w:r>
-        <w:rPr>
-          <w:rFonts w:cs="Arial" w:hint="cs"/>
-          <w:rtl/>
-        </w:rPr>
-        <w:t>שזה</w:t>
-      </w:r>
-      <w:r>
-        <w:rPr>
-          <w:rFonts w:cs="Arial"/>
-          <w:rtl/>
-        </w:rPr>
-        <w:t xml:space="preserve"> </w:t>
-      </w:r>
-      <w:r>
-        <w:rPr>
-          <w:rFonts w:cs="Arial" w:hint="cs"/>
-          <w:rtl/>
-        </w:rPr>
-        <w:t>לא</w:t>
-      </w:r>
-      <w:r>
-        <w:rPr>
-          <w:rFonts w:cs="Arial"/>
-          <w:rtl/>
-        </w:rPr>
-        <w:t xml:space="preserve"> </w:t>
-      </w:r>
-      <w:r>
-        <w:rPr>
-          <w:rFonts w:cs="Arial" w:hint="cs"/>
-          <w:rtl/>
-        </w:rPr>
-        <w:t>ירוץ</w:t>
-      </w:r>
-      <w:r>
-        <w:rPr>
-          <w:rFonts w:cs="Arial"/>
-          <w:rtl/>
-        </w:rPr>
-        <w:t xml:space="preserve"> 100 </w:t>
-      </w:r>
-      <w:proofErr w:type="spellStart"/>
-      <w:r>
-        <w:rPr>
-          <w:rFonts w:cs="Arial" w:hint="cs"/>
-          <w:rtl/>
-        </w:rPr>
-        <w:t>איפוקים</w:t>
-      </w:r>
-      <w:proofErr w:type="spellEnd"/>
-      <w:r>
-        <w:rPr>
-          <w:rFonts w:cs="Arial"/>
-          <w:rtl/>
-        </w:rPr>
-        <w:t xml:space="preserve"> </w:t>
-      </w:r>
-      <w:r>
-        <w:rPr>
-          <w:rFonts w:cs="Arial" w:hint="cs"/>
-          <w:rtl/>
-        </w:rPr>
-        <w:t>אלא</w:t>
-      </w:r>
-      <w:r>
-        <w:rPr>
-          <w:rFonts w:cs="Arial"/>
-          <w:rtl/>
-        </w:rPr>
-        <w:t xml:space="preserve"> </w:t>
-      </w:r>
-      <w:r>
-        <w:rPr>
-          <w:rFonts w:cs="Arial" w:hint="cs"/>
-          <w:rtl/>
-        </w:rPr>
-        <w:t>כמה</w:t>
-      </w:r>
-      <w:r>
-        <w:rPr>
-          <w:rFonts w:cs="Arial"/>
-          <w:rtl/>
-        </w:rPr>
-        <w:t xml:space="preserve"> </w:t>
-      </w:r>
-      <w:proofErr w:type="spellStart"/>
-      <w:r>
-        <w:rPr>
-          <w:rFonts w:cs="Arial" w:hint="cs"/>
-          <w:rtl/>
-        </w:rPr>
-        <w:t>איפוקים</w:t>
-      </w:r>
-      <w:proofErr w:type="spellEnd"/>
-      <w:r>
-        <w:rPr>
-          <w:rFonts w:cs="Arial"/>
-          <w:rtl/>
-        </w:rPr>
-        <w:t xml:space="preserve"> </w:t>
-      </w:r>
-      <w:r>
-        <w:rPr>
-          <w:rFonts w:cs="Arial" w:hint="cs"/>
-          <w:rtl/>
-        </w:rPr>
-        <w:t>שצריך</w:t>
-      </w:r>
-      <w:r>
-        <w:rPr>
-          <w:rFonts w:cs="Arial"/>
-          <w:rtl/>
-        </w:rPr>
-        <w:t xml:space="preserve">, </w:t>
-      </w:r>
-      <w:r>
-        <w:rPr>
-          <w:rFonts w:cs="Arial" w:hint="cs"/>
-          <w:rtl/>
-        </w:rPr>
-        <w:t>אפשר</w:t>
-      </w:r>
-      <w:r>
-        <w:rPr>
-          <w:rFonts w:cs="Arial"/>
-          <w:rtl/>
-        </w:rPr>
-        <w:t xml:space="preserve"> </w:t>
-      </w:r>
-      <w:r>
-        <w:rPr>
-          <w:rFonts w:cs="Arial" w:hint="cs"/>
-          <w:rtl/>
-        </w:rPr>
-        <w:t>להגביל</w:t>
-      </w:r>
-      <w:r>
-        <w:rPr>
-          <w:rFonts w:cs="Arial"/>
-          <w:rtl/>
-        </w:rPr>
-        <w:t xml:space="preserve"> </w:t>
-      </w:r>
-      <w:r>
-        <w:rPr>
-          <w:rFonts w:cs="Arial" w:hint="cs"/>
-          <w:rtl/>
-        </w:rPr>
-        <w:t>ל</w:t>
-      </w:r>
-      <w:r>
-        <w:rPr>
-          <w:rFonts w:cs="Arial"/>
-          <w:rtl/>
-        </w:rPr>
-        <w:t xml:space="preserve">-100 </w:t>
-      </w:r>
-      <w:r>
-        <w:rPr>
-          <w:rFonts w:cs="Arial" w:hint="cs"/>
-          <w:rtl/>
-        </w:rPr>
-        <w:t>ולעצור</w:t>
-      </w:r>
-      <w:r>
-        <w:rPr>
-          <w:rFonts w:cs="Arial"/>
-          <w:rtl/>
-        </w:rPr>
-        <w:t xml:space="preserve"> </w:t>
-      </w:r>
-      <w:r>
-        <w:rPr>
-          <w:rFonts w:cs="Arial" w:hint="cs"/>
-          <w:rtl/>
-        </w:rPr>
-        <w:t>לפני</w:t>
-      </w:r>
-      <w:r>
-        <w:rPr>
-          <w:rFonts w:cs="Arial"/>
-          <w:rtl/>
-        </w:rPr>
-        <w:t xml:space="preserve"> </w:t>
-      </w:r>
-      <w:r>
-        <w:rPr>
-          <w:rFonts w:cs="Arial" w:hint="cs"/>
-          <w:rtl/>
-        </w:rPr>
-        <w:t>אם</w:t>
-      </w:r>
-      <w:r>
-        <w:rPr>
-          <w:rFonts w:cs="Arial"/>
-          <w:rtl/>
-        </w:rPr>
-        <w:t xml:space="preserve"> </w:t>
-      </w:r>
-      <w:r>
-        <w:rPr>
-          <w:rFonts w:cs="Arial" w:hint="cs"/>
-          <w:rtl/>
-        </w:rPr>
-        <w:t>צריך</w:t>
-      </w:r>
-      <w:r>
-        <w:rPr>
-          <w:rFonts w:cs="Arial"/>
-          <w:rtl/>
-        </w:rPr>
-        <w:t>.</w:t>
-      </w:r>
-    </w:p>
-    <w:p>
-      <w:pPr>
-        <w:pStyle w:val="a3"/>
-        <w:rPr>
-          <w:rtl/>
-        </w:rPr>
-      </w:pPr>
-      <w:r>
-        <w:rPr>
-          <w:rFonts w:cs="Arial" w:hint="cs"/>
-          <w:rtl/>
-        </w:rPr>
-        <w:t>למחוק</w:t>
-      </w:r>
-      <w:r>
-        <w:rPr>
-          <w:rFonts w:cs="Arial"/>
-          <w:rtl/>
-        </w:rPr>
-        <w:t xml:space="preserve"> </w:t>
-      </w:r>
-      <w:r>
-        <w:rPr>
-          <w:rFonts w:cs="Arial" w:hint="cs"/>
-          <w:rtl/>
-        </w:rPr>
-        <w:t>לוחות</w:t>
-      </w:r>
-      <w:r>
-        <w:rPr>
-          <w:rFonts w:cs="Arial"/>
-          <w:rtl/>
-        </w:rPr>
-        <w:t xml:space="preserve"> </w:t>
-      </w:r>
-      <w:r>
-        <w:rPr>
-          <w:rFonts w:cs="Arial" w:hint="cs"/>
-          <w:rtl/>
-        </w:rPr>
-        <w:t>בצורה</w:t>
-      </w:r>
-      <w:r>
-        <w:rPr>
-          <w:rFonts w:cs="Arial"/>
-          <w:rtl/>
-        </w:rPr>
-        <w:t xml:space="preserve"> </w:t>
-      </w:r>
-      <w:r>
-        <w:rPr>
-          <w:rFonts w:cs="Arial" w:hint="cs"/>
-          <w:rtl/>
-        </w:rPr>
-        <w:t>תקינה</w:t>
-      </w:r>
-      <w:r>
-        <w:rPr>
-          <w:rFonts w:cs="Arial"/>
-          <w:rtl/>
-        </w:rPr>
-        <w:t xml:space="preserve">, </w:t>
-      </w:r>
-      <w:r>
-        <w:rPr>
-          <w:rFonts w:cs="Arial" w:hint="cs"/>
-          <w:rtl/>
-        </w:rPr>
-        <w:t>בלי</w:t>
-      </w:r>
-      <w:r>
-        <w:rPr>
-          <w:rFonts w:cs="Arial"/>
-          <w:rtl/>
-        </w:rPr>
-        <w:t xml:space="preserve"> </w:t>
-      </w:r>
-      <w:r>
-        <w:rPr>
-          <w:rFonts w:cs="Arial" w:hint="cs"/>
-          <w:rtl/>
-        </w:rPr>
-        <w:t>חזרות</w:t>
-      </w:r>
-      <w:r>
-        <w:rPr>
-          <w:rFonts w:cs="Arial"/>
-          <w:rtl/>
-        </w:rPr>
-        <w:t xml:space="preserve"> </w:t>
-      </w:r>
-      <w:r>
-        <w:rPr>
-          <w:rFonts w:cs="Arial" w:hint="cs"/>
-          <w:rtl/>
-        </w:rPr>
-        <w:t>באופן</w:t>
-      </w:r>
-      <w:r>
-        <w:rPr>
-          <w:rFonts w:cs="Arial"/>
-          <w:rtl/>
-        </w:rPr>
-        <w:t xml:space="preserve"> </w:t>
-      </w:r>
-      <w:r>
-        <w:rPr>
-          <w:rFonts w:cs="Arial" w:hint="cs"/>
-          <w:rtl/>
-        </w:rPr>
-        <w:t>הגיוני</w:t>
-      </w:r>
-      <w:r>
-        <w:rPr>
-          <w:rFonts w:cs="Arial"/>
-          <w:rtl/>
-        </w:rPr>
-        <w:t>.</w:t>
-      </w:r>
-    </w:p>
-    <w:p>
-      <w:pPr>
-        <w:pStyle w:val="a3"/>
-        <w:rPr>
-          <w:rtl/>
-        </w:rPr>
-      </w:pPr>
-      <w:r>
-        <w:rPr>
-          <w:rFonts w:cs="Arial" w:hint="cs"/>
-          <w:rtl/>
-        </w:rPr>
-        <w:t>האימון</w:t>
-      </w:r>
-      <w:r>
-        <w:rPr>
-          <w:rFonts w:cs="Arial"/>
-          <w:rtl/>
-        </w:rPr>
-        <w:t xml:space="preserve"> </w:t>
-      </w:r>
-      <w:r>
-        <w:rPr>
-          <w:rFonts w:cs="Arial" w:hint="cs"/>
-          <w:rtl/>
-        </w:rPr>
-        <w:t>צריך</w:t>
-      </w:r>
-      <w:r>
-        <w:rPr>
-          <w:rFonts w:cs="Arial"/>
-          <w:rtl/>
-        </w:rPr>
-        <w:t xml:space="preserve"> </w:t>
-      </w:r>
-      <w:r>
-        <w:rPr>
-          <w:rFonts w:cs="Arial" w:hint="cs"/>
-          <w:rtl/>
-        </w:rPr>
-        <w:t>להיות</w:t>
-      </w:r>
-      <w:r>
-        <w:rPr>
-          <w:rFonts w:cs="Arial"/>
-          <w:rtl/>
-        </w:rPr>
-        <w:t xml:space="preserve"> </w:t>
-      </w:r>
-      <w:r>
-        <w:rPr>
-          <w:rFonts w:cs="Arial" w:hint="cs"/>
-          <w:rtl/>
-        </w:rPr>
-        <w:t>תמיד</w:t>
-      </w:r>
-      <w:r>
-        <w:rPr>
-          <w:rFonts w:cs="Arial"/>
-          <w:rtl/>
-        </w:rPr>
-        <w:t xml:space="preserve"> </w:t>
-      </w:r>
-      <w:r>
-        <w:rPr>
-          <w:rFonts w:cs="Arial" w:hint="cs"/>
-          <w:rtl/>
-        </w:rPr>
-        <w:t>על</w:t>
-      </w:r>
-      <w:r>
-        <w:rPr>
-          <w:rFonts w:cs="Arial"/>
-          <w:rtl/>
-        </w:rPr>
-        <w:t xml:space="preserve"> </w:t>
-      </w:r>
-      <w:r>
-        <w:rPr>
-          <w:rFonts w:cs="Arial" w:hint="cs"/>
-          <w:rtl/>
-        </w:rPr>
-        <w:t>לוחות</w:t>
-      </w:r>
-      <w:r>
-        <w:rPr>
-          <w:rFonts w:cs="Arial"/>
-          <w:rtl/>
-        </w:rPr>
-        <w:t xml:space="preserve"> </w:t>
-      </w:r>
-      <w:r>
-        <w:rPr>
-          <w:rFonts w:cs="Arial" w:hint="cs"/>
-          <w:rtl/>
-        </w:rPr>
-        <w:t>תקינים</w:t>
-      </w:r>
-      <w:r>
-        <w:rPr>
-          <w:rFonts w:cs="Arial"/>
-          <w:rtl/>
-        </w:rPr>
-        <w:t xml:space="preserve">. </w:t>
-      </w:r>
-    </w:p>
-    <w:p>
-      <w:pPr>
-        <w:pStyle w:val="a3"/>
-        <w:rPr>
-          <w:rtl/>
-        </w:rPr>
-      </w:pPr>
-      <w:r>
-        <w:rPr>
-          <w:rFonts w:cs="Arial" w:hint="cs"/>
-          <w:rtl/>
-        </w:rPr>
-        <w:t>להשאיר</w:t>
-      </w:r>
-      <w:r>
-        <w:rPr>
-          <w:rFonts w:cs="Arial"/>
-          <w:rtl/>
-        </w:rPr>
-        <w:t xml:space="preserve"> </w:t>
-      </w:r>
-      <w:r>
-        <w:rPr>
-          <w:rFonts w:cs="Arial" w:hint="cs"/>
-          <w:rtl/>
-        </w:rPr>
-        <w:t>לוחות</w:t>
-      </w:r>
-      <w:r>
-        <w:rPr>
-          <w:rFonts w:cs="Arial"/>
-          <w:rtl/>
-        </w:rPr>
-        <w:t xml:space="preserve"> </w:t>
-      </w:r>
-      <w:r>
-        <w:rPr>
-          <w:rFonts w:cs="Arial" w:hint="cs"/>
-          <w:rtl/>
-        </w:rPr>
-        <w:t>ברמות</w:t>
-      </w:r>
-      <w:r>
-        <w:rPr>
-          <w:rFonts w:cs="Arial"/>
-          <w:rtl/>
-        </w:rPr>
-        <w:t xml:space="preserve"> </w:t>
-      </w:r>
-      <w:r>
-        <w:rPr>
-          <w:rFonts w:cs="Arial" w:hint="cs"/>
-          <w:rtl/>
-        </w:rPr>
-        <w:t>שונות</w:t>
-      </w:r>
-      <w:r>
-        <w:rPr>
-          <w:rFonts w:cs="Arial"/>
-          <w:rtl/>
-        </w:rPr>
-        <w:t xml:space="preserve"> </w:t>
-      </w:r>
-      <w:r>
-        <w:rPr>
-          <w:rFonts w:cs="Arial" w:hint="cs"/>
-          <w:rtl/>
-        </w:rPr>
-        <w:t>של</w:t>
-      </w:r>
-      <w:r>
-        <w:rPr>
-          <w:rFonts w:cs="Arial"/>
-          <w:rtl/>
-        </w:rPr>
-        <w:t xml:space="preserve"> </w:t>
-      </w:r>
-      <w:r>
-        <w:rPr>
-          <w:rFonts w:cs="Arial" w:hint="cs"/>
-          <w:rtl/>
-        </w:rPr>
-        <w:t>מחיקה</w:t>
-      </w:r>
-      <w:r>
-        <w:rPr>
-          <w:rFonts w:cs="Arial"/>
-          <w:rtl/>
-        </w:rPr>
-        <w:t>.</w:t>
-      </w:r>
-    </w:p>
-    <w:p>
-      <w:pPr>
-        <w:pStyle w:val="a3"/>
-        <w:rPr>
-          <w:rtl/>
-        </w:rPr>
-      </w:pPr>
-      <w:r>
-        <w:rPr>
-          <w:rFonts w:cs="Arial" w:hint="cs"/>
-          <w:rtl/>
-        </w:rPr>
-        <w:t>לכתוב</w:t>
-      </w:r>
-      <w:r>
-        <w:rPr>
-          <w:rFonts w:cs="Arial"/>
-          <w:rtl/>
-        </w:rPr>
-        <w:t xml:space="preserve"> </w:t>
-      </w:r>
-      <w:r>
-        <w:rPr>
-          <w:rFonts w:cs="Arial" w:hint="cs"/>
-          <w:rtl/>
-        </w:rPr>
-        <w:t>את</w:t>
-      </w:r>
-      <w:r>
-        <w:rPr>
-          <w:rFonts w:cs="Arial"/>
-          <w:rtl/>
-        </w:rPr>
-        <w:t xml:space="preserve"> </w:t>
-      </w:r>
-      <w:r>
-        <w:rPr>
-          <w:rFonts w:cs="Arial" w:hint="cs"/>
-          <w:rtl/>
-        </w:rPr>
-        <w:t>הדו</w:t>
-      </w:r>
-      <w:r>
-        <w:rPr>
-          <w:rFonts w:cs="Arial"/>
-          <w:rtl/>
-        </w:rPr>
-        <w:t>"</w:t>
-      </w:r>
-      <w:r>
-        <w:rPr>
-          <w:rFonts w:cs="Arial" w:hint="cs"/>
-          <w:rtl/>
-        </w:rPr>
-        <w:t>ח</w:t>
-      </w:r>
-    </w:p>
-    <w:p>
-      <w:pPr>
-        <w:pStyle w:val="a3"/>
-        <w:rPr>
-          <w:rtl/>
-        </w:rPr>
-      </w:pPr>
-      <w:r>
-        <w:rPr>
-          <w:rFonts w:cs="Arial" w:hint="cs"/>
-          <w:rtl/>
-        </w:rPr>
-        <w:t>לראות</w:t>
-      </w:r>
-      <w:r>
-        <w:rPr>
-          <w:rFonts w:cs="Arial"/>
-          <w:rtl/>
-        </w:rPr>
-        <w:t xml:space="preserve"> </w:t>
-      </w:r>
-      <w:r>
-        <w:rPr>
-          <w:rFonts w:cs="Arial" w:hint="cs"/>
-          <w:rtl/>
-        </w:rPr>
-        <w:t>את</w:t>
-      </w:r>
-      <w:r>
-        <w:rPr>
-          <w:rFonts w:cs="Arial"/>
-          <w:rtl/>
-        </w:rPr>
-        <w:t xml:space="preserve"> </w:t>
-      </w:r>
-      <w:r>
-        <w:rPr>
-          <w:rFonts w:cs="Arial" w:hint="cs"/>
-          <w:rtl/>
-        </w:rPr>
-        <w:t>התוצאות</w:t>
-      </w:r>
-      <w:r>
-        <w:rPr>
-          <w:rFonts w:cs="Arial"/>
-          <w:rtl/>
-        </w:rPr>
-        <w:t xml:space="preserve"> </w:t>
-      </w:r>
-      <w:r>
-        <w:rPr>
-          <w:rFonts w:cs="Arial" w:hint="cs"/>
-          <w:rtl/>
-        </w:rPr>
-        <w:t>של</w:t>
-      </w:r>
-      <w:r>
-        <w:rPr>
-          <w:rFonts w:cs="Arial"/>
-          <w:rtl/>
-        </w:rPr>
-        <w:t xml:space="preserve"> </w:t>
-      </w:r>
-      <w:r>
-        <w:rPr>
-          <w:rFonts w:cs="Arial" w:hint="cs"/>
-          <w:rtl/>
-        </w:rPr>
-        <w:t>ה</w:t>
-      </w:r>
-      <w:r>
-        <w:rPr>
-          <w:rFonts w:cs="Arial"/>
-          <w:rtl/>
-        </w:rPr>
-        <w:t>-</w:t>
-      </w:r>
-      <w:r>
-        <w:t>CNN</w:t>
-      </w:r>
-      <w:r>
-        <w:rPr>
-          <w:rFonts w:cs="Arial"/>
-          <w:rtl/>
-        </w:rPr>
-        <w:t xml:space="preserve"> </w:t>
-      </w:r>
-      <w:r>
-        <w:rPr>
-          <w:rFonts w:cs="Arial" w:hint="cs"/>
-          <w:rtl/>
-        </w:rPr>
-        <w:t>ולהשוות</w:t>
-      </w:r>
-      <w:r>
-        <w:rPr>
-          <w:rFonts w:cs="Arial"/>
-          <w:rtl/>
-        </w:rPr>
-        <w:t>.</w:t>
-      </w:r>
-    </w:p>
-    <w:p>
-      <w:pPr>
-        <w:pStyle w:val="a3"/>
-        <w:rPr>
-          <w:rtl/>
-        </w:rPr>
-      </w:pPr>
-      <w:r>
-        <w:rPr>
-          <w:rFonts w:cs="Arial" w:hint="cs"/>
-          <w:rtl/>
-        </w:rPr>
-        <w:t>לנסות</w:t>
-      </w:r>
-      <w:r>
-        <w:rPr>
-          <w:rFonts w:cs="Arial"/>
-          <w:rtl/>
-        </w:rPr>
-        <w:t xml:space="preserve"> </w:t>
-      </w:r>
-      <w:r>
-        <w:rPr>
-          <w:rFonts w:cs="Arial" w:hint="cs"/>
-          <w:rtl/>
-        </w:rPr>
-        <w:t>לראות</w:t>
-      </w:r>
-      <w:r>
-        <w:rPr>
-          <w:rFonts w:cs="Arial"/>
-          <w:rtl/>
-        </w:rPr>
-        <w:t xml:space="preserve"> </w:t>
-      </w:r>
-      <w:r>
-        <w:rPr>
-          <w:rFonts w:cs="Arial" w:hint="cs"/>
-          <w:rtl/>
-        </w:rPr>
-        <w:t>אחרי</w:t>
-      </w:r>
-      <w:r>
-        <w:rPr>
-          <w:rFonts w:cs="Arial"/>
-          <w:rtl/>
-        </w:rPr>
-        <w:t xml:space="preserve"> </w:t>
-      </w:r>
-      <w:r>
-        <w:rPr>
-          <w:rFonts w:cs="Arial" w:hint="cs"/>
-          <w:rtl/>
-        </w:rPr>
-        <w:t>שיש</w:t>
-      </w:r>
-      <w:r>
-        <w:rPr>
-          <w:rFonts w:cs="Arial"/>
-          <w:rtl/>
-        </w:rPr>
-        <w:t xml:space="preserve"> </w:t>
-      </w:r>
-      <w:r>
-        <w:rPr>
-          <w:rFonts w:cs="Arial" w:hint="cs"/>
-          <w:rtl/>
-        </w:rPr>
-        <w:t>מודל</w:t>
-      </w:r>
-      <w:r>
-        <w:rPr>
-          <w:rFonts w:cs="Arial"/>
-          <w:rtl/>
-        </w:rPr>
-        <w:t xml:space="preserve"> </w:t>
-      </w:r>
-      <w:r>
-        <w:rPr>
-          <w:rFonts w:cs="Arial" w:hint="cs"/>
-          <w:rtl/>
-        </w:rPr>
-        <w:t>מאומן</w:t>
-      </w:r>
-      <w:r>
-        <w:rPr>
-          <w:rFonts w:cs="Arial"/>
-          <w:rtl/>
-        </w:rPr>
-        <w:t xml:space="preserve">, </w:t>
-      </w:r>
-      <w:r>
-        <w:rPr>
-          <w:rFonts w:cs="Arial" w:hint="cs"/>
-          <w:rtl/>
-        </w:rPr>
-        <w:t>מה</w:t>
-      </w:r>
-      <w:r>
-        <w:rPr>
-          <w:rFonts w:cs="Arial"/>
-          <w:rtl/>
-        </w:rPr>
-        <w:t xml:space="preserve"> </w:t>
-      </w:r>
-      <w:r>
-        <w:rPr>
-          <w:rFonts w:cs="Arial" w:hint="cs"/>
-          <w:rtl/>
-        </w:rPr>
-        <w:t>קורה</w:t>
-      </w:r>
-      <w:r>
-        <w:rPr>
-          <w:rFonts w:cs="Arial"/>
-          <w:rtl/>
-        </w:rPr>
-        <w:t xml:space="preserve"> </w:t>
-      </w:r>
-      <w:r>
-        <w:rPr>
-          <w:rFonts w:cs="Arial" w:hint="cs"/>
-          <w:rtl/>
-        </w:rPr>
-        <w:t>מבחינת</w:t>
-      </w:r>
-      <w:r>
-        <w:rPr>
-          <w:rFonts w:cs="Arial"/>
-          <w:rtl/>
-        </w:rPr>
-        <w:t xml:space="preserve"> </w:t>
-      </w:r>
-      <w:r>
-        <w:rPr>
-          <w:rFonts w:cs="Arial" w:hint="cs"/>
-          <w:rtl/>
-        </w:rPr>
-        <w:t>ההשלמה</w:t>
-      </w:r>
-      <w:r>
-        <w:rPr>
-          <w:rFonts w:cs="Arial"/>
-          <w:rtl/>
-        </w:rPr>
-        <w:t xml:space="preserve"> </w:t>
-      </w:r>
-      <w:r>
-        <w:rPr>
-          <w:rFonts w:cs="Arial" w:hint="cs"/>
-          <w:rtl/>
-        </w:rPr>
-        <w:t>ב</w:t>
-      </w:r>
-      <w:r>
-        <w:t>test</w:t>
-      </w:r>
-      <w:r>
-        <w:rPr>
-          <w:rFonts w:cs="Arial"/>
-          <w:rtl/>
-        </w:rPr>
-        <w:t xml:space="preserve"> - </w:t>
-      </w:r>
-      <w:r>
-        <w:rPr>
-          <w:rFonts w:cs="Arial" w:hint="cs"/>
-          <w:rtl/>
-        </w:rPr>
-        <w:t>מה</w:t>
-      </w:r>
-      <w:r>
-        <w:rPr>
-          <w:rFonts w:cs="Arial"/>
-          <w:rtl/>
-        </w:rPr>
-        <w:t xml:space="preserve"> </w:t>
-      </w:r>
-      <w:r>
-        <w:rPr>
-          <w:rFonts w:cs="Arial" w:hint="cs"/>
-          <w:rtl/>
-        </w:rPr>
-        <w:t>המספר</w:t>
-      </w:r>
-      <w:r>
-        <w:rPr>
-          <w:rFonts w:cs="Arial"/>
-          <w:rtl/>
-        </w:rPr>
-        <w:t xml:space="preserve"> </w:t>
-      </w:r>
-      <w:r>
-        <w:rPr>
-          <w:rFonts w:cs="Arial" w:hint="cs"/>
-          <w:rtl/>
-        </w:rPr>
-        <w:t>שהיא</w:t>
-      </w:r>
-      <w:r>
-        <w:rPr>
-          <w:rFonts w:cs="Arial"/>
-          <w:rtl/>
-        </w:rPr>
-        <w:t xml:space="preserve"> </w:t>
-      </w:r>
-      <w:r>
-        <w:rPr>
-          <w:rFonts w:cs="Arial" w:hint="cs"/>
-          <w:rtl/>
-        </w:rPr>
-        <w:t>נותנת</w:t>
-      </w:r>
-      <w:r>
-        <w:rPr>
-          <w:rFonts w:cs="Arial"/>
-          <w:rtl/>
-        </w:rPr>
-        <w:t xml:space="preserve"> </w:t>
-      </w:r>
-      <w:r>
-        <w:rPr>
-          <w:rFonts w:cs="Arial" w:hint="cs"/>
-          <w:rtl/>
-        </w:rPr>
-        <w:t>על</w:t>
-      </w:r>
-      <w:r>
-        <w:rPr>
-          <w:rFonts w:cs="Arial"/>
-          <w:rtl/>
-        </w:rPr>
-        <w:t xml:space="preserve"> </w:t>
-      </w:r>
-      <w:r>
-        <w:rPr>
-          <w:rFonts w:cs="Arial" w:hint="cs"/>
-          <w:rtl/>
-        </w:rPr>
-        <w:t>מיקום</w:t>
-      </w:r>
-      <w:r>
-        <w:rPr>
-          <w:rFonts w:cs="Arial"/>
-          <w:rtl/>
-        </w:rPr>
-        <w:t xml:space="preserve"> </w:t>
-      </w:r>
-      <w:r>
-        <w:rPr>
-          <w:rFonts w:cs="Arial" w:hint="cs"/>
-          <w:rtl/>
-        </w:rPr>
-        <w:t>כלשהו</w:t>
-      </w:r>
-      <w:r>
-        <w:rPr>
-          <w:rFonts w:cs="Arial"/>
-          <w:rtl/>
-        </w:rPr>
-        <w:t xml:space="preserve">, </w:t>
-      </w:r>
-      <w:r>
-        <w:rPr>
-          <w:rFonts w:cs="Arial" w:hint="cs"/>
-          <w:rtl/>
-        </w:rPr>
-        <w:t>על</w:t>
-      </w:r>
-      <w:r>
-        <w:rPr>
-          <w:rFonts w:cs="Arial"/>
-          <w:rtl/>
-        </w:rPr>
-        <w:t xml:space="preserve"> </w:t>
-      </w:r>
-      <w:r>
-        <w:rPr>
-          <w:rFonts w:cs="Arial" w:hint="cs"/>
-          <w:rtl/>
-        </w:rPr>
-        <w:t>ההסתברות</w:t>
-      </w:r>
-      <w:r>
-        <w:rPr>
-          <w:rFonts w:cs="Arial"/>
-          <w:rtl/>
-        </w:rPr>
-        <w:t xml:space="preserve">, </w:t>
-      </w:r>
-      <w:r>
-        <w:rPr>
-          <w:rFonts w:cs="Arial" w:hint="cs"/>
-          <w:rtl/>
-        </w:rPr>
-        <w:t>על</w:t>
-      </w:r>
-      <w:r>
-        <w:rPr>
-          <w:rFonts w:cs="Arial"/>
-          <w:rtl/>
-        </w:rPr>
-        <w:t xml:space="preserve"> </w:t>
-      </w:r>
-      <w:r>
-        <w:rPr>
-          <w:rFonts w:cs="Arial" w:hint="cs"/>
-          <w:rtl/>
-        </w:rPr>
-        <w:t>המספרים</w:t>
-      </w:r>
-      <w:r>
-        <w:rPr>
-          <w:rFonts w:cs="Arial"/>
-          <w:rtl/>
-        </w:rPr>
-        <w:t xml:space="preserve"> </w:t>
-      </w:r>
-      <w:r>
-        <w:rPr>
-          <w:rFonts w:cs="Arial" w:hint="cs"/>
-          <w:rtl/>
-        </w:rPr>
-        <w:t>שצריך</w:t>
-      </w:r>
-      <w:r>
-        <w:rPr>
-          <w:rFonts w:cs="Arial"/>
-          <w:rtl/>
-        </w:rPr>
-        <w:t xml:space="preserve"> </w:t>
-      </w:r>
-      <w:r>
-        <w:rPr>
-          <w:rFonts w:cs="Arial" w:hint="cs"/>
-          <w:rtl/>
-        </w:rPr>
-        <w:t>להשלים</w:t>
-      </w:r>
-      <w:r>
-        <w:rPr>
-          <w:rFonts w:cs="Arial"/>
-          <w:rtl/>
-        </w:rPr>
-        <w:t xml:space="preserve">  - </w:t>
-      </w:r>
-      <w:r>
-        <w:rPr>
-          <w:rFonts w:cs="Arial" w:hint="cs"/>
-          <w:rtl/>
-        </w:rPr>
-        <w:t>לאורך</w:t>
-      </w:r>
-      <w:r>
-        <w:rPr>
-          <w:rFonts w:cs="Arial"/>
-          <w:rtl/>
-        </w:rPr>
-        <w:t xml:space="preserve"> </w:t>
-      </w:r>
-      <w:r>
-        <w:rPr>
-          <w:rFonts w:cs="Arial" w:hint="cs"/>
-          <w:rtl/>
-        </w:rPr>
-        <w:t>הריצה</w:t>
-      </w:r>
-      <w:r>
-        <w:rPr>
-          <w:rFonts w:cs="Arial"/>
-          <w:rtl/>
-        </w:rPr>
-        <w:t xml:space="preserve"> </w:t>
-      </w:r>
-      <w:r>
-        <w:rPr>
-          <w:rFonts w:cs="Arial" w:hint="cs"/>
-          <w:rtl/>
-        </w:rPr>
-        <w:t>כולה</w:t>
-      </w:r>
-      <w:r>
-        <w:rPr>
-          <w:rFonts w:cs="Arial"/>
-          <w:rtl/>
-        </w:rPr>
-        <w:t>.</w:t>
-      </w:r>
-    </w:p>
-    <w:p>
-      <w:pPr>
-        <w:pStyle w:val="a3"/>
-        <w:rPr>
-          <w:rtl/>
-        </w:rPr>
-      </w:pPr>
-    </w:p>
-    <w:p>
-      <w:pPr>
-        <w:pStyle w:val="a3"/>
-        <w:rPr>
-          <w:rtl/>
-        </w:rPr>
-      </w:pPr>
-      <w:r>
-        <w:rPr>
-          <w:rFonts w:cs="Arial" w:hint="cs"/>
-          <w:rtl/>
-        </w:rPr>
-        <w:t>אפשר</w:t>
-      </w:r>
-      <w:r>
-        <w:rPr>
-          <w:rFonts w:cs="Arial"/>
-          <w:rtl/>
-        </w:rPr>
-        <w:t xml:space="preserve"> </w:t>
-      </w:r>
-      <w:r>
-        <w:rPr>
-          <w:rFonts w:cs="Arial" w:hint="cs"/>
-          <w:rtl/>
-        </w:rPr>
-        <w:t>אולי</w:t>
-      </w:r>
-      <w:r>
-        <w:rPr>
-          <w:rFonts w:cs="Arial"/>
-          <w:rtl/>
-        </w:rPr>
-        <w:t xml:space="preserve"> </w:t>
-      </w:r>
-      <w:r>
-        <w:rPr>
-          <w:rFonts w:cs="Arial" w:hint="cs"/>
-          <w:rtl/>
-        </w:rPr>
-        <w:t>לחפור</w:t>
-      </w:r>
-      <w:r>
-        <w:rPr>
-          <w:rFonts w:cs="Arial"/>
-          <w:rtl/>
-        </w:rPr>
-        <w:t xml:space="preserve"> </w:t>
-      </w:r>
-      <w:r>
-        <w:rPr>
-          <w:rFonts w:cs="Arial" w:hint="cs"/>
-          <w:rtl/>
-        </w:rPr>
-        <w:t>על</w:t>
-      </w:r>
-      <w:r>
-        <w:rPr>
-          <w:rFonts w:cs="Arial"/>
-          <w:rtl/>
-        </w:rPr>
-        <w:t xml:space="preserve"> </w:t>
-      </w:r>
-      <w:proofErr w:type="spellStart"/>
-      <w:r>
-        <w:t>coriculum</w:t>
-      </w:r>
-      <w:proofErr w:type="spellEnd"/>
-      <w:r>
-        <w:rPr>
-          <w:rFonts w:cs="Arial"/>
-          <w:rtl/>
-        </w:rPr>
-        <w:t xml:space="preserve"> </w:t>
-      </w:r>
-      <w:r>
-        <w:rPr>
-          <w:rFonts w:cs="Arial" w:hint="cs"/>
-          <w:rtl/>
-        </w:rPr>
-        <w:t>בדו</w:t>
-      </w:r>
-      <w:r>
-        <w:rPr>
-          <w:rFonts w:cs="Arial"/>
-          <w:rtl/>
-        </w:rPr>
-        <w:t>"</w:t>
-      </w:r>
-      <w:r>
-        <w:rPr>
-          <w:rFonts w:cs="Arial" w:hint="cs"/>
-          <w:rtl/>
-        </w:rPr>
-        <w:t>ח</w:t>
-      </w:r>
-      <w:r>
-        <w:rPr>
-          <w:rFonts w:cs="Arial"/>
-          <w:rtl/>
-        </w:rPr>
-        <w:t xml:space="preserve"> </w:t>
-      </w:r>
-      <w:r>
-        <w:rPr>
-          <w:rFonts w:cs="Arial" w:hint="cs"/>
-          <w:rtl/>
-        </w:rPr>
-        <w:t>כי</w:t>
-      </w:r>
-      <w:r>
-        <w:rPr>
-          <w:rFonts w:cs="Arial"/>
-          <w:rtl/>
-        </w:rPr>
-        <w:t xml:space="preserve"> </w:t>
-      </w:r>
-      <w:r>
-        <w:rPr>
-          <w:rFonts w:cs="Arial" w:hint="cs"/>
-          <w:rtl/>
-        </w:rPr>
-        <w:t>זה</w:t>
-      </w:r>
-      <w:r>
-        <w:rPr>
-          <w:rFonts w:cs="Arial"/>
-          <w:rtl/>
-        </w:rPr>
-        <w:t xml:space="preserve"> </w:t>
-      </w:r>
-      <w:r>
-        <w:rPr>
-          <w:rFonts w:cs="Arial" w:hint="cs"/>
-          <w:rtl/>
-        </w:rPr>
-        <w:t>נשמע</w:t>
-      </w:r>
-      <w:r>
-        <w:rPr>
-          <w:rFonts w:cs="Arial"/>
-          <w:rtl/>
-        </w:rPr>
-        <w:t xml:space="preserve"> </w:t>
-      </w:r>
-      <w:r>
-        <w:rPr>
-          <w:rFonts w:cs="Arial" w:hint="cs"/>
-          <w:rtl/>
-        </w:rPr>
-        <w:t>מפוצץ</w:t>
-      </w:r>
-      <w:r>
-        <w:rPr>
-          <w:rFonts w:cs="Arial"/>
-          <w:rtl/>
-        </w:rPr>
-        <w:t>.</w:t>
-      </w:r>
-    </w:p>
-    <w:p>
-      <w:pPr>
-        <w:pStyle w:val="a3"/>
-        <w:rPr>
-          <w:rtl/>
-        </w:rPr>
-      </w:pPr>
-    </w:p>
-    <w:p>
-      <w:pPr>
-        <w:pStyle w:val="a3"/>
-        <w:rPr>
-          <w:rFonts w:hint="cs"/>
-          <w:rtl/>
-        </w:rPr>
-      </w:pPr>
+          <w:rFonts w:cs="Arial"/>
+          <w:rtl/>
+        </w:rPr>
+      </w:pPr>
+    </w:p>
+    <w:p>
+      <w:pPr>
+        <w:pStyle w:val="a3"/>
+        <w:rPr>
+          <w:rFonts w:cs="Arial"/>
+          <w:rtl/>
+        </w:rPr>
+      </w:pPr>
+    </w:p>
+    <w:p>
+      <w:pPr>
+        <w:pStyle w:val="a3"/>
+        <w:rPr>
+          <w:rFonts w:cs="Arial"/>
+          <w:rtl/>
+        </w:rPr>
+      </w:pPr>
+    </w:p>
+    <w:p>
+      <w:pPr>
+        <w:pStyle w:val="a3"/>
+        <w:rPr>
+          <w:rFonts w:cs="Arial"/>
+          <w:rtl/>
+        </w:rPr>
+      </w:pPr>
+    </w:p>
+    <w:p>
+      <w:pPr>
+        <w:pStyle w:val="a3"/>
+        <w:rPr>
+          <w:rFonts w:cs="Arial"/>
+          <w:rtl/>
+        </w:rPr>
+      </w:pPr>
+    </w:p>
+    <w:p>
+      <w:pPr>
+        <w:pStyle w:val="a3"/>
+        <w:rPr>
+          <w:rFonts w:cs="Arial"/>
+          <w:rtl/>
+        </w:rPr>
+      </w:pPr>
+    </w:p>
+    <w:p>
+      <w:pPr>
+        <w:pStyle w:val="a3"/>
+        <w:rPr>
+          <w:rFonts w:cs="Arial"/>
+          <w:rtl/>
+        </w:rPr>
+      </w:pPr>
+    </w:p>
+    <w:p>
+      <w:pPr>
+        <w:pStyle w:val="a3"/>
+        <w:rPr>
+          <w:rFonts w:cs="Arial"/>
+          <w:rtl/>
+        </w:rPr>
+      </w:pPr>
+    </w:p>
+    <w:p>
+      <w:pPr>
+        <w:pStyle w:val="a3"/>
+        <w:rPr>
+          <w:rFonts w:cs="Arial"/>
+          <w:rtl/>
+        </w:rPr>
+      </w:pPr>
+    </w:p>
+    <w:p>
+      <w:pPr>
+        <w:pStyle w:val="a3"/>
+        <w:rPr>
+          <w:rFonts w:cs="Arial"/>
+          <w:rtl/>
+        </w:rPr>
+      </w:pPr>
+      <w:r>
+        <w:rPr>
+          <w:rFonts w:cs="Arial" w:hint="cs"/>
+          <w:rtl/>
+        </w:rPr>
+        <w:t>לדוח:</w:t>
+      </w:r>
+    </w:p>
+    <w:p>
+      <w:pPr>
+        <w:pStyle w:val="a3"/>
+        <w:numPr>
+          <w:ilvl w:val="0"/>
+          <w:numId w:val="3"/>
+        </w:numPr>
+        <w:rPr>
+          <w:rtl/>
+        </w:rPr>
+      </w:pPr>
+      <w:r>
+        <w:rPr>
+          <w:rFonts w:cs="Arial" w:hint="cs"/>
+          <w:rtl/>
+        </w:rPr>
+        <w:t>האם יש משמעות לערכי המספרים בלוח סודוקו?</w:t>
+      </w:r>
+      <w:r>
+        <w:rPr>
+          <w:rFonts w:cs="Arial" w:hint="cs"/>
+        </w:rPr>
+        <w:t xml:space="preserve"> </w:t>
+      </w:r>
+      <w:r>
+        <w:rPr>
+          <w:rFonts w:cs="Arial" w:hint="cs"/>
+          <w:rtl/>
+        </w:rPr>
+        <w:t xml:space="preserve"> גם אם כל מספר היה מוחלף בשם של חיה, המשחק היה נשאר זהה. לכן עבדנו עם וקטור </w:t>
+      </w:r>
+      <w:r>
+        <w:rPr>
+          <w:rFonts w:cs="Arial"/>
+        </w:rPr>
+        <w:t>1hot</w:t>
+      </w:r>
+      <w:r>
+        <w:rPr>
+          <w:rFonts w:cs="Arial" w:hint="cs"/>
+          <w:rtl/>
+        </w:rPr>
+        <w:t xml:space="preserve"> לכל ספרה </w:t>
+      </w:r>
+      <w:r>
+        <w:rPr>
+          <w:rFonts w:cs="Arial"/>
+          <w:rtl/>
+        </w:rPr>
+        <w:t>–</w:t>
+      </w:r>
+      <w:r>
+        <w:rPr>
+          <w:rFonts w:cs="Arial" w:hint="cs"/>
+          <w:rtl/>
+        </w:rPr>
+        <w:t xml:space="preserve"> כדי לא לתת אפשרויות להתייחסות שונה של הרשת עבור ספרות שונות.</w:t>
+      </w:r>
     </w:p>
     <w:sectPr>
       <w:pgSz w:w="11906" w:h="16838"/>
@@ -4182,6 +6183,95 @@
 <file path=word/numbering.xml><?xml version="1.0" encoding="utf-8"?>
 <w:numbering xmlns:wpc="http://schemas.microsoft.com/office/word/2010/wordprocessingCanvas" xmlns:cx="http://schemas.microsoft.com/office/drawing/2014/chartex" xmlns:cx1="http://schemas.microsoft.com/office/drawing/2015/9/8/chartex" xmlns:cx2="http://schemas.microsoft.com/office/drawing/2015/10/21/chartex" xmlns:cx3="http://schemas.microsoft.com/office/drawing/2016/5/9/chartex" xmlns:cx4="http://schemas.microsoft.com/office/drawing/2016/5/10/chartex" xmlns:cx5="http://schemas.microsoft.com/office/drawing/2016/5/11/chartex" xmlns:cx6="http://schemas.microsoft.com/office/drawing/2016/5/12/chartex" xmlns:cx7="http://schemas.microsoft.com/office/drawing/2016/5/13/chartex" xmlns:cx8="http://schemas.microsoft.com/office/drawing/2016/5/14/chartex" xmlns:mc="http://schemas.openxmlformats.org/markup-compatibility/2006" xmlns:aink="http://schemas.microsoft.com/office/drawing/2016/ink" xmlns:am3d="http://schemas.microsoft.com/office/drawing/2017/model3d" xmlns:o="urn:schemas-microsoft-com:office:office" xmlns:r="http://schemas.openxmlformats.org/officeDocument/2006/relationships" xmlns:m="http://schemas.openxmlformats.org/officeDocument/2006/math" xmlns:v="urn:schemas-microsoft-com:vml" xmlns:wp14="http://schemas.microsoft.com/office/word/2010/wordprocessingDrawing" xmlns:wp="http://schemas.openxmlformats.org/drawingml/2006/wordprocessingDrawing" xmlns:w10="urn:schemas-microsoft-com:office:word" xmlns:w="http://schemas.openxmlformats.org/wordprocessingml/2006/main" xmlns:w14="http://schemas.microsoft.com/office/word/2010/wordml" xmlns:w15="http://schemas.microsoft.com/office/word/2012/wordml" xmlns:w16cex="http://schemas.microsoft.com/office/word/2018/wordml/cex" xmlns:w16cid="http://schemas.microsoft.com/office/word/2016/wordml/cid" xmlns:w16="http://schemas.microsoft.com/office/word/2018/wordml" xmlns:w16se="http://schemas.microsoft.com/office/word/2015/wordml/symex" xmlns:wpg="http://schemas.microsoft.com/office/word/2010/wordprocessingGroup" xmlns:wpi="http://schemas.microsoft.com/office/word/2010/wordprocessingInk" xmlns:wne="http://schemas.microsoft.com/office/word/2006/wordml" xmlns:wps="http://schemas.microsoft.com/office/word/2010/wordprocessingShape" mc:Ignorable="w14 w15 w16se w16cid w16 w16cex wp14">
   <w:abstractNum w:abstractNumId="0" w15:restartNumberingAfterBreak="0">
+    <w:nsid w:val="52A3105F"/>
+    <w:multiLevelType w:val="hybridMultilevel"/>
+    <w:tmpl w:val="FA6EDA24"/>
+    <w:lvl w:ilvl="0" w:tplc="B254F28E">
+      <w:start w:val="1"/>
+      <w:numFmt w:val="decimal"/>
+      <w:lvlText w:val="%1."/>
+      <w:lvlJc w:val="left"/>
+      <w:pPr>
+        <w:ind w:left="1080" w:hanging="360"/>
+      </w:pPr>
+      <w:rPr>
+        <w:rFonts w:cs="Arial" w:hint="default"/>
+      </w:rPr>
+    </w:lvl>
+    <w:lvl w:ilvl="1" w:tplc="04090019" w:tentative="1">
+      <w:start w:val="1"/>
+      <w:numFmt w:val="lowerLetter"/>
+      <w:lvlText w:val="%2."/>
+      <w:lvlJc w:val="left"/>
+      <w:pPr>
+        <w:ind w:left="1800" w:hanging="360"/>
+      </w:pPr>
+    </w:lvl>
+    <w:lvl w:ilvl="2" w:tplc="0409001B" w:tentative="1">
+      <w:start w:val="1"/>
+      <w:numFmt w:val="lowerRoman"/>
+      <w:lvlText w:val="%3."/>
+      <w:lvlJc w:val="right"/>
+      <w:pPr>
+        <w:ind w:left="2520" w:hanging="180"/>
+      </w:pPr>
+    </w:lvl>
+    <w:lvl w:ilvl="3" w:tplc="0409000F" w:tentative="1">
+      <w:start w:val="1"/>
+      <w:numFmt w:val="decimal"/>
+      <w:lvlText w:val="%4."/>
+      <w:lvlJc w:val="left"/>
+      <w:pPr>
+        <w:ind w:left="3240" w:hanging="360"/>
+      </w:pPr>
+    </w:lvl>
+    <w:lvl w:ilvl="4" w:tplc="04090019" w:tentative="1">
+      <w:start w:val="1"/>
+      <w:numFmt w:val="lowerLetter"/>
+      <w:lvlText w:val="%5."/>
+      <w:lvlJc w:val="left"/>
+      <w:pPr>
+        <w:ind w:left="3960" w:hanging="360"/>
+      </w:pPr>
+    </w:lvl>
+    <w:lvl w:ilvl="5" w:tplc="0409001B" w:tentative="1">
+      <w:start w:val="1"/>
+      <w:numFmt w:val="lowerRoman"/>
+      <w:lvlText w:val="%6."/>
+      <w:lvlJc w:val="right"/>
+      <w:pPr>
+        <w:ind w:left="4680" w:hanging="180"/>
+      </w:pPr>
+    </w:lvl>
+    <w:lvl w:ilvl="6" w:tplc="0409000F" w:tentative="1">
+      <w:start w:val="1"/>
+      <w:numFmt w:val="decimal"/>
+      <w:lvlText w:val="%7."/>
+      <w:lvlJc w:val="left"/>
+      <w:pPr>
+        <w:ind w:left="5400" w:hanging="360"/>
+      </w:pPr>
+    </w:lvl>
+    <w:lvl w:ilvl="7" w:tplc="04090019" w:tentative="1">
+      <w:start w:val="1"/>
+      <w:numFmt w:val="lowerLetter"/>
+      <w:lvlText w:val="%8."/>
+      <w:lvlJc w:val="left"/>
+      <w:pPr>
+        <w:ind w:left="6120" w:hanging="360"/>
+      </w:pPr>
+    </w:lvl>
+    <w:lvl w:ilvl="8" w:tplc="0409001B" w:tentative="1">
+      <w:start w:val="1"/>
+      <w:numFmt w:val="lowerRoman"/>
+      <w:lvlText w:val="%9."/>
+      <w:lvlJc w:val="right"/>
+      <w:pPr>
+        <w:ind w:left="6840" w:hanging="180"/>
+      </w:pPr>
+    </w:lvl>
+  </w:abstractNum>
+  <w:abstractNum w:abstractNumId="1" w15:restartNumberingAfterBreak="0">
     <w:nsid w:val="5AEA12AC"/>
     <w:multiLevelType w:val="hybridMultilevel"/>
     <w:tmpl w:val="E592A978"/>
@@ -4270,7 +6360,7 @@
       </w:pPr>
     </w:lvl>
   </w:abstractNum>
-  <w:abstractNum w:abstractNumId="1" w15:restartNumberingAfterBreak="0">
+  <w:abstractNum w:abstractNumId="2" w15:restartNumberingAfterBreak="0">
     <w:nsid w:val="6BA74733"/>
     <w:multiLevelType w:val="hybridMultilevel"/>
     <w:tmpl w:val="BC84CE4E"/>
@@ -4360,10 +6450,13 @@
     </w:lvl>
   </w:abstractNum>
   <w:num w:numId="1">
-    <w:abstractNumId w:val="0"/>
+    <w:abstractNumId w:val="1"/>
   </w:num>
   <w:num w:numId="2">
-    <w:abstractNumId w:val="1"/>
+    <w:abstractNumId w:val="2"/>
+  </w:num>
+  <w:num w:numId="3">
+    <w:abstractNumId w:val="0"/>
   </w:num>
 </w:numbering>
 </file>

--- a/מכשולים ופתרונות לאורך הדרך.docx
+++ b/מכשולים ופתרונות לאורך הדרך.docx
@@ -3267,7 +3267,6 @@
           <w:numId w:val="4"/>
         </w:numPr>
         <w:rPr>
-          <w:rFonts w:hint="cs"/>
           <w:rtl/>
         </w:rPr>
       </w:pPr>
@@ -4728,21 +4727,7 @@
           <w:rFonts w:cs="Arial" w:hint="cs"/>
           <w:rtl/>
         </w:rPr>
-        <w:t xml:space="preserve"> </w:t>
-      </w:r>
-      <w:r>
-        <w:rPr>
-          <w:rFonts w:cs="Arial" w:hint="cs"/>
-          <w:rtl/>
-        </w:rPr>
-        <w:t xml:space="preserve">הרי </w:t>
-      </w:r>
-      <w:r>
-        <w:rPr>
-          <w:rFonts w:cs="Arial" w:hint="cs"/>
-          <w:rtl/>
-        </w:rPr>
-        <w:t xml:space="preserve">גם אם כל מספר היה מוחלף בשם של חיה, המשחק היה נשאר זהה. לכן עבדנו עם וקטור </w:t>
+        <w:t xml:space="preserve"> הרי גם אם כל מספר היה מוחלף בשם של חיה, המשחק היה נשאר זהה. לכן עבדנו עם וקטור </w:t>
       </w:r>
       <w:r>
         <w:rPr>
@@ -7115,7 +7100,7 @@
       <w:pPr>
         <w:spacing w:after="200" w:line="276" w:lineRule="auto"/>
         <w:rPr>
-          <w:rFonts w:ascii="Calibri" w:eastAsia="Calibri" w:hAnsi="Calibri" w:cs="Arial" w:hint="cs"/>
+          <w:rFonts w:ascii="Calibri" w:eastAsia="Calibri" w:hAnsi="Calibri" w:cs="Arial"/>
           <w:rtl/>
         </w:rPr>
       </w:pPr>
@@ -7124,7 +7109,7 @@
       <w:pPr>
         <w:spacing w:after="200" w:line="276" w:lineRule="auto"/>
         <w:rPr>
-          <w:rFonts w:ascii="Calibri" w:eastAsia="Calibri" w:hAnsi="Calibri" w:cs="Arial" w:hint="cs"/>
+          <w:rFonts w:ascii="Calibri" w:eastAsia="Calibri" w:hAnsi="Calibri" w:cs="Arial"/>
           <w:rtl/>
         </w:rPr>
       </w:pPr>
@@ -7133,7 +7118,7 @@
       <w:pPr>
         <w:spacing w:after="200" w:line="276" w:lineRule="auto"/>
         <w:rPr>
-          <w:rFonts w:ascii="Calibri" w:eastAsia="Calibri" w:hAnsi="Calibri" w:cs="Arial" w:hint="cs"/>
+          <w:rFonts w:ascii="Calibri" w:eastAsia="Calibri" w:hAnsi="Calibri" w:cs="Arial"/>
           <w:rtl/>
         </w:rPr>
       </w:pPr>
@@ -7151,7 +7136,7 @@
       <w:pPr>
         <w:spacing w:after="200" w:line="276" w:lineRule="auto"/>
         <w:rPr>
-          <w:rFonts w:ascii="Calibri" w:eastAsia="Calibri" w:hAnsi="Calibri" w:cs="Arial" w:hint="cs"/>
+          <w:rFonts w:ascii="Calibri" w:eastAsia="Calibri" w:hAnsi="Calibri" w:cs="Arial"/>
           <w:rtl/>
         </w:rPr>
       </w:pPr>
@@ -7169,7 +7154,7 @@
       <w:pPr>
         <w:spacing w:after="200" w:line="276" w:lineRule="auto"/>
         <w:rPr>
-          <w:rFonts w:ascii="Calibri" w:eastAsia="Calibri" w:hAnsi="Calibri" w:cs="Arial" w:hint="cs"/>
+          <w:rFonts w:ascii="Calibri" w:eastAsia="Calibri" w:hAnsi="Calibri" w:cs="Arial"/>
           <w:rtl/>
         </w:rPr>
       </w:pPr>
@@ -7178,7 +7163,7 @@
       <w:pPr>
         <w:spacing w:after="200" w:line="276" w:lineRule="auto"/>
         <w:rPr>
-          <w:rFonts w:ascii="Calibri" w:eastAsia="Calibri" w:hAnsi="Calibri" w:cs="Arial" w:hint="cs"/>
+          <w:rFonts w:ascii="Calibri" w:eastAsia="Calibri" w:hAnsi="Calibri" w:cs="Arial"/>
           <w:rtl/>
         </w:rPr>
       </w:pPr>
@@ -7187,7 +7172,7 @@
       <w:pPr>
         <w:spacing w:after="200" w:line="276" w:lineRule="auto"/>
         <w:rPr>
-          <w:rFonts w:ascii="Calibri" w:eastAsia="Calibri" w:hAnsi="Calibri" w:cs="Arial" w:hint="cs"/>
+          <w:rFonts w:ascii="Calibri" w:eastAsia="Calibri" w:hAnsi="Calibri" w:cs="Arial"/>
           <w:rtl/>
         </w:rPr>
       </w:pPr>
@@ -7196,7 +7181,7 @@
       <w:pPr>
         <w:spacing w:after="200" w:line="276" w:lineRule="auto"/>
         <w:rPr>
-          <w:rFonts w:ascii="Calibri" w:eastAsia="Calibri" w:hAnsi="Calibri" w:cs="Arial" w:hint="cs"/>
+          <w:rFonts w:ascii="Calibri" w:eastAsia="Calibri" w:hAnsi="Calibri" w:cs="Arial"/>
           <w:rtl/>
         </w:rPr>
       </w:pPr>
@@ -7205,7 +7190,7 @@
       <w:pPr>
         <w:spacing w:after="200" w:line="276" w:lineRule="auto"/>
         <w:rPr>
-          <w:rFonts w:ascii="Calibri" w:eastAsia="Calibri" w:hAnsi="Calibri" w:cs="Arial" w:hint="cs"/>
+          <w:rFonts w:ascii="Calibri" w:eastAsia="Calibri" w:hAnsi="Calibri" w:cs="Arial"/>
           <w:rtl/>
         </w:rPr>
       </w:pPr>
@@ -7643,11 +7628,383 @@
           <w:szCs w:val="24"/>
         </w:rPr>
       </w:pPr>
+      <w:r>
+        <w:rPr>
+          <w:rFonts w:hint="cs"/>
+          <w:sz w:val="24"/>
+          <w:szCs w:val="24"/>
+          <w:rtl/>
+        </w:rPr>
+        <w:t xml:space="preserve">רשת ה </w:t>
+      </w:r>
+      <w:r>
+        <w:rPr>
+          <w:rFonts w:hint="cs"/>
+          <w:sz w:val="24"/>
+          <w:szCs w:val="24"/>
+        </w:rPr>
+        <w:t xml:space="preserve">FC </w:t>
+      </w:r>
+      <w:r>
+        <w:rPr>
+          <w:rFonts w:hint="cs"/>
+          <w:sz w:val="24"/>
+          <w:szCs w:val="24"/>
+          <w:rtl/>
+        </w:rPr>
+        <w:t>:</w:t>
+      </w:r>
+    </w:p>
+    <w:p>
+      <w:pPr>
+        <w:pStyle w:val="a3"/>
+        <w:numPr>
+          <w:ilvl w:val="2"/>
+          <w:numId w:val="3"/>
+        </w:numPr>
+        <w:rPr>
+          <w:sz w:val="24"/>
+          <w:szCs w:val="24"/>
+        </w:rPr>
+      </w:pPr>
+      <w:r>
+        <w:rPr>
+          <w:rFonts w:hint="cs"/>
+          <w:sz w:val="24"/>
+          <w:szCs w:val="24"/>
+          <w:rtl/>
+        </w:rPr>
+        <w:lastRenderedPageBreak/>
+        <w:t>גרף אימון:</w:t>
+      </w:r>
+      <w:r>
+        <w:rPr>
+          <w:sz w:val="24"/>
+          <w:szCs w:val="24"/>
+          <w:rtl/>
+        </w:rPr>
+        <w:br/>
+      </w:r>
+      <w:r>
+        <w:rPr>
+          <w:noProof/>
+        </w:rPr>
+        <w:drawing>
+          <wp:inline distT="0" distB="0" distL="0" distR="0" wp14:anchorId="57B7E032" wp14:editId="4A7CF17B">
+            <wp:extent cx="5274310" cy="4018915"/>
+            <wp:effectExtent l="0" t="0" r="2540" b="635"/>
+            <wp:docPr id="12" name="תמונה 12"/>
+            <wp:cNvGraphicFramePr>
+              <a:graphicFrameLocks xmlns:a="http://schemas.openxmlformats.org/drawingml/2006/main" noChangeAspect="1"/>
+            </wp:cNvGraphicFramePr>
+            <a:graphic xmlns:a="http://schemas.openxmlformats.org/drawingml/2006/main">
+              <a:graphicData uri="http://schemas.openxmlformats.org/drawingml/2006/picture">
+                <pic:pic xmlns:pic="http://schemas.openxmlformats.org/drawingml/2006/picture">
+                  <pic:nvPicPr>
+                    <pic:cNvPr id="1" name=""/>
+                    <pic:cNvPicPr/>
+                  </pic:nvPicPr>
+                  <pic:blipFill>
+                    <a:blip r:embed="rId18"/>
+                    <a:stretch>
+                      <a:fillRect/>
+                    </a:stretch>
+                  </pic:blipFill>
+                  <pic:spPr>
+                    <a:xfrm>
+                      <a:off x="0" y="0"/>
+                      <a:ext cx="5274310" cy="4018915"/>
+                    </a:xfrm>
+                    <a:prstGeom prst="rect">
+                      <a:avLst/>
+                    </a:prstGeom>
+                  </pic:spPr>
+                </pic:pic>
+              </a:graphicData>
+            </a:graphic>
+          </wp:inline>
+        </w:drawing>
+      </w:r>
+    </w:p>
+    <w:p>
+      <w:pPr>
+        <w:pStyle w:val="a3"/>
+        <w:ind w:left="1440"/>
+        <w:rPr>
+          <w:rFonts w:hint="cs"/>
+          <w:sz w:val="24"/>
+          <w:szCs w:val="24"/>
+        </w:rPr>
+      </w:pPr>
+      <w:r>
+        <w:rPr>
+          <w:noProof/>
+        </w:rPr>
+        <w:lastRenderedPageBreak/>
+        <w:drawing>
+          <wp:inline distT="0" distB="0" distL="0" distR="0" wp14:anchorId="0FC11C8D" wp14:editId="283C40AF">
+            <wp:extent cx="5274310" cy="4508500"/>
+            <wp:effectExtent l="0" t="0" r="2540" b="6350"/>
+            <wp:docPr id="13" name="תמונה 13"/>
+            <wp:cNvGraphicFramePr>
+              <a:graphicFrameLocks xmlns:a="http://schemas.openxmlformats.org/drawingml/2006/main" noChangeAspect="1"/>
+            </wp:cNvGraphicFramePr>
+            <a:graphic xmlns:a="http://schemas.openxmlformats.org/drawingml/2006/main">
+              <a:graphicData uri="http://schemas.openxmlformats.org/drawingml/2006/picture">
+                <pic:pic xmlns:pic="http://schemas.openxmlformats.org/drawingml/2006/picture">
+                  <pic:nvPicPr>
+                    <pic:cNvPr id="1" name=""/>
+                    <pic:cNvPicPr/>
+                  </pic:nvPicPr>
+                  <pic:blipFill>
+                    <a:blip r:embed="rId19"/>
+                    <a:stretch>
+                      <a:fillRect/>
+                    </a:stretch>
+                  </pic:blipFill>
+                  <pic:spPr>
+                    <a:xfrm>
+                      <a:off x="0" y="0"/>
+                      <a:ext cx="5274310" cy="4508500"/>
+                    </a:xfrm>
+                    <a:prstGeom prst="rect">
+                      <a:avLst/>
+                    </a:prstGeom>
+                  </pic:spPr>
+                </pic:pic>
+              </a:graphicData>
+            </a:graphic>
+          </wp:inline>
+        </w:drawing>
+      </w:r>
+      <w:r>
+        <w:rPr>
+          <w:sz w:val="24"/>
+          <w:szCs w:val="24"/>
+          <w:rtl/>
+        </w:rPr>
+        <w:br/>
+      </w:r>
+      <w:r>
+        <w:rPr>
+          <w:noProof/>
+        </w:rPr>
+        <w:drawing>
+          <wp:inline distT="0" distB="0" distL="0" distR="0" wp14:anchorId="6A11BAD7" wp14:editId="0E467C29">
+            <wp:extent cx="5274310" cy="2834640"/>
+            <wp:effectExtent l="0" t="0" r="2540" b="3810"/>
+            <wp:docPr id="14" name="תמונה 14"/>
+            <wp:cNvGraphicFramePr>
+              <a:graphicFrameLocks xmlns:a="http://schemas.openxmlformats.org/drawingml/2006/main" noChangeAspect="1"/>
+            </wp:cNvGraphicFramePr>
+            <a:graphic xmlns:a="http://schemas.openxmlformats.org/drawingml/2006/main">
+              <a:graphicData uri="http://schemas.openxmlformats.org/drawingml/2006/picture">
+                <pic:pic xmlns:pic="http://schemas.openxmlformats.org/drawingml/2006/picture">
+                  <pic:nvPicPr>
+                    <pic:cNvPr id="1" name=""/>
+                    <pic:cNvPicPr/>
+                  </pic:nvPicPr>
+                  <pic:blipFill>
+                    <a:blip r:embed="rId20"/>
+                    <a:stretch>
+                      <a:fillRect/>
+                    </a:stretch>
+                  </pic:blipFill>
+                  <pic:spPr>
+                    <a:xfrm>
+                      <a:off x="0" y="0"/>
+                      <a:ext cx="5274310" cy="2834640"/>
+                    </a:xfrm>
+                    <a:prstGeom prst="rect">
+                      <a:avLst/>
+                    </a:prstGeom>
+                  </pic:spPr>
+                </pic:pic>
+              </a:graphicData>
+            </a:graphic>
+          </wp:inline>
+        </w:drawing>
+      </w:r>
+      <w:r>
+        <w:rPr>
+          <w:noProof/>
+        </w:rPr>
+        <w:lastRenderedPageBreak/>
+        <w:drawing>
+          <wp:inline distT="0" distB="0" distL="0" distR="0" wp14:anchorId="5E76431A" wp14:editId="76B708E2">
+            <wp:extent cx="5274310" cy="2803525"/>
+            <wp:effectExtent l="0" t="0" r="2540" b="0"/>
+            <wp:docPr id="15" name="תמונה 15"/>
+            <wp:cNvGraphicFramePr>
+              <a:graphicFrameLocks xmlns:a="http://schemas.openxmlformats.org/drawingml/2006/main" noChangeAspect="1"/>
+            </wp:cNvGraphicFramePr>
+            <a:graphic xmlns:a="http://schemas.openxmlformats.org/drawingml/2006/main">
+              <a:graphicData uri="http://schemas.openxmlformats.org/drawingml/2006/picture">
+                <pic:pic xmlns:pic="http://schemas.openxmlformats.org/drawingml/2006/picture">
+                  <pic:nvPicPr>
+                    <pic:cNvPr id="1" name=""/>
+                    <pic:cNvPicPr/>
+                  </pic:nvPicPr>
+                  <pic:blipFill>
+                    <a:blip r:embed="rId21"/>
+                    <a:stretch>
+                      <a:fillRect/>
+                    </a:stretch>
+                  </pic:blipFill>
+                  <pic:spPr>
+                    <a:xfrm>
+                      <a:off x="0" y="0"/>
+                      <a:ext cx="5274310" cy="2803525"/>
+                    </a:xfrm>
+                    <a:prstGeom prst="rect">
+                      <a:avLst/>
+                    </a:prstGeom>
+                  </pic:spPr>
+                </pic:pic>
+              </a:graphicData>
+            </a:graphic>
+          </wp:inline>
+        </w:drawing>
+      </w:r>
     </w:p>
     <w:p>
       <w:pPr>
         <w:pStyle w:val="a3"/>
         <w:ind w:left="1080"/>
+        <w:rPr>
+          <w:rtl/>
+        </w:rPr>
+      </w:pPr>
+    </w:p>
+    <w:p>
+      <w:pPr>
+        <w:pStyle w:val="a3"/>
+        <w:ind w:left="1080"/>
+        <w:rPr>
+          <w:rtl/>
+        </w:rPr>
+      </w:pPr>
+    </w:p>
+    <w:p>
+      <w:pPr>
+        <w:pStyle w:val="a3"/>
+        <w:ind w:left="1080"/>
+        <w:rPr>
+          <w:rtl/>
+        </w:rPr>
+      </w:pPr>
+      <w:r>
+        <w:rPr>
+          <w:rFonts w:hint="cs"/>
+          <w:rtl/>
+        </w:rPr>
+        <w:t>לוחות סודוקו קשים, פילוג:</w:t>
+      </w:r>
+    </w:p>
+    <w:p>
+      <w:pPr>
+        <w:pStyle w:val="a3"/>
+        <w:ind w:left="1080"/>
+      </w:pPr>
+      <w:r>
+        <w:rPr>
+          <w:noProof/>
+        </w:rPr>
+        <w:drawing>
+          <wp:inline distT="0" distB="0" distL="0" distR="0" wp14:anchorId="4BB036DE" wp14:editId="3B2BF0CF">
+            <wp:extent cx="5274310" cy="2776220"/>
+            <wp:effectExtent l="0" t="0" r="2540" b="5080"/>
+            <wp:docPr id="16" name="תמונה 16"/>
+            <wp:cNvGraphicFramePr>
+              <a:graphicFrameLocks xmlns:a="http://schemas.openxmlformats.org/drawingml/2006/main" noChangeAspect="1"/>
+            </wp:cNvGraphicFramePr>
+            <a:graphic xmlns:a="http://schemas.openxmlformats.org/drawingml/2006/main">
+              <a:graphicData uri="http://schemas.openxmlformats.org/drawingml/2006/picture">
+                <pic:pic xmlns:pic="http://schemas.openxmlformats.org/drawingml/2006/picture">
+                  <pic:nvPicPr>
+                    <pic:cNvPr id="1" name=""/>
+                    <pic:cNvPicPr/>
+                  </pic:nvPicPr>
+                  <pic:blipFill>
+                    <a:blip r:embed="rId22"/>
+                    <a:stretch>
+                      <a:fillRect/>
+                    </a:stretch>
+                  </pic:blipFill>
+                  <pic:spPr>
+                    <a:xfrm>
+                      <a:off x="0" y="0"/>
+                      <a:ext cx="5274310" cy="2776220"/>
+                    </a:xfrm>
+                    <a:prstGeom prst="rect">
+                      <a:avLst/>
+                    </a:prstGeom>
+                  </pic:spPr>
+                </pic:pic>
+              </a:graphicData>
+            </a:graphic>
+          </wp:inline>
+        </w:drawing>
+      </w:r>
+    </w:p>
+    <w:p>
+      <w:pPr>
+        <w:rPr>
+          <w:rtl/>
+        </w:rPr>
+      </w:pPr>
+    </w:p>
+    <w:p>
+      <w:pPr>
+        <w:rPr>
+          <w:rtl/>
+        </w:rPr>
+      </w:pPr>
+    </w:p>
+    <w:p>
+      <w:pPr>
+        <w:rPr>
+          <w:rtl/>
+        </w:rPr>
+      </w:pPr>
+    </w:p>
+    <w:p>
+      <w:pPr>
+        <w:rPr>
+          <w:rtl/>
+        </w:rPr>
+      </w:pPr>
+    </w:p>
+    <w:p>
+      <w:pPr>
+        <w:rPr>
+          <w:rtl/>
+        </w:rPr>
+      </w:pPr>
+    </w:p>
+    <w:p>
+      <w:pPr>
+        <w:rPr>
+          <w:rtl/>
+        </w:rPr>
+      </w:pPr>
+    </w:p>
+    <w:p>
+      <w:pPr>
+        <w:rPr>
+          <w:rtl/>
+        </w:rPr>
+      </w:pPr>
+    </w:p>
+    <w:p>
+      <w:pPr>
+        <w:rPr>
+          <w:rtl/>
+        </w:rPr>
+      </w:pPr>
+    </w:p>
+    <w:p>
+      <w:pPr>
         <w:rPr>
           <w:rtl/>
         </w:rPr>

--- a/מכשולים ופתרונות לאורך הדרך.docx
+++ b/מכשולים ופתרונות לאורך הדרך.docx
@@ -5519,10 +5519,10 @@
         <mc:AlternateContent>
           <mc:Choice Requires="wpg">
             <w:drawing>
-              <wp:anchor distT="0" distB="0" distL="114300" distR="114300" simplePos="0" relativeHeight="251680768" behindDoc="0" locked="0" layoutInCell="1" allowOverlap="1" wp14:anchorId="19E34CC9" wp14:editId="5FCAA440">
+              <wp:anchor distT="0" distB="0" distL="114300" distR="114300" simplePos="0" relativeHeight="251680768" behindDoc="0" locked="0" layoutInCell="1" allowOverlap="1" wp14:anchorId="19E34CC9" wp14:editId="3C1ABE48">
                 <wp:simplePos x="0" y="0"/>
                 <wp:positionH relativeFrom="column">
-                  <wp:posOffset>-1507754</wp:posOffset>
+                  <wp:posOffset>-1504950</wp:posOffset>
                 </wp:positionH>
                 <wp:positionV relativeFrom="paragraph">
                   <wp:posOffset>1518285</wp:posOffset>
@@ -5730,8 +5730,8 @@
                         </wps:cNvSpPr>
                         <wps:spPr bwMode="auto">
                           <a:xfrm flipH="1">
-                            <a:off x="2900692" y="3203994"/>
-                            <a:ext cx="1800225" cy="706120"/>
+                            <a:off x="2900682" y="3203994"/>
+                            <a:ext cx="1800225" cy="853656"/>
                           </a:xfrm>
                           <a:prstGeom prst="rect">
                             <a:avLst/>
@@ -5770,7 +5770,7 @@
                                   <w:sz w:val="48"/>
                                   <w:szCs w:val="48"/>
                                 </w:rPr>
-                                <w:t>Classifier</w:t>
+                                <w:t>Sudoku solver</w:t>
                               </w:r>
                             </w:p>
                           </w:txbxContent>
@@ -5842,7 +5842,6 @@
                                   <w:szCs w:val="18"/>
                                 </w:rPr>
                               </w:pPr>
-                              <w:proofErr w:type="gramStart"/>
                               <w:r>
                                 <w:rPr>
                                   <w:color w:val="FFFFFF"/>
@@ -5851,6 +5850,15 @@
                                   <w:szCs w:val="36"/>
                                 </w:rPr>
                                 <w:t>CNN</w:t>
+                              </w:r>
+                              <w:r>
+                                <w:rPr>
+                                  <w:color w:val="FFFFFF"/>
+                                  <w:kern w:val="24"/>
+                                  <w:sz w:val="36"/>
+                                  <w:szCs w:val="36"/>
+                                </w:rPr>
+                                <w:t>/FC</w:t>
                               </w:r>
                               <w:r>
                                 <w:rPr>
@@ -5869,9 +5877,8 @@
                                   <w:sz w:val="36"/>
                                   <w:szCs w:val="36"/>
                                 </w:rPr>
-                                <w:t xml:space="preserve"> training</w:t>
+                                <w:t>training</w:t>
                               </w:r>
-                              <w:proofErr w:type="gramEnd"/>
                             </w:p>
                           </w:txbxContent>
                         </wps:txbx>
@@ -6022,7 +6029,6 @@
                                 </w:rPr>
                                 <w:t xml:space="preserve">Dataset </w:t>
                               </w:r>
-                              <w:proofErr w:type="gramStart"/>
                               <w:r>
                                 <w:rPr>
                                   <w:color w:val="000000"/>
@@ -6049,9 +6055,8 @@
                                   <w:sz w:val="40"/>
                                   <w:szCs w:val="40"/>
                                 </w:rPr>
-                                <w:t xml:space="preserve"> solution</w:t>
+                                <w:t>solution</w:t>
                               </w:r>
-                              <w:proofErr w:type="gramEnd"/>
                             </w:p>
                           </w:txbxContent>
                         </wps:txbx>
@@ -6144,6 +6149,15 @@
                                   <w:szCs w:val="36"/>
                                 </w:rPr>
                                 <w:t>Trained CNN</w:t>
+                              </w:r>
+                              <w:r>
+                                <w:rPr>
+                                  <w:color w:val="FFFFFF"/>
+                                  <w:kern w:val="24"/>
+                                  <w:sz w:val="36"/>
+                                  <w:szCs w:val="36"/>
+                                </w:rPr>
+                                <w:t>/FC</w:t>
                               </w:r>
                             </w:p>
                           </w:txbxContent>
@@ -6334,7 +6348,7 @@
           </mc:Choice>
           <mc:Fallback>
             <w:pict>
-              <v:group w14:anchorId="19E34CC9" id="קבוצה 78" o:spid="_x0000_s1026" style="position:absolute;left:0;text-align:left;margin-left:-118.7pt;margin-top:119.55pt;width:611.2pt;height:354.75pt;z-index:251680768" coordsize="77622,45053" o:gfxdata="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">
+              <v:group w14:anchorId="19E34CC9" id="קבוצה 78" o:spid="_x0000_s1026" style="position:absolute;left:0;text-align:left;margin-left:-118.5pt;margin-top:119.55pt;width:611.2pt;height:354.75pt;z-index:251680768" coordsize="77622,45053" o:gfxdata="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">
                 <v:shapetype id="_x0000_t34" coordsize="21600,21600" o:spt="34" o:oned="t" adj="10800" path="m,l@0,0@0,21600,21600,21600e" filled="f">
                   <v:stroke joinstyle="miter"/>
                   <v:formulas>
@@ -6412,7 +6426,7 @@
                   <v:stroke joinstyle="miter"/>
                   <v:path gradientshapeok="t" o:connecttype="rect"/>
                 </v:shapetype>
-                <v:shape id="תיבת טקסט 58" o:spid="_x0000_s1033" type="#_x0000_t202" style="position:absolute;left:29006;top:32039;width:18003;height:7062;flip:x;visibility:visible;mso-wrap-style:square;v-text-anchor:top" o:gfxdata="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" fillcolor="#4472c4" stroked="f">
+                <v:shape id="תיבת טקסט 58" o:spid="_x0000_s1033" type="#_x0000_t202" style="position:absolute;left:29006;top:32039;width:18003;height:8537;flip:x;visibility:visible;mso-wrap-style:square;v-text-anchor:top" o:gfxdata="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" fillcolor="#4472c4" stroked="f">
                   <v:shadow on="t" color="black" opacity="41287f" offset="0,1.5pt"/>
                   <v:textbox>
                     <w:txbxContent>
@@ -6432,7 +6446,7 @@
                             <w:sz w:val="48"/>
                             <w:szCs w:val="48"/>
                           </w:rPr>
-                          <w:t>Classifier</w:t>
+                          <w:t>Sudoku solver</w:t>
                         </w:r>
                       </w:p>
                     </w:txbxContent>
@@ -6454,7 +6468,6 @@
                             <w:szCs w:val="18"/>
                           </w:rPr>
                         </w:pPr>
-                        <w:proofErr w:type="gramStart"/>
                         <w:r>
                           <w:rPr>
                             <w:color w:val="FFFFFF"/>
@@ -6463,6 +6476,15 @@
                             <w:szCs w:val="36"/>
                           </w:rPr>
                           <w:t>CNN</w:t>
+                        </w:r>
+                        <w:r>
+                          <w:rPr>
+                            <w:color w:val="FFFFFF"/>
+                            <w:kern w:val="24"/>
+                            <w:sz w:val="36"/>
+                            <w:szCs w:val="36"/>
+                          </w:rPr>
+                          <w:t>/FC</w:t>
                         </w:r>
                         <w:r>
                           <w:rPr>
@@ -6481,9 +6503,8 @@
                             <w:sz w:val="36"/>
                             <w:szCs w:val="36"/>
                           </w:rPr>
-                          <w:t xml:space="preserve"> training</w:t>
+                          <w:t>training</w:t>
                         </w:r>
-                        <w:proofErr w:type="gramEnd"/>
                       </w:p>
                     </w:txbxContent>
                   </v:textbox>
@@ -6525,7 +6546,6 @@
                           </w:rPr>
                           <w:t xml:space="preserve">Dataset </w:t>
                         </w:r>
-                        <w:proofErr w:type="gramStart"/>
                         <w:r>
                           <w:rPr>
                             <w:color w:val="000000"/>
@@ -6552,9 +6572,8 @@
                             <w:sz w:val="40"/>
                             <w:szCs w:val="40"/>
                           </w:rPr>
-                          <w:t xml:space="preserve"> solution</w:t>
+                          <w:t>solution</w:t>
                         </w:r>
-                        <w:proofErr w:type="gramEnd"/>
                       </w:p>
                     </w:txbxContent>
                   </v:textbox>
@@ -6605,6 +6624,15 @@
                             <w:szCs w:val="36"/>
                           </w:rPr>
                           <w:t>Trained CNN</w:t>
+                        </w:r>
+                        <w:r>
+                          <w:rPr>
+                            <w:color w:val="FFFFFF"/>
+                            <w:kern w:val="24"/>
+                            <w:sz w:val="36"/>
+                            <w:szCs w:val="36"/>
+                          </w:rPr>
+                          <w:t>/FC</w:t>
                         </w:r>
                       </w:p>
                     </w:txbxContent>
@@ -6903,8 +6931,10 @@
                             <w:pPr>
                               <w:jc w:val="center"/>
                               <w:rPr>
+                                <w:rFonts w:hint="cs"/>
                                 <w:sz w:val="24"/>
                                 <w:szCs w:val="24"/>
+                                <w:rtl/>
                               </w:rPr>
                             </w:pPr>
                             <w:r>
@@ -6943,8 +6973,10 @@
                       <w:pPr>
                         <w:jc w:val="center"/>
                         <w:rPr>
+                          <w:rFonts w:hint="cs"/>
                           <w:sz w:val="24"/>
                           <w:szCs w:val="24"/>
+                          <w:rtl/>
                         </w:rPr>
                       </w:pPr>
                       <w:r>
@@ -7118,7 +7150,7 @@
       <w:pPr>
         <w:spacing w:after="200" w:line="276" w:lineRule="auto"/>
         <w:rPr>
-          <w:rFonts w:ascii="Calibri" w:eastAsia="Calibri" w:hAnsi="Calibri" w:cs="Arial"/>
+          <w:rFonts w:ascii="Calibri" w:eastAsia="Calibri" w:hAnsi="Calibri" w:cs="Arial" w:hint="cs"/>
           <w:rtl/>
         </w:rPr>
       </w:pPr>
@@ -7731,7 +7763,6 @@
         <w:pStyle w:val="a3"/>
         <w:ind w:left="1440"/>
         <w:rPr>
-          <w:rFonts w:hint="cs"/>
           <w:sz w:val="24"/>
           <w:szCs w:val="24"/>
         </w:rPr>

--- a/מכשולים ופתרונות לאורך הדרך.docx
+++ b/מכשולים ופתרונות לאורך הדרך.docx
@@ -7731,7 +7731,6 @@
         <w:pStyle w:val="a3"/>
         <w:ind w:left="1440"/>
         <w:rPr>
-          <w:rFonts w:hint="cs"/>
           <w:sz w:val="24"/>
           <w:szCs w:val="24"/>
         </w:rPr>
@@ -8027,6 +8026,7 @@
     <w:p>
       <w:pPr>
         <w:rPr>
+          <w:rFonts w:hint="cs"/>
           <w:rtl/>
         </w:rPr>
       </w:pPr>
@@ -8052,9 +8052,6 @@
           <w:ilvl w:val="0"/>
           <w:numId w:val="7"/>
         </w:numPr>
-        <w:rPr>
-          <w:rtl/>
-        </w:rPr>
       </w:pPr>
       <w:r>
         <w:rPr>
@@ -8064,6 +8061,21 @@
         <w:t xml:space="preserve">שימוש באנסמבל. </w:t>
       </w:r>
     </w:p>
+    <w:p>
+      <w:pPr>
+        <w:rPr>
+          <w:rtl/>
+        </w:rPr>
+      </w:pPr>
+    </w:p>
+    <w:p>
+      <w:pPr>
+        <w:rPr>
+          <w:rtl/>
+        </w:rPr>
+      </w:pPr>
+    </w:p>
+    <w:p/>
     <w:sectPr>
       <w:pgSz w:w="11906" w:h="16838"/>
       <w:pgMar w:top="1440" w:right="1800" w:bottom="1440" w:left="1800" w:header="708" w:footer="708" w:gutter="0"/>
